--- a/Study/최지원.docx
+++ b/Study/최지원.docx
@@ -4,15 +4,7 @@
   <w:body>
     <w:p>
       <w:r>
-        <w:t>(</w:t>
-      </w:r>
-      <w:proofErr w:type="spellStart"/>
-      <w:r>
-        <w:t>본평가</w:t>
-      </w:r>
-      <w:proofErr w:type="spellEnd"/>
-      <w:r>
-        <w:t>)게임 알고리즘 – Check_7 – 평가일자: 2021년 09월 16일</w:t>
+        <w:t>게임 알고리즘 – Check_7 – 평가일자: 2021년 09월 16일</w:t>
       </w:r>
     </w:p>
     <w:p>
@@ -23,6 +15,7 @@
           <w:szCs w:val="24"/>
         </w:rPr>
       </w:pPr>
+      <w:proofErr w:type="gramStart"/>
       <w:r>
         <w:rPr>
           <w:rFonts w:hint="eastAsia"/>
@@ -36,7 +29,15 @@
           <w:sz w:val="22"/>
           <w:szCs w:val="24"/>
         </w:rPr>
-        <w:t xml:space="preserve">: </w:t>
+        <w:t>:</w:t>
+      </w:r>
+      <w:proofErr w:type="gramEnd"/>
+      <w:r>
+        <w:rPr>
+          <w:sz w:val="22"/>
+          <w:szCs w:val="24"/>
+        </w:rPr>
+        <w:t xml:space="preserve"> </w:t>
       </w:r>
       <w:r>
         <w:rPr>
@@ -51,7 +52,6 @@
       <w:pPr>
         <w:ind w:right="440"/>
         <w:rPr>
-          <w:rFonts w:hint="eastAsia"/>
           <w:sz w:val="22"/>
           <w:szCs w:val="24"/>
         </w:rPr>
@@ -61,7 +61,6 @@
       <w:pPr>
         <w:jc w:val="left"/>
         <w:rPr>
-          <w:rFonts w:hint="eastAsia"/>
           <w:sz w:val="22"/>
           <w:szCs w:val="24"/>
         </w:rPr>
@@ -132,7 +131,6 @@
       <w:pPr>
         <w:jc w:val="left"/>
         <w:rPr>
-          <w:rFonts w:hint="eastAsia"/>
           <w:sz w:val="22"/>
           <w:szCs w:val="24"/>
         </w:rPr>
@@ -143,7 +141,6 @@
         <w:ind w:firstLine="760"/>
         <w:jc w:val="left"/>
         <w:rPr>
-          <w:rFonts w:hint="eastAsia"/>
           <w:sz w:val="22"/>
           <w:szCs w:val="24"/>
         </w:rPr>
@@ -198,13 +195,14 @@
       </w:pPr>
       <w:r>
         <w:rPr>
+          <w:noProof/>
           <w:sz w:val="22"/>
           <w:szCs w:val="24"/>
         </w:rPr>
         <w:drawing>
-          <wp:inline distT="0" distB="0" distL="0" distR="0" wp14:anchorId="3424CE49" wp14:editId="5A8DA387">
-            <wp:extent cx="4320540" cy="4847616"/>
-            <wp:effectExtent l="0" t="0" r="3810" b="0"/>
+          <wp:inline distT="0" distB="0" distL="0" distR="0" wp14:anchorId="3424CE49" wp14:editId="0C977D5F">
+            <wp:extent cx="3781425" cy="4242733"/>
+            <wp:effectExtent l="0" t="0" r="0" b="5715"/>
             <wp:docPr id="1" name="그림 1"/>
             <wp:cNvGraphicFramePr>
               <a:graphicFrameLocks xmlns:a="http://schemas.openxmlformats.org/drawingml/2006/main" noChangeAspect="1"/>
@@ -225,7 +223,7 @@
                   <pic:spPr>
                     <a:xfrm>
                       <a:off x="0" y="0"/>
-                      <a:ext cx="4320540" cy="4847616"/>
+                      <a:ext cx="3782486" cy="4243923"/>
                     </a:xfrm>
                     <a:prstGeom prst="rect">
                       <a:avLst/>
@@ -238,12 +236,660 @@
         </w:drawing>
       </w:r>
     </w:p>
+    <w:tbl>
+      <w:tblPr>
+        <w:tblStyle w:val="a6"/>
+        <w:tblW w:w="0" w:type="auto"/>
+        <w:jc w:val="center"/>
+        <w:tblBorders>
+          <w:top w:val="single" w:sz="12" w:space="0" w:color="auto"/>
+          <w:left w:val="single" w:sz="12" w:space="0" w:color="auto"/>
+          <w:bottom w:val="single" w:sz="12" w:space="0" w:color="auto"/>
+          <w:right w:val="single" w:sz="12" w:space="0" w:color="auto"/>
+          <w:insideH w:val="single" w:sz="12" w:space="0" w:color="auto"/>
+          <w:insideV w:val="single" w:sz="12" w:space="0" w:color="auto"/>
+        </w:tblBorders>
+        <w:tblLook w:val="04A0" w:firstRow="1" w:lastRow="0" w:firstColumn="1" w:lastColumn="0" w:noHBand="0" w:noVBand="1"/>
+      </w:tblPr>
+      <w:tblGrid>
+        <w:gridCol w:w="2112"/>
+        <w:gridCol w:w="6884"/>
+      </w:tblGrid>
+      <w:tr>
+        <w:trPr>
+          <w:trHeight w:val="397"/>
+          <w:jc w:val="center"/>
+        </w:trPr>
+        <w:tc>
+          <w:tcPr>
+            <w:tcW w:w="2112" w:type="dxa"/>
+          </w:tcPr>
+          <w:p>
+            <w:pPr>
+              <w:jc w:val="left"/>
+              <w:rPr>
+                <w:rFonts w:hint="eastAsia"/>
+                <w:szCs w:val="20"/>
+              </w:rPr>
+            </w:pPr>
+            <w:proofErr w:type="spellStart"/>
+            <w:r>
+              <w:rPr>
+                <w:rFonts w:hint="eastAsia"/>
+                <w:szCs w:val="20"/>
+              </w:rPr>
+              <w:t>O</w:t>
+            </w:r>
+            <w:r>
+              <w:rPr>
+                <w:szCs w:val="20"/>
+              </w:rPr>
+              <w:t>ctTree</w:t>
+            </w:r>
+            <w:proofErr w:type="spellEnd"/>
+            <w:r>
+              <w:rPr>
+                <w:szCs w:val="20"/>
+              </w:rPr>
+              <w:t xml:space="preserve">- </w:t>
+            </w:r>
+            <w:r>
+              <w:rPr>
+                <w:rFonts w:hint="eastAsia"/>
+                <w:szCs w:val="20"/>
+              </w:rPr>
+              <w:t>클래스</w:t>
+            </w:r>
+          </w:p>
+        </w:tc>
+        <w:tc>
+          <w:tcPr>
+            <w:tcW w:w="6884" w:type="dxa"/>
+          </w:tcPr>
+          <w:p>
+            <w:pPr>
+              <w:jc w:val="left"/>
+              <w:rPr>
+                <w:rFonts w:hint="eastAsia"/>
+                <w:szCs w:val="20"/>
+              </w:rPr>
+            </w:pPr>
+            <w:r>
+              <w:rPr>
+                <w:rFonts w:hint="eastAsia"/>
+                <w:szCs w:val="20"/>
+              </w:rPr>
+              <w:t>O</w:t>
+            </w:r>
+            <w:r>
+              <w:rPr>
+                <w:szCs w:val="20"/>
+              </w:rPr>
+              <w:t>ctree</w:t>
+            </w:r>
+            <w:r>
+              <w:rPr>
+                <w:szCs w:val="20"/>
+              </w:rPr>
+              <w:t xml:space="preserve">, </w:t>
+            </w:r>
+            <w:proofErr w:type="spellStart"/>
+            <w:r>
+              <w:rPr>
+                <w:rFonts w:hint="eastAsia"/>
+                <w:szCs w:val="20"/>
+              </w:rPr>
+              <w:t>팔진트리의</w:t>
+            </w:r>
+            <w:proofErr w:type="spellEnd"/>
+            <w:r>
+              <w:rPr>
+                <w:rFonts w:hint="eastAsia"/>
+                <w:szCs w:val="20"/>
+              </w:rPr>
+              <w:t xml:space="preserve"> 생성,</w:t>
+            </w:r>
+            <w:r>
+              <w:rPr>
+                <w:szCs w:val="20"/>
+              </w:rPr>
+              <w:t xml:space="preserve"> </w:t>
+            </w:r>
+            <w:r>
+              <w:rPr>
+                <w:rFonts w:hint="eastAsia"/>
+                <w:szCs w:val="20"/>
+              </w:rPr>
+              <w:t>연결,</w:t>
+            </w:r>
+            <w:r>
+              <w:rPr>
+                <w:szCs w:val="20"/>
+              </w:rPr>
+              <w:t xml:space="preserve"> </w:t>
+            </w:r>
+            <w:r>
+              <w:rPr>
+                <w:rFonts w:hint="eastAsia"/>
+                <w:szCs w:val="20"/>
+              </w:rPr>
+              <w:t>탐색,</w:t>
+            </w:r>
+            <w:r>
+              <w:rPr>
+                <w:szCs w:val="20"/>
+              </w:rPr>
+              <w:t xml:space="preserve"> </w:t>
+            </w:r>
+            <w:r>
+              <w:rPr>
+                <w:rFonts w:hint="eastAsia"/>
+                <w:szCs w:val="20"/>
+              </w:rPr>
+              <w:t>이동처리,</w:t>
+            </w:r>
+            <w:r>
+              <w:rPr>
+                <w:szCs w:val="20"/>
+              </w:rPr>
+              <w:t xml:space="preserve"> </w:t>
+            </w:r>
+            <w:r>
+              <w:rPr>
+                <w:rFonts w:hint="eastAsia"/>
+                <w:szCs w:val="20"/>
+              </w:rPr>
+              <w:t>소멸을 담당</w:t>
+            </w:r>
+          </w:p>
+        </w:tc>
+      </w:tr>
+      <w:tr>
+        <w:trPr>
+          <w:trHeight w:val="397"/>
+          <w:jc w:val="center"/>
+        </w:trPr>
+        <w:tc>
+          <w:tcPr>
+            <w:tcW w:w="2112" w:type="dxa"/>
+          </w:tcPr>
+          <w:p>
+            <w:pPr>
+              <w:jc w:val="left"/>
+              <w:rPr>
+                <w:rFonts w:hint="eastAsia"/>
+                <w:szCs w:val="20"/>
+              </w:rPr>
+            </w:pPr>
+            <w:proofErr w:type="spellStart"/>
+            <w:r>
+              <w:rPr>
+                <w:rFonts w:hint="eastAsia"/>
+                <w:szCs w:val="20"/>
+              </w:rPr>
+              <w:t>T</w:t>
+            </w:r>
+            <w:r>
+              <w:rPr>
+                <w:szCs w:val="20"/>
+              </w:rPr>
+              <w:t>Node</w:t>
+            </w:r>
+            <w:proofErr w:type="spellEnd"/>
+            <w:r>
+              <w:rPr>
+                <w:szCs w:val="20"/>
+              </w:rPr>
+              <w:t xml:space="preserve">- </w:t>
+            </w:r>
+            <w:r>
+              <w:rPr>
+                <w:rFonts w:hint="eastAsia"/>
+                <w:szCs w:val="20"/>
+              </w:rPr>
+              <w:t>클래스</w:t>
+            </w:r>
+          </w:p>
+        </w:tc>
+        <w:tc>
+          <w:tcPr>
+            <w:tcW w:w="6884" w:type="dxa"/>
+          </w:tcPr>
+          <w:p>
+            <w:pPr>
+              <w:jc w:val="left"/>
+              <w:rPr>
+                <w:szCs w:val="20"/>
+              </w:rPr>
+            </w:pPr>
+            <w:r>
+              <w:rPr>
+                <w:rFonts w:hint="eastAsia"/>
+                <w:szCs w:val="20"/>
+              </w:rPr>
+              <w:t>노드의 오브젝트 추가,</w:t>
+            </w:r>
+            <w:r>
+              <w:rPr>
+                <w:szCs w:val="20"/>
+              </w:rPr>
+              <w:t xml:space="preserve"> </w:t>
+            </w:r>
+            <w:r>
+              <w:rPr>
+                <w:rFonts w:hint="eastAsia"/>
+                <w:szCs w:val="20"/>
+              </w:rPr>
+              <w:t>생성,</w:t>
+            </w:r>
+            <w:r>
+              <w:rPr>
+                <w:szCs w:val="20"/>
+              </w:rPr>
+              <w:t xml:space="preserve"> </w:t>
+            </w:r>
+            <w:r>
+              <w:rPr>
+                <w:rFonts w:hint="eastAsia"/>
+                <w:szCs w:val="20"/>
+              </w:rPr>
+              <w:t>소멸</w:t>
+            </w:r>
+            <w:r>
+              <w:rPr>
+                <w:szCs w:val="20"/>
+              </w:rPr>
+              <w:t xml:space="preserve">을 </w:t>
+            </w:r>
+            <w:r>
+              <w:rPr>
+                <w:rFonts w:hint="eastAsia"/>
+                <w:szCs w:val="20"/>
+              </w:rPr>
+              <w:t>담당</w:t>
+            </w:r>
+          </w:p>
+        </w:tc>
+      </w:tr>
+      <w:tr>
+        <w:trPr>
+          <w:trHeight w:val="397"/>
+          <w:jc w:val="center"/>
+        </w:trPr>
+        <w:tc>
+          <w:tcPr>
+            <w:tcW w:w="2112" w:type="dxa"/>
+          </w:tcPr>
+          <w:p>
+            <w:pPr>
+              <w:jc w:val="left"/>
+              <w:rPr>
+                <w:rFonts w:hint="eastAsia"/>
+                <w:szCs w:val="20"/>
+              </w:rPr>
+            </w:pPr>
+            <w:proofErr w:type="spellStart"/>
+            <w:r>
+              <w:rPr>
+                <w:rFonts w:hint="eastAsia"/>
+                <w:szCs w:val="20"/>
+              </w:rPr>
+              <w:t>T</w:t>
+            </w:r>
+            <w:r>
+              <w:rPr>
+                <w:szCs w:val="20"/>
+              </w:rPr>
+              <w:t>Object</w:t>
+            </w:r>
+            <w:proofErr w:type="spellEnd"/>
+            <w:r>
+              <w:rPr>
+                <w:szCs w:val="20"/>
+              </w:rPr>
+              <w:t xml:space="preserve">- </w:t>
+            </w:r>
+            <w:r>
+              <w:rPr>
+                <w:rFonts w:hint="eastAsia"/>
+                <w:szCs w:val="20"/>
+              </w:rPr>
+              <w:t>클래스</w:t>
+            </w:r>
+          </w:p>
+        </w:tc>
+        <w:tc>
+          <w:tcPr>
+            <w:tcW w:w="6884" w:type="dxa"/>
+          </w:tcPr>
+          <w:p>
+            <w:pPr>
+              <w:jc w:val="left"/>
+              <w:rPr>
+                <w:rFonts w:hint="eastAsia"/>
+                <w:szCs w:val="20"/>
+              </w:rPr>
+            </w:pPr>
+            <w:r>
+              <w:rPr>
+                <w:rFonts w:hint="eastAsia"/>
+                <w:szCs w:val="20"/>
+              </w:rPr>
+              <w:t xml:space="preserve">동적 오브젝트의 </w:t>
+            </w:r>
+            <w:r>
+              <w:rPr>
+                <w:rFonts w:hint="eastAsia"/>
+                <w:szCs w:val="20"/>
+              </w:rPr>
+              <w:t>위치,</w:t>
+            </w:r>
+            <w:r>
+              <w:rPr>
+                <w:szCs w:val="20"/>
+              </w:rPr>
+              <w:t xml:space="preserve"> </w:t>
+            </w:r>
+            <w:r>
+              <w:rPr>
+                <w:rFonts w:hint="eastAsia"/>
+                <w:szCs w:val="20"/>
+              </w:rPr>
+              <w:t>질량,</w:t>
+            </w:r>
+            <w:r>
+              <w:rPr>
+                <w:szCs w:val="20"/>
+              </w:rPr>
+              <w:t xml:space="preserve"> </w:t>
+            </w:r>
+            <w:r>
+              <w:rPr>
+                <w:rFonts w:hint="eastAsia"/>
+                <w:szCs w:val="20"/>
+              </w:rPr>
+              <w:t>가속을 담당</w:t>
+            </w:r>
+          </w:p>
+        </w:tc>
+      </w:tr>
+      <w:tr>
+        <w:trPr>
+          <w:trHeight w:val="397"/>
+          <w:jc w:val="center"/>
+        </w:trPr>
+        <w:tc>
+          <w:tcPr>
+            <w:tcW w:w="2112" w:type="dxa"/>
+          </w:tcPr>
+          <w:p>
+            <w:pPr>
+              <w:jc w:val="left"/>
+              <w:rPr>
+                <w:rFonts w:hint="eastAsia"/>
+                <w:szCs w:val="20"/>
+              </w:rPr>
+            </w:pPr>
+            <w:proofErr w:type="spellStart"/>
+            <w:r>
+              <w:rPr>
+                <w:rFonts w:hint="eastAsia"/>
+                <w:szCs w:val="20"/>
+              </w:rPr>
+              <w:t>T</w:t>
+            </w:r>
+            <w:r>
+              <w:rPr>
+                <w:szCs w:val="20"/>
+              </w:rPr>
+              <w:t>Vector</w:t>
+            </w:r>
+            <w:proofErr w:type="spellEnd"/>
+            <w:r>
+              <w:rPr>
+                <w:szCs w:val="20"/>
+              </w:rPr>
+              <w:t xml:space="preserve">- </w:t>
+            </w:r>
+            <w:r>
+              <w:rPr>
+                <w:rFonts w:hint="eastAsia"/>
+                <w:szCs w:val="20"/>
+              </w:rPr>
+              <w:t>구조체</w:t>
+            </w:r>
+          </w:p>
+        </w:tc>
+        <w:tc>
+          <w:tcPr>
+            <w:tcW w:w="6884" w:type="dxa"/>
+          </w:tcPr>
+          <w:p>
+            <w:pPr>
+              <w:jc w:val="left"/>
+              <w:rPr>
+                <w:rFonts w:hint="eastAsia"/>
+                <w:szCs w:val="20"/>
+              </w:rPr>
+            </w:pPr>
+            <w:proofErr w:type="gramStart"/>
+            <w:r>
+              <w:rPr>
+                <w:rFonts w:hint="eastAsia"/>
+                <w:szCs w:val="20"/>
+              </w:rPr>
+              <w:t>X</w:t>
+            </w:r>
+            <w:r>
+              <w:rPr>
+                <w:szCs w:val="20"/>
+              </w:rPr>
+              <w:t>,Y</w:t>
+            </w:r>
+            <w:proofErr w:type="gramEnd"/>
+            <w:r>
+              <w:rPr>
+                <w:szCs w:val="20"/>
+              </w:rPr>
+              <w:t xml:space="preserve">,Z </w:t>
+            </w:r>
+            <w:r>
+              <w:rPr>
+                <w:rFonts w:hint="eastAsia"/>
+                <w:szCs w:val="20"/>
+              </w:rPr>
+              <w:t>세 축에 대한 연산자 오버로딩,</w:t>
+            </w:r>
+            <w:r>
+              <w:rPr>
+                <w:szCs w:val="20"/>
+              </w:rPr>
+              <w:t xml:space="preserve"> </w:t>
+            </w:r>
+            <w:r>
+              <w:rPr>
+                <w:rFonts w:hint="eastAsia"/>
+                <w:szCs w:val="20"/>
+              </w:rPr>
+              <w:t>벡터</w:t>
+            </w:r>
+            <w:r>
+              <w:rPr>
+                <w:rFonts w:hint="eastAsia"/>
+                <w:szCs w:val="20"/>
+              </w:rPr>
+              <w:t>의 내적,</w:t>
+            </w:r>
+            <w:r>
+              <w:rPr>
+                <w:szCs w:val="20"/>
+              </w:rPr>
+              <w:t xml:space="preserve"> </w:t>
+            </w:r>
+            <w:r>
+              <w:rPr>
+                <w:rFonts w:hint="eastAsia"/>
+                <w:szCs w:val="20"/>
+              </w:rPr>
+              <w:t>투영,</w:t>
+            </w:r>
+            <w:r>
+              <w:rPr>
+                <w:szCs w:val="20"/>
+              </w:rPr>
+              <w:t xml:space="preserve"> </w:t>
+            </w:r>
+            <w:r>
+              <w:rPr>
+                <w:rFonts w:hint="eastAsia"/>
+                <w:szCs w:val="20"/>
+              </w:rPr>
+              <w:t>정규화 등 담당</w:t>
+            </w:r>
+          </w:p>
+        </w:tc>
+      </w:tr>
+      <w:tr>
+        <w:trPr>
+          <w:trHeight w:val="397"/>
+          <w:jc w:val="center"/>
+        </w:trPr>
+        <w:tc>
+          <w:tcPr>
+            <w:tcW w:w="2112" w:type="dxa"/>
+          </w:tcPr>
+          <w:p>
+            <w:pPr>
+              <w:jc w:val="left"/>
+              <w:rPr>
+                <w:rFonts w:hint="eastAsia"/>
+                <w:szCs w:val="20"/>
+              </w:rPr>
+            </w:pPr>
+            <w:proofErr w:type="spellStart"/>
+            <w:r>
+              <w:rPr>
+                <w:rFonts w:hint="eastAsia"/>
+                <w:szCs w:val="20"/>
+              </w:rPr>
+              <w:t>T</w:t>
+            </w:r>
+            <w:r>
+              <w:rPr>
+                <w:szCs w:val="20"/>
+              </w:rPr>
+              <w:t>Rect</w:t>
+            </w:r>
+            <w:proofErr w:type="spellEnd"/>
+            <w:r>
+              <w:rPr>
+                <w:szCs w:val="20"/>
+              </w:rPr>
+              <w:t xml:space="preserve">, </w:t>
+            </w:r>
+            <w:proofErr w:type="spellStart"/>
+            <w:r>
+              <w:rPr>
+                <w:rFonts w:hint="eastAsia"/>
+                <w:szCs w:val="20"/>
+              </w:rPr>
+              <w:t>R</w:t>
+            </w:r>
+            <w:r>
+              <w:rPr>
+                <w:szCs w:val="20"/>
+              </w:rPr>
+              <w:t>ect</w:t>
+            </w:r>
+            <w:proofErr w:type="spellEnd"/>
+            <w:r>
+              <w:rPr>
+                <w:szCs w:val="20"/>
+              </w:rPr>
+              <w:t xml:space="preserve">- </w:t>
+            </w:r>
+            <w:r>
+              <w:rPr>
+                <w:rFonts w:hint="eastAsia"/>
+                <w:szCs w:val="20"/>
+              </w:rPr>
+              <w:t>구조체</w:t>
+            </w:r>
+          </w:p>
+        </w:tc>
+        <w:tc>
+          <w:tcPr>
+            <w:tcW w:w="6884" w:type="dxa"/>
+          </w:tcPr>
+          <w:p>
+            <w:pPr>
+              <w:jc w:val="left"/>
+              <w:rPr>
+                <w:rFonts w:hint="eastAsia"/>
+                <w:szCs w:val="20"/>
+              </w:rPr>
+            </w:pPr>
+            <w:r>
+              <w:rPr>
+                <w:rFonts w:hint="eastAsia"/>
+                <w:szCs w:val="20"/>
+              </w:rPr>
+              <w:t>육면체를 표현,</w:t>
+            </w:r>
+            <w:r>
+              <w:rPr>
+                <w:szCs w:val="20"/>
+              </w:rPr>
+              <w:t xml:space="preserve"> </w:t>
+            </w:r>
+            <w:proofErr w:type="spellStart"/>
+            <w:proofErr w:type="gramStart"/>
+            <w:r>
+              <w:rPr>
+                <w:rFonts w:hint="eastAsia"/>
+                <w:szCs w:val="20"/>
+              </w:rPr>
+              <w:t>x</w:t>
+            </w:r>
+            <w:r>
+              <w:rPr>
+                <w:szCs w:val="20"/>
+              </w:rPr>
+              <w:t>,y</w:t>
+            </w:r>
+            <w:proofErr w:type="gramEnd"/>
+            <w:r>
+              <w:rPr>
+                <w:szCs w:val="20"/>
+              </w:rPr>
+              <w:t>,z,w,h</w:t>
+            </w:r>
+            <w:proofErr w:type="spellEnd"/>
+            <w:r>
+              <w:rPr>
+                <w:szCs w:val="20"/>
+              </w:rPr>
+              <w:t xml:space="preserve"> / p0, p1, </w:t>
+            </w:r>
+            <w:proofErr w:type="spellStart"/>
+            <w:r>
+              <w:rPr>
+                <w:szCs w:val="20"/>
+              </w:rPr>
+              <w:t>wh</w:t>
+            </w:r>
+            <w:proofErr w:type="spellEnd"/>
+          </w:p>
+        </w:tc>
+      </w:tr>
+    </w:tbl>
     <w:p>
       <w:pPr>
         <w:widowControl/>
         <w:wordWrap/>
         <w:autoSpaceDE/>
         <w:autoSpaceDN/>
+        <w:ind w:firstLine="800"/>
         <w:rPr>
           <w:sz w:val="22"/>
           <w:szCs w:val="24"/>
@@ -256,33 +902,56 @@
         <w:wordWrap/>
         <w:autoSpaceDE/>
         <w:autoSpaceDN/>
+        <w:ind w:firstLine="800"/>
+        <w:rPr>
+          <w:sz w:val="22"/>
+          <w:szCs w:val="24"/>
+        </w:rPr>
+      </w:pPr>
+      <w:r>
         <w:rPr>
           <w:rFonts w:hint="eastAsia"/>
           <w:sz w:val="22"/>
           <w:szCs w:val="24"/>
         </w:rPr>
-      </w:pPr>
+        <w:lastRenderedPageBreak/>
+        <w:t>A-2.</w:t>
+      </w:r>
+      <w:r>
+        <w:rPr>
+          <w:sz w:val="22"/>
+          <w:szCs w:val="24"/>
+        </w:rPr>
+        <w:t xml:space="preserve"> </w:t>
+      </w:r>
+      <w:r>
+        <w:rPr>
+          <w:rFonts w:hint="eastAsia"/>
+          <w:sz w:val="22"/>
+          <w:szCs w:val="24"/>
+        </w:rPr>
+        <w:t>Octree</w:t>
+      </w:r>
+      <w:r>
+        <w:rPr>
+          <w:rFonts w:hint="eastAsia"/>
+          <w:sz w:val="22"/>
+          <w:szCs w:val="24"/>
+        </w:rPr>
+        <w:t xml:space="preserve">의 </w:t>
+      </w:r>
+      <w:r>
+        <w:rPr>
+          <w:rFonts w:hint="eastAsia"/>
+          <w:sz w:val="22"/>
+          <w:szCs w:val="24"/>
+        </w:rPr>
+        <w:t>시퀀스 다이어그램</w:t>
+      </w:r>
     </w:p>
     <w:p>
       <w:pPr>
-        <w:widowControl/>
-        <w:wordWrap/>
-        <w:autoSpaceDE/>
-        <w:autoSpaceDN/>
-        <w:ind w:left="800" w:firstLine="800"/>
-        <w:rPr>
-          <w:sz w:val="22"/>
-          <w:szCs w:val="24"/>
-        </w:rPr>
-      </w:pPr>
-    </w:p>
-    <w:p>
-      <w:pPr>
-        <w:widowControl/>
-        <w:wordWrap/>
-        <w:autoSpaceDE/>
-        <w:autoSpaceDN/>
-        <w:ind w:left="800" w:firstLine="800"/>
+        <w:jc w:val="center"/>
         <w:rPr>
           <w:sz w:val="22"/>
           <w:szCs w:val="24"/>
@@ -291,52 +960,147 @@
       <w:r>
         <w:rPr>
           <w:rFonts w:hint="eastAsia"/>
-          <w:sz w:val="22"/>
-          <w:szCs w:val="24"/>
-        </w:rPr>
-        <w:lastRenderedPageBreak/>
-        <w:t>A-2.</w:t>
-      </w:r>
-      <w:r>
-        <w:rPr>
-          <w:sz w:val="22"/>
-          <w:szCs w:val="24"/>
-        </w:rPr>
-        <w:t xml:space="preserve"> </w:t>
+          <w:noProof/>
+          <w:sz w:val="22"/>
+          <w:szCs w:val="24"/>
+        </w:rPr>
+        <mc:AlternateContent>
+          <mc:Choice Requires="wps">
+            <w:drawing>
+              <wp:anchor distT="0" distB="0" distL="114300" distR="114300" simplePos="0" relativeHeight="251661312" behindDoc="0" locked="0" layoutInCell="1" allowOverlap="1" wp14:anchorId="39243461" wp14:editId="604B9184">
+                <wp:simplePos x="0" y="0"/>
+                <wp:positionH relativeFrom="column">
+                  <wp:posOffset>3622675</wp:posOffset>
+                </wp:positionH>
+                <wp:positionV relativeFrom="paragraph">
+                  <wp:posOffset>2602770</wp:posOffset>
+                </wp:positionV>
+                <wp:extent cx="873457" cy="0"/>
+                <wp:effectExtent l="38100" t="76200" r="0" b="95250"/>
+                <wp:wrapNone/>
+                <wp:docPr id="3" name="직선 화살표 연결선 3"/>
+                <wp:cNvGraphicFramePr/>
+                <a:graphic xmlns:a="http://schemas.openxmlformats.org/drawingml/2006/main">
+                  <a:graphicData uri="http://schemas.microsoft.com/office/word/2010/wordprocessingShape">
+                    <wps:wsp>
+                      <wps:cNvCnPr/>
+                      <wps:spPr>
+                        <a:xfrm flipH="1">
+                          <a:off x="0" y="0"/>
+                          <a:ext cx="873457" cy="0"/>
+                        </a:xfrm>
+                        <a:prstGeom prst="straightConnector1">
+                          <a:avLst/>
+                        </a:prstGeom>
+                        <a:ln w="12700">
+                          <a:prstDash val="sysDash"/>
+                          <a:tailEnd type="triangle"/>
+                        </a:ln>
+                      </wps:spPr>
+                      <wps:style>
+                        <a:lnRef idx="1">
+                          <a:schemeClr val="dk1"/>
+                        </a:lnRef>
+                        <a:fillRef idx="0">
+                          <a:schemeClr val="dk1"/>
+                        </a:fillRef>
+                        <a:effectRef idx="0">
+                          <a:schemeClr val="dk1"/>
+                        </a:effectRef>
+                        <a:fontRef idx="minor">
+                          <a:schemeClr val="tx1"/>
+                        </a:fontRef>
+                      </wps:style>
+                      <wps:bodyPr/>
+                    </wps:wsp>
+                  </a:graphicData>
+                </a:graphic>
+              </wp:anchor>
+            </w:drawing>
+          </mc:Choice>
+          <mc:Fallback>
+            <w:pict>
+              <v:shapetype w14:anchorId="01D0F81F" id="_x0000_t32" coordsize="21600,21600" o:spt="32" o:oned="t" path="m,l21600,21600e" filled="f">
+                <v:path arrowok="t" fillok="f" o:connecttype="none"/>
+                <o:lock v:ext="edit" shapetype="t"/>
+              </v:shapetype>
+              <v:shape id="직선 화살표 연결선 3" o:spid="_x0000_s1026" type="#_x0000_t32" style="position:absolute;left:0;text-align:left;margin-left:285.25pt;margin-top:204.95pt;width:68.8pt;height:0;flip:x;z-index:251661312;visibility:visible;mso-wrap-style:square;mso-wrap-distance-left:9pt;mso-wrap-distance-top:0;mso-wrap-distance-right:9pt;mso-wrap-distance-bottom:0;mso-position-horizontal:absolute;mso-position-horizontal-relative:text;mso-position-vertical:absolute;mso-position-vertical-relative:text" o:gfxdata="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" strokecolor="black [3200]" strokeweight="1pt">
+                <v:stroke dashstyle="3 1" endarrow="block" joinstyle="miter"/>
+              </v:shape>
+            </w:pict>
+          </mc:Fallback>
+        </mc:AlternateContent>
       </w:r>
       <w:r>
         <w:rPr>
           <w:rFonts w:hint="eastAsia"/>
-          <w:sz w:val="22"/>
-          <w:szCs w:val="24"/>
-        </w:rPr>
-        <w:t>Octree</w:t>
-      </w:r>
-      <w:r>
-        <w:rPr>
-          <w:rFonts w:hint="eastAsia"/>
-          <w:sz w:val="22"/>
-          <w:szCs w:val="24"/>
-        </w:rPr>
-        <w:t xml:space="preserve">의 </w:t>
-      </w:r>
-      <w:r>
-        <w:rPr>
-          <w:rFonts w:hint="eastAsia"/>
-          <w:sz w:val="22"/>
-          <w:szCs w:val="24"/>
-        </w:rPr>
-        <w:t>시퀀스 다이어그램</w:t>
-      </w:r>
-    </w:p>
-    <w:p>
-      <w:pPr>
-        <w:jc w:val="center"/>
-        <w:rPr>
-          <w:sz w:val="22"/>
-          <w:szCs w:val="24"/>
-        </w:rPr>
-      </w:pPr>
+          <w:noProof/>
+          <w:sz w:val="22"/>
+          <w:szCs w:val="24"/>
+        </w:rPr>
+        <mc:AlternateContent>
+          <mc:Choice Requires="wps">
+            <w:drawing>
+              <wp:anchor distT="0" distB="0" distL="114300" distR="114300" simplePos="0" relativeHeight="251659264" behindDoc="0" locked="0" layoutInCell="1" allowOverlap="1" wp14:anchorId="35B9C647" wp14:editId="0FE4284A">
+                <wp:simplePos x="0" y="0"/>
+                <wp:positionH relativeFrom="column">
+                  <wp:posOffset>3609833</wp:posOffset>
+                </wp:positionH>
+                <wp:positionV relativeFrom="paragraph">
+                  <wp:posOffset>2242176</wp:posOffset>
+                </wp:positionV>
+                <wp:extent cx="873457" cy="0"/>
+                <wp:effectExtent l="38100" t="76200" r="0" b="95250"/>
+                <wp:wrapNone/>
+                <wp:docPr id="2" name="직선 화살표 연결선 2"/>
+                <wp:cNvGraphicFramePr/>
+                <a:graphic xmlns:a="http://schemas.openxmlformats.org/drawingml/2006/main">
+                  <a:graphicData uri="http://schemas.microsoft.com/office/word/2010/wordprocessingShape">
+                    <wps:wsp>
+                      <wps:cNvCnPr/>
+                      <wps:spPr>
+                        <a:xfrm flipH="1">
+                          <a:off x="0" y="0"/>
+                          <a:ext cx="873457" cy="0"/>
+                        </a:xfrm>
+                        <a:prstGeom prst="straightConnector1">
+                          <a:avLst/>
+                        </a:prstGeom>
+                        <a:ln w="12700">
+                          <a:prstDash val="sysDash"/>
+                          <a:tailEnd type="triangle"/>
+                        </a:ln>
+                      </wps:spPr>
+                      <wps:style>
+                        <a:lnRef idx="1">
+                          <a:schemeClr val="dk1"/>
+                        </a:lnRef>
+                        <a:fillRef idx="0">
+                          <a:schemeClr val="dk1"/>
+                        </a:fillRef>
+                        <a:effectRef idx="0">
+                          <a:schemeClr val="dk1"/>
+                        </a:effectRef>
+                        <a:fontRef idx="minor">
+                          <a:schemeClr val="tx1"/>
+                        </a:fontRef>
+                      </wps:style>
+                      <wps:bodyPr/>
+                    </wps:wsp>
+                  </a:graphicData>
+                </a:graphic>
+              </wp:anchor>
+            </w:drawing>
+          </mc:Choice>
+          <mc:Fallback>
+            <w:pict>
+              <v:shape w14:anchorId="550FA67F" id="직선 화살표 연결선 2" o:spid="_x0000_s1026" type="#_x0000_t32" style="position:absolute;left:0;text-align:left;margin-left:284.25pt;margin-top:176.55pt;width:68.8pt;height:0;flip:x;z-index:251659264;visibility:visible;mso-wrap-style:square;mso-wrap-distance-left:9pt;mso-wrap-distance-top:0;mso-wrap-distance-right:9pt;mso-wrap-distance-bottom:0;mso-position-horizontal:absolute;mso-position-horizontal-relative:text;mso-position-vertical:absolute;mso-position-vertical-relative:text" o:gfxdata="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" strokecolor="black [3200]" strokeweight="1pt">
+                <v:stroke dashstyle="3 1" endarrow="block" joinstyle="miter"/>
+              </v:shape>
+            </w:pict>
+          </mc:Fallback>
+        </mc:AlternateContent>
+      </w:r>
       <w:r>
         <w:rPr>
           <w:rFonts w:hint="eastAsia"/>
@@ -440,7 +1204,6 @@
               <w:ind w:leftChars="0"/>
               <w:jc w:val="left"/>
               <w:rPr>
-                <w:rFonts w:hint="eastAsia"/>
                 <w:sz w:val="22"/>
                 <w:szCs w:val="24"/>
               </w:rPr>
@@ -463,7 +1226,6 @@
             <w:pPr>
               <w:jc w:val="left"/>
               <w:rPr>
-                <w:rFonts w:hint="eastAsia"/>
                 <w:szCs w:val="20"/>
               </w:rPr>
             </w:pPr>
@@ -540,7 +1302,6 @@
               <w:ind w:leftChars="0"/>
               <w:jc w:val="left"/>
               <w:rPr>
-                <w:rFonts w:hint="eastAsia"/>
                 <w:sz w:val="22"/>
                 <w:szCs w:val="24"/>
               </w:rPr>
@@ -565,7 +1326,6 @@
             <w:pPr>
               <w:jc w:val="left"/>
               <w:rPr>
-                <w:rFonts w:hint="eastAsia"/>
                 <w:szCs w:val="20"/>
               </w:rPr>
             </w:pPr>
@@ -620,7 +1380,6 @@
               <w:ind w:leftChars="0"/>
               <w:jc w:val="left"/>
               <w:rPr>
-                <w:rFonts w:hint="eastAsia"/>
                 <w:sz w:val="22"/>
                 <w:szCs w:val="24"/>
               </w:rPr>
@@ -645,7 +1404,6 @@
             <w:pPr>
               <w:jc w:val="left"/>
               <w:rPr>
-                <w:rFonts w:hint="eastAsia"/>
                 <w:szCs w:val="20"/>
               </w:rPr>
             </w:pPr>
@@ -694,7 +1452,6 @@
               <w:ind w:leftChars="0"/>
               <w:jc w:val="left"/>
               <w:rPr>
-                <w:rFonts w:hint="eastAsia"/>
                 <w:sz w:val="22"/>
                 <w:szCs w:val="24"/>
               </w:rPr>
@@ -719,7 +1476,6 @@
             <w:pPr>
               <w:jc w:val="left"/>
               <w:rPr>
-                <w:rFonts w:hint="eastAsia"/>
                 <w:szCs w:val="20"/>
               </w:rPr>
             </w:pPr>
@@ -768,7 +1524,6 @@
               <w:ind w:leftChars="0"/>
               <w:jc w:val="left"/>
               <w:rPr>
-                <w:rFonts w:hint="eastAsia"/>
                 <w:sz w:val="22"/>
                 <w:szCs w:val="24"/>
               </w:rPr>
@@ -793,7 +1548,6 @@
             <w:pPr>
               <w:jc w:val="left"/>
               <w:rPr>
-                <w:rFonts w:hint="eastAsia"/>
                 <w:szCs w:val="20"/>
               </w:rPr>
             </w:pPr>
@@ -865,7 +1619,6 @@
               <w:ind w:leftChars="0"/>
               <w:jc w:val="left"/>
               <w:rPr>
-                <w:rFonts w:hint="eastAsia"/>
                 <w:sz w:val="22"/>
                 <w:szCs w:val="24"/>
               </w:rPr>
@@ -890,7 +1643,6 @@
             <w:pPr>
               <w:jc w:val="left"/>
               <w:rPr>
-                <w:rFonts w:hint="eastAsia"/>
                 <w:szCs w:val="20"/>
               </w:rPr>
             </w:pPr>
@@ -908,35 +1660,7 @@
                 <w:rFonts w:hint="eastAsia"/>
                 <w:szCs w:val="20"/>
               </w:rPr>
-              <w:t xml:space="preserve">로 반환된 오브젝트를 </w:t>
-            </w:r>
-            <w:r>
-              <w:rPr>
-                <w:rFonts w:hint="eastAsia"/>
-                <w:szCs w:val="20"/>
-              </w:rPr>
-              <w:t>노드</w:t>
-            </w:r>
-            <w:r>
-              <w:rPr>
-                <w:rFonts w:hint="eastAsia"/>
-                <w:szCs w:val="20"/>
-              </w:rPr>
-              <w:t xml:space="preserve"> </w:t>
-            </w:r>
-            <w:r>
-              <w:rPr>
-                <w:rFonts w:hint="eastAsia"/>
-                <w:szCs w:val="20"/>
-              </w:rPr>
-              <w:t>안에</w:t>
-            </w:r>
-            <w:r>
-              <w:rPr>
-                <w:rFonts w:hint="eastAsia"/>
-                <w:szCs w:val="20"/>
-              </w:rPr>
-              <w:t xml:space="preserve"> 추가</w:t>
+              <w:t>로 반환된 오브젝트를 노드 안에 추가</w:t>
             </w:r>
           </w:p>
         </w:tc>
@@ -960,7 +1684,6 @@
               <w:ind w:leftChars="0"/>
               <w:jc w:val="left"/>
               <w:rPr>
-                <w:rFonts w:hint="eastAsia"/>
                 <w:sz w:val="22"/>
                 <w:szCs w:val="24"/>
               </w:rPr>
@@ -983,7 +1706,6 @@
             <w:pPr>
               <w:jc w:val="left"/>
               <w:rPr>
-                <w:rFonts w:hint="eastAsia"/>
                 <w:szCs w:val="20"/>
               </w:rPr>
             </w:pPr>
@@ -998,7 +1720,21 @@
                 <w:rFonts w:hint="eastAsia"/>
                 <w:szCs w:val="20"/>
               </w:rPr>
-              <w:t>indow라이브러리 사용함으로 동적인 이동을 구현한다 F=ma</w:t>
+              <w:t xml:space="preserve">indow라이브러리 사용함으로 동적인 이동을 구현한다 </w:t>
+            </w:r>
+            <w:r>
+              <w:rPr>
+                <w:rFonts w:hint="eastAsia"/>
+                <w:szCs w:val="20"/>
+              </w:rPr>
+              <w:t>추후에</w:t>
+            </w:r>
+            <w:r>
+              <w:rPr>
+                <w:rFonts w:hint="eastAsia"/>
+                <w:szCs w:val="20"/>
+              </w:rPr>
+              <w:t>F=ma</w:t>
             </w:r>
             <w:r>
               <w:rPr>
@@ -1035,7 +1771,6 @@
               <w:ind w:leftChars="0"/>
               <w:jc w:val="left"/>
               <w:rPr>
-                <w:rFonts w:hint="eastAsia"/>
                 <w:sz w:val="22"/>
                 <w:szCs w:val="24"/>
               </w:rPr>
@@ -1060,7 +1795,6 @@
             <w:pPr>
               <w:jc w:val="left"/>
               <w:rPr>
-                <w:rFonts w:hint="eastAsia"/>
                 <w:szCs w:val="20"/>
               </w:rPr>
             </w:pPr>
@@ -1093,7 +1827,6 @@
               <w:ind w:leftChars="0"/>
               <w:jc w:val="left"/>
               <w:rPr>
-                <w:rFonts w:hint="eastAsia"/>
                 <w:sz w:val="22"/>
                 <w:szCs w:val="24"/>
               </w:rPr>
@@ -1116,7 +1849,6 @@
             <w:pPr>
               <w:jc w:val="left"/>
               <w:rPr>
-                <w:rFonts w:hint="eastAsia"/>
                 <w:szCs w:val="20"/>
               </w:rPr>
             </w:pPr>
@@ -1207,7 +1939,6 @@
         <w:autoSpaceDN/>
         <w:ind w:leftChars="0"/>
         <w:rPr>
-          <w:rFonts w:hint="eastAsia"/>
           <w:sz w:val="22"/>
           <w:szCs w:val="24"/>
         </w:rPr>
@@ -1239,55 +1970,14 @@
           <w:sz w:val="22"/>
           <w:szCs w:val="24"/>
         </w:rPr>
-        <w:t>공간분할 알고리즘은</w:t>
-      </w:r>
-      <w:r>
-        <w:rPr>
-          <w:sz w:val="22"/>
-          <w:szCs w:val="24"/>
-        </w:rPr>
-        <w:t xml:space="preserve"> </w:t>
-      </w:r>
-      <w:r>
-        <w:rPr>
-          <w:rFonts w:hint="eastAsia"/>
-          <w:sz w:val="22"/>
-          <w:szCs w:val="24"/>
-        </w:rPr>
-        <w:t xml:space="preserve">실시간으로 렌더링이 될 데이터를 검출하거나 실시간 충돌 데이터를 </w:t>
-      </w:r>
-      <w:proofErr w:type="spellStart"/>
-      <w:r>
-        <w:rPr>
-          <w:rFonts w:hint="eastAsia"/>
-          <w:sz w:val="22"/>
-          <w:szCs w:val="24"/>
-        </w:rPr>
-        <w:t>검출하는데에</w:t>
-      </w:r>
-      <w:proofErr w:type="spellEnd"/>
-      <w:r>
-        <w:rPr>
-          <w:rFonts w:hint="eastAsia"/>
-          <w:sz w:val="22"/>
-          <w:szCs w:val="24"/>
-        </w:rPr>
-        <w:t xml:space="preserve"> 쓰인다.</w:t>
-      </w:r>
-      <w:r>
-        <w:rPr>
-          <w:sz w:val="22"/>
-          <w:szCs w:val="24"/>
-        </w:rPr>
-        <w:t xml:space="preserve"> </w:t>
-      </w:r>
-      <w:r>
-        <w:rPr>
-          <w:rFonts w:hint="eastAsia"/>
-          <w:sz w:val="22"/>
-          <w:szCs w:val="24"/>
-        </w:rPr>
-        <w:t>하나의 게임에 한가지 공간분할 알고리즘이 적용되는 것이 아니며 여러 알고리즘이 공간에 특성에 따라 적합한 알고리즘이 있다.</w:t>
+        <w:t>공간</w:t>
+      </w:r>
+      <w:r>
+        <w:rPr>
+          <w:sz w:val="22"/>
+          <w:szCs w:val="24"/>
+        </w:rPr>
+        <w:t xml:space="preserve"> 분할 알고리즘은 실시간으로 렌더링이 될 데이터를 검출하거나 실시간 충돌 데이터를 검출하는 데에 쓰인다. 하나의 게임에 한가지 공간 분할 알고리즘이 적용되는 것이 아니며 여러 알고리즘이 공간에 특성에 따라 적합한 알고리즘이 있다.</w:t>
       </w:r>
     </w:p>
     <w:p>
@@ -1308,12 +1998,18 @@
           <w:sz w:val="22"/>
           <w:szCs w:val="24"/>
         </w:rPr>
-        <w:t xml:space="preserve">공간분할 알고리즘에는 </w:t>
+        <w:t>공간</w:t>
+      </w:r>
+      <w:r>
+        <w:rPr>
+          <w:sz w:val="22"/>
+          <w:szCs w:val="24"/>
+        </w:rPr>
+        <w:t xml:space="preserve"> 분할 알고리즘에는 </w:t>
       </w:r>
       <w:proofErr w:type="spellStart"/>
       <w:r>
         <w:rPr>
-          <w:rFonts w:hint="eastAsia"/>
           <w:sz w:val="22"/>
           <w:szCs w:val="24"/>
         </w:rPr>
@@ -1322,23 +2018,14 @@
       <w:proofErr w:type="spellEnd"/>
       <w:r>
         <w:rPr>
-          <w:rFonts w:hint="eastAsia"/>
-          <w:sz w:val="22"/>
-          <w:szCs w:val="24"/>
-        </w:rPr>
-        <w:t>,</w:t>
-      </w:r>
-      <w:r>
-        <w:rPr>
-          <w:sz w:val="22"/>
-          <w:szCs w:val="24"/>
-        </w:rPr>
-        <w:t xml:space="preserve"> </w:t>
+          <w:sz w:val="22"/>
+          <w:szCs w:val="24"/>
+        </w:rPr>
+        <w:t xml:space="preserve">, </w:t>
       </w:r>
       <w:proofErr w:type="spellStart"/>
       <w:r>
         <w:rPr>
-          <w:rFonts w:hint="eastAsia"/>
           <w:sz w:val="22"/>
           <w:szCs w:val="24"/>
         </w:rPr>
@@ -1347,94 +2034,42 @@
       <w:proofErr w:type="spellEnd"/>
       <w:r>
         <w:rPr>
-          <w:rFonts w:hint="eastAsia"/>
-          <w:sz w:val="22"/>
-          <w:szCs w:val="24"/>
-        </w:rPr>
-        <w:t>,</w:t>
-      </w:r>
-      <w:r>
-        <w:rPr>
-          <w:sz w:val="22"/>
-          <w:szCs w:val="24"/>
-        </w:rPr>
-        <w:t xml:space="preserve"> B</w:t>
-      </w:r>
-      <w:r>
-        <w:rPr>
-          <w:rFonts w:hint="eastAsia"/>
-          <w:sz w:val="22"/>
-          <w:szCs w:val="24"/>
-        </w:rPr>
-        <w:t>SP트리,</w:t>
-      </w:r>
-      <w:r>
-        <w:rPr>
-          <w:sz w:val="22"/>
-          <w:szCs w:val="24"/>
-        </w:rPr>
-        <w:t xml:space="preserve"> </w:t>
-      </w:r>
-      <w:r>
-        <w:rPr>
-          <w:rFonts w:hint="eastAsia"/>
-          <w:sz w:val="22"/>
-          <w:szCs w:val="24"/>
-        </w:rPr>
-        <w:t>K-D트리가 있</w:t>
-      </w:r>
-      <w:r>
-        <w:rPr>
-          <w:rFonts w:hint="eastAsia"/>
-          <w:sz w:val="22"/>
-          <w:szCs w:val="24"/>
-        </w:rPr>
-        <w:t>는데,</w:t>
-      </w:r>
-      <w:r>
-        <w:rPr>
-          <w:sz w:val="22"/>
-          <w:szCs w:val="24"/>
-        </w:rPr>
-        <w:t xml:space="preserve"> </w:t>
-      </w:r>
-      <w:r>
-        <w:rPr>
-          <w:rFonts w:hint="eastAsia"/>
-          <w:sz w:val="22"/>
-          <w:szCs w:val="24"/>
-        </w:rPr>
-        <w:t xml:space="preserve">그 중에서 </w:t>
-      </w:r>
-      <w:r>
-        <w:rPr>
-          <w:sz w:val="22"/>
-          <w:szCs w:val="24"/>
-        </w:rPr>
-        <w:t xml:space="preserve">넓은 공간( 야외 )에서 높은 빌딩 들이나 심지어 공중을 날 수 있는 </w:t>
-      </w:r>
-      <w:r>
-        <w:rPr>
-          <w:rFonts w:hint="eastAsia"/>
-          <w:sz w:val="22"/>
-          <w:szCs w:val="24"/>
-        </w:rPr>
-        <w:t>3차원 공간에서는 Octree가 적합하다.</w:t>
-      </w:r>
-      <w:r>
-        <w:rPr>
-          <w:sz w:val="22"/>
-          <w:szCs w:val="24"/>
-        </w:rPr>
-        <w:t xml:space="preserve"> </w:t>
-      </w:r>
-      <w:r>
-        <w:rPr>
-          <w:rFonts w:hint="eastAsia"/>
-          <w:sz w:val="22"/>
-          <w:szCs w:val="24"/>
-        </w:rPr>
-        <w:t>왜냐하면 Octree는 X,Y,Z 위치로 객체를 분할하기 때문이다.</w:t>
+          <w:sz w:val="22"/>
+          <w:szCs w:val="24"/>
+        </w:rPr>
+        <w:t xml:space="preserve">, BSP트리, K-D트리가 있는데, </w:t>
+      </w:r>
+      <w:proofErr w:type="spellStart"/>
+      <w:r>
+        <w:rPr>
+          <w:sz w:val="22"/>
+          <w:szCs w:val="24"/>
+        </w:rPr>
+        <w:t>그중에서</w:t>
+      </w:r>
+      <w:proofErr w:type="spellEnd"/>
+      <w:r>
+        <w:rPr>
+          <w:sz w:val="22"/>
+          <w:szCs w:val="24"/>
+        </w:rPr>
+        <w:t xml:space="preserve"> 넓은 </w:t>
+      </w:r>
+      <w:proofErr w:type="gramStart"/>
+      <w:r>
+        <w:rPr>
+          <w:sz w:val="22"/>
+          <w:szCs w:val="24"/>
+        </w:rPr>
+        <w:t>공간( 야외</w:t>
+      </w:r>
+      <w:proofErr w:type="gramEnd"/>
+      <w:r>
+        <w:rPr>
+          <w:sz w:val="22"/>
+          <w:szCs w:val="24"/>
+        </w:rPr>
+        <w:t xml:space="preserve"> )에서 높은 빌딩들이나 심지어 공중을 날 수 있는 3차원 공간에서는 Octree가 적합하다. 왜냐하면 Octree는 상하로도 객체를 분할하기 때문이다.</w:t>
       </w:r>
     </w:p>
     <w:p>
@@ -1445,7 +2080,6 @@
         <w:autoSpaceDN/>
         <w:ind w:firstLineChars="200" w:firstLine="440"/>
         <w:rPr>
-          <w:rFonts w:hint="eastAsia"/>
           <w:sz w:val="22"/>
           <w:szCs w:val="24"/>
         </w:rPr>
@@ -1476,7 +2110,30 @@
           <w:sz w:val="22"/>
           <w:szCs w:val="24"/>
         </w:rPr>
-        <w:t>. 자료구조 설계</w:t>
+        <w:t xml:space="preserve">. </w:t>
+      </w:r>
+      <w:r>
+        <w:rPr>
+          <w:rFonts w:hint="eastAsia"/>
+          <w:sz w:val="22"/>
+          <w:szCs w:val="24"/>
+        </w:rPr>
+        <w:t xml:space="preserve">주요 </w:t>
+      </w:r>
+      <w:r>
+        <w:rPr>
+          <w:rFonts w:hint="eastAsia"/>
+          <w:sz w:val="22"/>
+          <w:szCs w:val="24"/>
+        </w:rPr>
+        <w:t>변수</w:t>
+      </w:r>
+      <w:r>
+        <w:rPr>
+          <w:sz w:val="22"/>
+          <w:szCs w:val="24"/>
+        </w:rPr>
+        <w:t xml:space="preserve"> 설계</w:t>
       </w:r>
     </w:p>
     <w:p>
@@ -1498,117 +2155,6 @@
         </w:rPr>
         <w:t>&lt;입력, 내부 및 출력 데이터에 대응하는 변수에 대한 구체적인 사항 결정&gt;</w:t>
       </w:r>
-    </w:p>
-    <w:p>
-      <w:pPr>
-        <w:widowControl/>
-        <w:wordWrap/>
-        <w:autoSpaceDE/>
-        <w:autoSpaceDN/>
-        <w:rPr>
-          <w:sz w:val="22"/>
-          <w:szCs w:val="24"/>
-        </w:rPr>
-      </w:pPr>
-      <w:r>
-        <w:rPr>
-          <w:sz w:val="22"/>
-          <w:szCs w:val="24"/>
-        </w:rPr>
-        <w:t>int limit  (벌레 이동횟수 제한) int num(</w:t>
-      </w:r>
-      <w:proofErr w:type="spellStart"/>
-      <w:r>
-        <w:rPr>
-          <w:sz w:val="22"/>
-          <w:szCs w:val="24"/>
-        </w:rPr>
-        <w:t>벌레수</w:t>
-      </w:r>
-      <w:proofErr w:type="spellEnd"/>
-      <w:r>
-        <w:rPr>
-          <w:sz w:val="22"/>
-          <w:szCs w:val="24"/>
-        </w:rPr>
-        <w:t>) bug *</w:t>
-      </w:r>
-      <w:proofErr w:type="spellStart"/>
-      <w:r>
-        <w:rPr>
-          <w:sz w:val="22"/>
-          <w:szCs w:val="24"/>
-        </w:rPr>
-        <w:t>bugnum</w:t>
-      </w:r>
-      <w:proofErr w:type="spellEnd"/>
-      <w:r>
-        <w:rPr>
-          <w:sz w:val="22"/>
-          <w:szCs w:val="24"/>
-        </w:rPr>
-        <w:t xml:space="preserve"> (</w:t>
-      </w:r>
-      <w:proofErr w:type="spellStart"/>
-      <w:r>
-        <w:rPr>
-          <w:sz w:val="22"/>
-          <w:szCs w:val="24"/>
-        </w:rPr>
-        <w:t>입력받은</w:t>
-      </w:r>
-      <w:proofErr w:type="spellEnd"/>
-      <w:r>
-        <w:rPr>
-          <w:sz w:val="22"/>
-          <w:szCs w:val="24"/>
-        </w:rPr>
-        <w:t xml:space="preserve"> </w:t>
-      </w:r>
-      <w:proofErr w:type="spellStart"/>
-      <w:r>
-        <w:rPr>
-          <w:sz w:val="22"/>
-          <w:szCs w:val="24"/>
-        </w:rPr>
-        <w:t>벌레수만큼</w:t>
-      </w:r>
-      <w:proofErr w:type="spellEnd"/>
-      <w:r>
-        <w:rPr>
-          <w:sz w:val="22"/>
-          <w:szCs w:val="24"/>
-        </w:rPr>
-        <w:t xml:space="preserve"> </w:t>
-      </w:r>
-      <w:proofErr w:type="spellStart"/>
-      <w:r>
-        <w:rPr>
-          <w:sz w:val="22"/>
-          <w:szCs w:val="24"/>
-        </w:rPr>
-        <w:t>동적할당할</w:t>
-      </w:r>
-      <w:proofErr w:type="spellEnd"/>
-      <w:r>
-        <w:rPr>
-          <w:sz w:val="22"/>
-          <w:szCs w:val="24"/>
-        </w:rPr>
-        <w:t xml:space="preserve"> 구조체 변수)</w:t>
-      </w:r>
-    </w:p>
-    <w:p>
-      <w:pPr>
-        <w:widowControl/>
-        <w:wordWrap/>
-        <w:autoSpaceDE/>
-        <w:autoSpaceDN/>
-        <w:rPr>
-          <w:sz w:val="22"/>
-          <w:szCs w:val="24"/>
-        </w:rPr>
-      </w:pPr>
     </w:p>
     <w:tbl>
       <w:tblPr>
@@ -1625,13 +2171,13 @@
         <w:tblLook w:val="04A0" w:firstRow="1" w:lastRow="0" w:firstColumn="1" w:lastColumn="0" w:noHBand="0" w:noVBand="1"/>
       </w:tblPr>
       <w:tblGrid>
-        <w:gridCol w:w="2112"/>
-        <w:gridCol w:w="6945"/>
+        <w:gridCol w:w="2650"/>
+        <w:gridCol w:w="6407"/>
       </w:tblGrid>
       <w:tr>
         <w:tc>
           <w:tcPr>
-            <w:tcW w:w="2112" w:type="dxa"/>
+            <w:tcW w:w="2395" w:type="dxa"/>
           </w:tcPr>
           <w:p>
             <w:pPr>
@@ -1667,23 +2213,25 @@
               <w:wordWrap/>
               <w:autoSpaceDE/>
               <w:autoSpaceDN/>
-              <w:rPr>
-                <w:rFonts w:hint="eastAsia"/>
-              </w:rPr>
             </w:pPr>
             <w:r>
               <w:t xml:space="preserve">float </w:t>
             </w:r>
             <w:proofErr w:type="spellStart"/>
-            <w:r>
-              <w:t>x,y,z</w:t>
+            <w:proofErr w:type="gramStart"/>
+            <w:r>
+              <w:t>x,y</w:t>
+            </w:r>
+            <w:proofErr w:type="gramEnd"/>
+            <w:r>
+              <w:t>,z</w:t>
             </w:r>
             <w:proofErr w:type="spellEnd"/>
           </w:p>
         </w:tc>
         <w:tc>
           <w:tcPr>
-            <w:tcW w:w="6945" w:type="dxa"/>
+            <w:tcW w:w="6662" w:type="dxa"/>
           </w:tcPr>
           <w:p>
             <w:pPr>
@@ -1699,27 +2247,54 @@
               <w:t>X</w:t>
             </w:r>
             <w:r>
-              <w:t>,Y,Z</w:t>
-            </w:r>
-            <w:r>
-              <w:rPr>
-                <w:rFonts w:hint="eastAsia"/>
-              </w:rPr>
-              <w:t xml:space="preserve">를 </w:t>
+              <w:t>,</w:t>
+            </w:r>
+            <w:r>
+              <w:t xml:space="preserve"> </w:t>
+            </w:r>
+            <w:r>
+              <w:t>Y,</w:t>
+            </w:r>
+            <w:r>
+              <w:t xml:space="preserve"> </w:t>
+            </w:r>
+            <w:r>
+              <w:t>Z</w:t>
+            </w:r>
+            <w:r>
+              <w:rPr>
+                <w:rFonts w:hint="eastAsia"/>
+              </w:rPr>
+              <w:t xml:space="preserve"> </w:t>
             </w:r>
             <w:proofErr w:type="spellStart"/>
             <w:r>
               <w:rPr>
                 <w:rFonts w:hint="eastAsia"/>
               </w:rPr>
-              <w:t>맴버변수로</w:t>
+              <w:t>맴버변수</w:t>
             </w:r>
             <w:proofErr w:type="spellEnd"/>
             <w:r>
               <w:rPr>
                 <w:rFonts w:hint="eastAsia"/>
               </w:rPr>
-              <w:t xml:space="preserve"> 두어 </w:t>
+              <w:t>,</w:t>
+            </w:r>
+            <w:r>
+              <w:t xml:space="preserve"> </w:t>
+            </w:r>
+            <w:r>
+              <w:rPr>
+                <w:rFonts w:hint="eastAsia"/>
+              </w:rPr>
+              <w:t>벡터 변수</w:t>
+            </w:r>
+            <w:r>
+              <w:rPr>
+                <w:rFonts w:hint="eastAsia"/>
+              </w:rPr>
+              <w:t xml:space="preserve">로 두어 </w:t>
             </w:r>
             <w:r>
               <w:rPr>
@@ -1760,16 +2335,30 @@
               <w:rPr>
                 <w:rFonts w:hint="eastAsia"/>
               </w:rPr>
-              <w:t xml:space="preserve"> 계산 할 </w:t>
-            </w:r>
-            <w:r>
               <w:t xml:space="preserve"> </w:t>
             </w:r>
+            <w:proofErr w:type="gramStart"/>
+            <w:r>
+              <w:rPr>
+                <w:rFonts w:hint="eastAsia"/>
+              </w:rPr>
+              <w:t>계산 할</w:t>
+            </w:r>
+            <w:proofErr w:type="gramEnd"/>
+            <w:r>
+              <w:t xml:space="preserve"> </w:t>
+            </w:r>
             <w:r>
               <w:rPr>
                 <w:rFonts w:hint="eastAsia"/>
               </w:rPr>
               <w:t>수 있다.</w:t>
+            </w:r>
+            <w:r>
+              <w:rPr>
+                <w:rFonts w:hint="eastAsia"/>
+              </w:rPr>
+              <w:t xml:space="preserve"> </w:t>
             </w:r>
           </w:p>
           <w:p>
@@ -1778,9 +2367,6 @@
               <w:wordWrap/>
               <w:autoSpaceDE/>
               <w:autoSpaceDN/>
-              <w:rPr>
-                <w:rFonts w:hint="eastAsia"/>
-              </w:rPr>
             </w:pPr>
             <w:proofErr w:type="spellStart"/>
             <w:r>
@@ -1837,19 +2423,15 @@
               </w:rPr>
               <w:t>c.x+</w:t>
             </w:r>
-            <w:r>
-              <w:rPr>
-                <w:rFonts w:hint="eastAsia"/>
-              </w:rPr>
-              <w:t>a.</w:t>
-            </w:r>
-            <w:r>
-              <w:rPr>
-                <w:rFonts w:hint="eastAsia"/>
-              </w:rPr>
-              <w:t>y</w:t>
+            <w:proofErr w:type="gramStart"/>
+            <w:r>
+              <w:rPr>
+                <w:rFonts w:hint="eastAsia"/>
+              </w:rPr>
+              <w:t>a.y</w:t>
             </w:r>
             <w:proofErr w:type="spellEnd"/>
+            <w:proofErr w:type="gramEnd"/>
             <w:r>
               <w:rPr>
                 <w:rFonts w:hint="eastAsia"/>
@@ -1861,13 +2443,7 @@
               <w:rPr>
                 <w:rFonts w:hint="eastAsia"/>
               </w:rPr>
-              <w:t>b.</w:t>
-            </w:r>
-            <w:r>
-              <w:rPr>
-                <w:rFonts w:hint="eastAsia"/>
-              </w:rPr>
-              <w:t>y</w:t>
+              <w:t>b.y</w:t>
             </w:r>
             <w:proofErr w:type="spellEnd"/>
             <w:r>
@@ -1881,13 +2457,7 @@
               <w:rPr>
                 <w:rFonts w:hint="eastAsia"/>
               </w:rPr>
-              <w:t>c.</w:t>
-            </w:r>
-            <w:r>
-              <w:rPr>
-                <w:rFonts w:hint="eastAsia"/>
-              </w:rPr>
-              <w:t>y</w:t>
+              <w:t>c.y</w:t>
             </w:r>
             <w:proofErr w:type="spellEnd"/>
             <w:r>
@@ -1901,13 +2471,7 @@
               <w:rPr>
                 <w:rFonts w:hint="eastAsia"/>
               </w:rPr>
-              <w:t>a.</w:t>
-            </w:r>
-            <w:r>
-              <w:rPr>
-                <w:rFonts w:hint="eastAsia"/>
-              </w:rPr>
-              <w:t>z</w:t>
+              <w:t>a.z</w:t>
             </w:r>
             <w:proofErr w:type="spellEnd"/>
             <w:r>
@@ -1921,13 +2485,7 @@
               <w:rPr>
                 <w:rFonts w:hint="eastAsia"/>
               </w:rPr>
-              <w:t>b.</w:t>
-            </w:r>
-            <w:r>
-              <w:rPr>
-                <w:rFonts w:hint="eastAsia"/>
-              </w:rPr>
-              <w:t>z</w:t>
+              <w:t>b.z</w:t>
             </w:r>
             <w:proofErr w:type="spellEnd"/>
             <w:r>
@@ -1941,13 +2499,7 @@
               <w:rPr>
                 <w:rFonts w:hint="eastAsia"/>
               </w:rPr>
-              <w:t>c.</w:t>
-            </w:r>
-            <w:r>
-              <w:rPr>
-                <w:rFonts w:hint="eastAsia"/>
-              </w:rPr>
-              <w:t>z</w:t>
+              <w:t>c.z</w:t>
             </w:r>
             <w:proofErr w:type="spellEnd"/>
             <w:r>
@@ -1982,15 +2534,6 @@
                 <w:rFonts w:hint="eastAsia"/>
               </w:rPr>
               <w:t>정규화는 단위백터를 구하는 과정으로 피타고라스 정리에 의해 나온 길이 V로 나눠주는 것이다.</w:t>
-            </w:r>
-            <w:r>
-              <w:t xml:space="preserve"> </w:t>
-            </w:r>
-            <w:r>
-              <w:rPr>
-                <w:rFonts w:hint="eastAsia"/>
-              </w:rPr>
-              <w:t>.</w:t>
             </w:r>
           </w:p>
         </w:tc>
@@ -1998,7 +2541,7 @@
       <w:tr>
         <w:tc>
           <w:tcPr>
-            <w:tcW w:w="2112" w:type="dxa"/>
+            <w:tcW w:w="2395" w:type="dxa"/>
           </w:tcPr>
           <w:p>
             <w:pPr>
@@ -2027,9 +2570,6 @@
               <w:autoSpaceDE/>
               <w:autoSpaceDN/>
               <w:jc w:val="left"/>
-              <w:rPr>
-                <w:rFonts w:hint="eastAsia"/>
-              </w:rPr>
             </w:pPr>
             <w:proofErr w:type="spellStart"/>
             <w:r>
@@ -2054,7 +2594,7 @@
         </w:tc>
         <w:tc>
           <w:tcPr>
-            <w:tcW w:w="6945" w:type="dxa"/>
+            <w:tcW w:w="6662" w:type="dxa"/>
           </w:tcPr>
           <w:p>
             <w:pPr>
@@ -2070,6 +2610,29 @@
               <w:rPr>
                 <w:rFonts w:hint="eastAsia"/>
               </w:rPr>
+              <w:t xml:space="preserve">박스의 </w:t>
+            </w:r>
+            <w:proofErr w:type="spellStart"/>
+            <w:r>
+              <w:rPr>
+                <w:rFonts w:hint="eastAsia"/>
+              </w:rPr>
+              <w:t>버텍스</w:t>
+            </w:r>
+            <w:proofErr w:type="spellEnd"/>
+            <w:r>
+              <w:rPr>
+                <w:rFonts w:hint="eastAsia"/>
+              </w:rPr>
+              <w:t xml:space="preserve"> 변수,</w:t>
+            </w:r>
+            <w:r>
+              <w:t xml:space="preserve"> </w:t>
+            </w:r>
+            <w:r>
+              <w:rPr>
+                <w:rFonts w:hint="eastAsia"/>
+              </w:rPr>
               <w:t xml:space="preserve">박스의 밑 </w:t>
             </w:r>
             <w:proofErr w:type="spellStart"/>
@@ -2126,7 +2689,30 @@
               <w:rPr>
                 <w:rFonts w:hint="eastAsia"/>
               </w:rPr>
-              <w:t xml:space="preserve"> 통해 한 박스의 형태를 표현 할 수 있다.</w:t>
+              <w:t xml:space="preserve"> 통해 한 박스의 형태를 </w:t>
+            </w:r>
+            <w:proofErr w:type="gramStart"/>
+            <w:r>
+              <w:rPr>
+                <w:rFonts w:hint="eastAsia"/>
+              </w:rPr>
+              <w:t>표현 할</w:t>
+            </w:r>
+            <w:proofErr w:type="gramEnd"/>
+            <w:r>
+              <w:rPr>
+                <w:rFonts w:hint="eastAsia"/>
+              </w:rPr>
+              <w:t xml:space="preserve"> 수 있다.</w:t>
+            </w:r>
+            <w:r>
+              <w:t xml:space="preserve"> </w:t>
+            </w:r>
+            <w:r>
+              <w:rPr>
+                <w:rFonts w:hint="eastAsia"/>
+              </w:rPr>
+              <w:t>정육면체를 전제로 하였다.</w:t>
             </w:r>
           </w:p>
         </w:tc>
@@ -2134,7 +2720,7 @@
       <w:tr>
         <w:tc>
           <w:tcPr>
-            <w:tcW w:w="2112" w:type="dxa"/>
+            <w:tcW w:w="2395" w:type="dxa"/>
           </w:tcPr>
           <w:p>
             <w:pPr>
@@ -2204,9 +2790,6 @@
               <w:wordWrap/>
               <w:autoSpaceDE/>
               <w:autoSpaceDN/>
-              <w:rPr>
-                <w:rFonts w:hint="eastAsia"/>
-              </w:rPr>
             </w:pPr>
             <w:proofErr w:type="spellStart"/>
             <w:r>
@@ -2225,7 +2808,7 @@
         </w:tc>
         <w:tc>
           <w:tcPr>
-            <w:tcW w:w="6945" w:type="dxa"/>
+            <w:tcW w:w="6662" w:type="dxa"/>
           </w:tcPr>
           <w:p>
             <w:pPr>
@@ -2241,9 +2824,30 @@
               <w:rPr>
                 <w:rFonts w:hint="eastAsia"/>
               </w:rPr>
+              <w:t>오브젝트 변수</w:t>
+            </w:r>
+            <w:r>
+              <w:rPr>
+                <w:rFonts w:hint="eastAsia"/>
+              </w:rPr>
+              <w:t>,</w:t>
+            </w:r>
+            <w:r>
+              <w:t xml:space="preserve"> </w:t>
+            </w:r>
+            <w:r>
+              <w:t>(</w:t>
+            </w:r>
+            <w:r>
+              <w:rPr>
+                <w:rFonts w:hint="eastAsia"/>
+              </w:rPr>
               <w:t>F=ma</w:t>
             </w:r>
             <w:r>
+              <w:t>)</w:t>
+            </w:r>
+            <w:r>
               <w:t xml:space="preserve"> </w:t>
             </w:r>
             <w:r>
@@ -2259,6 +2863,12 @@
               <w:rPr>
                 <w:rFonts w:hint="eastAsia"/>
               </w:rPr>
+              <w:t xml:space="preserve">속도에 시간을 계속해서 곱함으로써 </w:t>
+            </w:r>
+            <w:r>
+              <w:rPr>
+                <w:rFonts w:hint="eastAsia"/>
+              </w:rPr>
               <w:t>동적인 움직임을 구현할 수 있다.</w:t>
             </w:r>
             <w:r>
@@ -2268,7 +2878,7 @@
               <w:rPr>
                 <w:rFonts w:hint="eastAsia"/>
               </w:rPr>
-              <w:t xml:space="preserve">속도에 시간을 계속해서 곱함으로써 </w:t>
+              <w:t xml:space="preserve">추후에 </w:t>
             </w:r>
             <w:proofErr w:type="spellStart"/>
             <w:r>
@@ -2282,10 +2892,21 @@
               <w:rPr>
                 <w:rFonts w:hint="eastAsia"/>
               </w:rPr>
-              <w:t xml:space="preserve"> 구현 할 수 있다.</w:t>
-            </w:r>
-            <w:r>
               <w:t xml:space="preserve"> </w:t>
+            </w:r>
+            <w:proofErr w:type="gramStart"/>
+            <w:r>
+              <w:rPr>
+                <w:rFonts w:hint="eastAsia"/>
+              </w:rPr>
+              <w:t>구현 할</w:t>
+            </w:r>
+            <w:proofErr w:type="gramEnd"/>
+            <w:r>
+              <w:rPr>
+                <w:rFonts w:hint="eastAsia"/>
+              </w:rPr>
+              <w:t xml:space="preserve"> 수 있다.</w:t>
             </w:r>
           </w:p>
         </w:tc>
@@ -2293,7 +2914,7 @@
       <w:tr>
         <w:tc>
           <w:tcPr>
-            <w:tcW w:w="2112" w:type="dxa"/>
+            <w:tcW w:w="2395" w:type="dxa"/>
           </w:tcPr>
           <w:p>
             <w:pPr>
@@ -2321,11 +2942,47 @@
                 <w:rFonts w:hint="eastAsia"/>
               </w:rPr>
             </w:pPr>
+            <w:r>
+              <w:rPr>
+                <w:rFonts w:hint="eastAsia"/>
+                <w:w w:val="97"/>
+                <w:kern w:val="0"/>
+                <w:fitText w:val="2200" w:id="-1719454208"/>
+              </w:rPr>
+              <w:t>S</w:t>
+            </w:r>
+            <w:r>
+              <w:rPr>
+                <w:w w:val="97"/>
+                <w:kern w:val="0"/>
+                <w:fitText w:val="2200" w:id="-1719454208"/>
+              </w:rPr>
+              <w:t xml:space="preserve">tatic int </w:t>
+            </w:r>
+            <w:proofErr w:type="spellStart"/>
+            <w:r>
+              <w:rPr>
+                <w:w w:val="97"/>
+                <w:kern w:val="0"/>
+                <w:fitText w:val="2200" w:id="-1719454208"/>
+              </w:rPr>
+              <w:t>g_iNewCounte</w:t>
+            </w:r>
+            <w:r>
+              <w:rPr>
+                <w:spacing w:val="13"/>
+                <w:w w:val="97"/>
+                <w:kern w:val="0"/>
+                <w:fitText w:val="2200" w:id="-1719454208"/>
+              </w:rPr>
+              <w:t>r</w:t>
+            </w:r>
+            <w:proofErr w:type="spellEnd"/>
           </w:p>
         </w:tc>
         <w:tc>
           <w:tcPr>
-            <w:tcW w:w="6945" w:type="dxa"/>
+            <w:tcW w:w="6662" w:type="dxa"/>
           </w:tcPr>
           <w:p>
             <w:pPr>
@@ -2333,17 +2990,20 @@
               <w:wordWrap/>
               <w:autoSpaceDE/>
               <w:autoSpaceDN/>
-              <w:rPr>
-                <w:rFonts w:hint="eastAsia"/>
-              </w:rPr>
             </w:pPr>
+            <w:r>
+              <w:rPr>
+                <w:rFonts w:hint="eastAsia"/>
+              </w:rPr>
+              <w:t>전위방식으로 받은 동적 할당 카운터 구조체 변수</w:t>
+            </w:r>
           </w:p>
         </w:tc>
       </w:tr>
       <w:tr>
         <w:tc>
           <w:tcPr>
-            <w:tcW w:w="2112" w:type="dxa"/>
+            <w:tcW w:w="2395" w:type="dxa"/>
           </w:tcPr>
           <w:p>
             <w:pPr>
@@ -2355,11 +3015,98 @@
                 <w:rFonts w:hint="eastAsia"/>
               </w:rPr>
             </w:pPr>
+            <w:r>
+              <w:rPr>
+                <w:rFonts w:hint="eastAsia"/>
+              </w:rPr>
+              <w:t>O</w:t>
+            </w:r>
+            <w:r>
+              <w:t>ctree</w:t>
+            </w:r>
+          </w:p>
+          <w:p>
+            <w:pPr>
+              <w:widowControl/>
+              <w:wordWrap/>
+              <w:autoSpaceDE/>
+              <w:autoSpaceDN/>
+            </w:pPr>
+            <w:proofErr w:type="spellStart"/>
+            <w:r>
+              <w:rPr>
+                <w:rFonts w:hint="eastAsia"/>
+              </w:rPr>
+              <w:t>T</w:t>
+            </w:r>
+            <w:r>
+              <w:t>Node</w:t>
+            </w:r>
+            <w:proofErr w:type="spellEnd"/>
+            <w:r>
+              <w:t xml:space="preserve">* </w:t>
+            </w:r>
+            <w:proofErr w:type="spellStart"/>
+            <w:r>
+              <w:t>m_pRootNode</w:t>
+            </w:r>
+            <w:proofErr w:type="spellEnd"/>
+          </w:p>
+          <w:p>
+            <w:pPr>
+              <w:widowControl/>
+              <w:wordWrap/>
+              <w:autoSpaceDE/>
+              <w:autoSpaceDN/>
+            </w:pPr>
+            <w:r>
+              <w:t xml:space="preserve">Int </w:t>
+            </w:r>
+            <w:proofErr w:type="spellStart"/>
+            <w:r>
+              <w:t>m_iWidth</w:t>
+            </w:r>
+            <w:proofErr w:type="spellEnd"/>
+            <w:r>
+              <w:t xml:space="preserve">, </w:t>
+            </w:r>
+            <w:proofErr w:type="spellStart"/>
+            <w:r>
+              <w:t>m_Height</w:t>
+            </w:r>
+            <w:proofErr w:type="spellEnd"/>
+          </w:p>
+          <w:p>
+            <w:pPr>
+              <w:widowControl/>
+              <w:wordWrap/>
+              <w:autoSpaceDE/>
+              <w:autoSpaceDN/>
+              <w:rPr>
+                <w:rFonts w:hint="eastAsia"/>
+              </w:rPr>
+            </w:pPr>
+            <w:r>
+              <w:t>Queue&lt;</w:t>
+            </w:r>
+            <w:proofErr w:type="spellStart"/>
+            <w:r>
+              <w:t>TNode</w:t>
+            </w:r>
+            <w:proofErr w:type="spellEnd"/>
+            <w:r>
+              <w:t>*&gt;</w:t>
+            </w:r>
+            <w:proofErr w:type="spellStart"/>
+            <w:r>
+              <w:t>m_Queue</w:t>
+            </w:r>
+            <w:proofErr w:type="spellEnd"/>
           </w:p>
         </w:tc>
         <w:tc>
           <w:tcPr>
-            <w:tcW w:w="6945" w:type="dxa"/>
+            <w:tcW w:w="6662" w:type="dxa"/>
           </w:tcPr>
           <w:p>
             <w:pPr>
@@ -2367,663 +3114,118 @@
               <w:wordWrap/>
               <w:autoSpaceDE/>
               <w:autoSpaceDN/>
-              <w:rPr>
-                <w:rFonts w:hint="eastAsia"/>
-              </w:rPr>
             </w:pPr>
+            <w:proofErr w:type="spellStart"/>
+            <w:r>
+              <w:rPr>
+                <w:rFonts w:hint="eastAsia"/>
+              </w:rPr>
+              <w:t>루트노드</w:t>
+            </w:r>
+            <w:proofErr w:type="spellEnd"/>
+            <w:r>
+              <w:rPr>
+                <w:rFonts w:hint="eastAsia"/>
+              </w:rPr>
+              <w:t xml:space="preserve"> </w:t>
+            </w:r>
+            <w:proofErr w:type="spellStart"/>
+            <w:r>
+              <w:rPr>
+                <w:rFonts w:hint="eastAsia"/>
+              </w:rPr>
+              <w:t>맴버변수</w:t>
+            </w:r>
+            <w:proofErr w:type="spellEnd"/>
+            <w:r>
+              <w:rPr>
+                <w:rFonts w:hint="eastAsia"/>
+              </w:rPr>
+              <w:t>,</w:t>
+            </w:r>
+          </w:p>
+          <w:p>
+            <w:pPr>
+              <w:widowControl/>
+              <w:wordWrap/>
+              <w:autoSpaceDE/>
+              <w:autoSpaceDN/>
+            </w:pPr>
+            <w:r>
+              <w:rPr>
+                <w:rFonts w:hint="eastAsia"/>
+              </w:rPr>
+              <w:t xml:space="preserve">초기 </w:t>
+            </w:r>
+            <w:proofErr w:type="spellStart"/>
+            <w:r>
+              <w:rPr>
+                <w:rFonts w:hint="eastAsia"/>
+              </w:rPr>
+              <w:t>루트노드</w:t>
+            </w:r>
+            <w:proofErr w:type="spellEnd"/>
+            <w:r>
+              <w:rPr>
+                <w:rFonts w:hint="eastAsia"/>
+              </w:rPr>
+              <w:t xml:space="preserve"> 설정할 너비 높이 변수,</w:t>
+            </w:r>
+            <w:r>
+              <w:t xml:space="preserve"> </w:t>
+            </w:r>
+            <w:r>
+              <w:rPr>
+                <w:rFonts w:hint="eastAsia"/>
+              </w:rPr>
+              <w:t>정육면체 전제로 구현하여 두개의 인자.</w:t>
+            </w:r>
+          </w:p>
+          <w:p>
+            <w:pPr>
+              <w:widowControl/>
+              <w:wordWrap/>
+              <w:autoSpaceDE/>
+              <w:autoSpaceDN/>
+              <w:rPr>
+                <w:rFonts w:hint="eastAsia"/>
+              </w:rPr>
+            </w:pPr>
+            <w:r>
+              <w:rPr>
+                <w:rFonts w:hint="eastAsia"/>
+              </w:rPr>
+              <w:t>트리를 레벨 노드 탐색하기 위해 선언한 자료구조 큐.</w:t>
+            </w:r>
           </w:p>
         </w:tc>
       </w:tr>
     </w:tbl>
     <w:p>
       <w:pPr>
-        <w:widowControl/>
-        <w:wordWrap/>
-        <w:autoSpaceDE/>
-        <w:autoSpaceDN/>
-        <w:rPr>
-          <w:rFonts w:hint="eastAsia"/>
-          <w:sz w:val="22"/>
-          <w:szCs w:val="24"/>
-        </w:rPr>
-      </w:pPr>
-    </w:p>
-    <w:p>
-      <w:pPr>
-        <w:widowControl/>
-        <w:wordWrap/>
-        <w:autoSpaceDE/>
-        <w:autoSpaceDN/>
-        <w:ind w:firstLine="800"/>
-        <w:rPr>
-          <w:sz w:val="22"/>
-          <w:szCs w:val="24"/>
-        </w:rPr>
-      </w:pPr>
-      <w:r>
-        <w:rPr>
-          <w:rFonts w:hint="eastAsia"/>
-          <w:sz w:val="22"/>
-          <w:szCs w:val="24"/>
-        </w:rPr>
-        <w:lastRenderedPageBreak/>
-        <w:t>3</w:t>
-      </w:r>
-      <w:r>
-        <w:rPr>
-          <w:sz w:val="22"/>
-          <w:szCs w:val="24"/>
-        </w:rPr>
-        <w:t>. 모듈 설계</w:t>
-      </w:r>
-    </w:p>
-    <w:p>
-      <w:pPr>
-        <w:widowControl/>
-        <w:wordWrap/>
-        <w:autoSpaceDE/>
-        <w:autoSpaceDN/>
-        <w:rPr>
-          <w:sz w:val="22"/>
-          <w:szCs w:val="24"/>
-        </w:rPr>
-      </w:pPr>
-      <w:r>
-        <w:rPr>
-          <w:sz w:val="22"/>
-          <w:szCs w:val="24"/>
-        </w:rPr>
-        <w:t>&lt;시스템 구성도에서 제시한 모듈에 포함된 클래스나 함수에 대한 구체적인 설계&gt;</w:t>
-      </w:r>
-    </w:p>
-    <w:p>
-      <w:pPr>
-        <w:widowControl/>
-        <w:wordWrap/>
-        <w:autoSpaceDE/>
-        <w:autoSpaceDN/>
-        <w:rPr>
-          <w:sz w:val="22"/>
-          <w:szCs w:val="24"/>
-        </w:rPr>
-      </w:pPr>
-      <w:r>
-        <w:rPr>
-          <w:sz w:val="22"/>
-          <w:szCs w:val="24"/>
-        </w:rPr>
-        <w:t>&lt;클래스의 경우 클래스 구성(이름, 속성, 오퍼레이션), 상속관계 등을 설계-클래스 다이어그램 사용&gt;</w:t>
-      </w:r>
-    </w:p>
-    <w:p>
-      <w:pPr>
-        <w:widowControl/>
-        <w:wordWrap/>
-        <w:autoSpaceDE/>
-        <w:autoSpaceDN/>
-        <w:rPr>
-          <w:sz w:val="22"/>
-          <w:szCs w:val="24"/>
-        </w:rPr>
-      </w:pPr>
-      <w:r>
-        <w:rPr>
-          <w:sz w:val="22"/>
-          <w:szCs w:val="24"/>
-        </w:rPr>
-        <w:t>&lt;함수의 경우 함수이름, 입력 및 출력, 기능 등을 명시&gt;</w:t>
-      </w:r>
-    </w:p>
-    <w:p>
-      <w:pPr>
-        <w:widowControl/>
-        <w:wordWrap/>
-        <w:autoSpaceDE/>
-        <w:autoSpaceDN/>
-        <w:rPr>
-          <w:sz w:val="22"/>
-          <w:szCs w:val="24"/>
-        </w:rPr>
-      </w:pPr>
-      <w:r>
-        <w:rPr>
-          <w:sz w:val="22"/>
-          <w:szCs w:val="24"/>
-        </w:rPr>
-        <w:t xml:space="preserve">bool </w:t>
-      </w:r>
-      <w:proofErr w:type="spellStart"/>
-      <w:r>
-        <w:rPr>
-          <w:sz w:val="22"/>
-          <w:szCs w:val="24"/>
-        </w:rPr>
-        <w:t>CheckValidPos</w:t>
-      </w:r>
-      <w:proofErr w:type="spellEnd"/>
-      <w:r>
-        <w:rPr>
-          <w:sz w:val="22"/>
-          <w:szCs w:val="24"/>
-        </w:rPr>
-        <w:t xml:space="preserve"> (벌레의 현재위치를 </w:t>
-      </w:r>
-      <w:proofErr w:type="spellStart"/>
-      <w:r>
-        <w:rPr>
-          <w:sz w:val="22"/>
-          <w:szCs w:val="24"/>
-        </w:rPr>
-        <w:t>입력받아</w:t>
-      </w:r>
-      <w:proofErr w:type="spellEnd"/>
-      <w:r>
-        <w:rPr>
-          <w:sz w:val="22"/>
-          <w:szCs w:val="24"/>
-        </w:rPr>
-        <w:t xml:space="preserve"> 벌레가 유효한 위치인지 </w:t>
-      </w:r>
-      <w:proofErr w:type="spellStart"/>
-      <w:r>
-        <w:rPr>
-          <w:sz w:val="22"/>
-          <w:szCs w:val="24"/>
-        </w:rPr>
-        <w:t>판단후</w:t>
-      </w:r>
-      <w:proofErr w:type="spellEnd"/>
-      <w:r>
-        <w:rPr>
-          <w:sz w:val="22"/>
-          <w:szCs w:val="24"/>
-        </w:rPr>
-        <w:t xml:space="preserve"> 참 거짓 출력)</w:t>
-      </w:r>
-    </w:p>
-    <w:p>
-      <w:pPr>
-        <w:widowControl/>
-        <w:wordWrap/>
-        <w:autoSpaceDE/>
-        <w:autoSpaceDN/>
-        <w:rPr>
-          <w:sz w:val="22"/>
-          <w:szCs w:val="24"/>
-        </w:rPr>
-      </w:pPr>
-      <w:r>
-        <w:rPr>
-          <w:sz w:val="22"/>
-          <w:szCs w:val="24"/>
-        </w:rPr>
-        <w:t xml:space="preserve">void Move (현재의 벌레위치를 </w:t>
-      </w:r>
-      <w:proofErr w:type="spellStart"/>
-      <w:r>
-        <w:rPr>
-          <w:sz w:val="22"/>
-          <w:szCs w:val="24"/>
-        </w:rPr>
-        <w:t>입력받아</w:t>
-      </w:r>
-      <w:proofErr w:type="spellEnd"/>
-      <w:r>
-        <w:rPr>
-          <w:sz w:val="22"/>
-          <w:szCs w:val="24"/>
-        </w:rPr>
-        <w:t xml:space="preserve"> 8가지방향중 한방향으로 랜덤하게 이동시킴)</w:t>
-      </w:r>
-    </w:p>
-    <w:p>
-      <w:pPr>
-        <w:widowControl/>
-        <w:wordWrap/>
-        <w:autoSpaceDE/>
-        <w:autoSpaceDN/>
-        <w:rPr>
-          <w:sz w:val="22"/>
-          <w:szCs w:val="24"/>
-        </w:rPr>
-      </w:pPr>
-      <w:r>
-        <w:rPr>
-          <w:sz w:val="22"/>
-          <w:szCs w:val="24"/>
-        </w:rPr>
-        <w:t xml:space="preserve">bool </w:t>
-      </w:r>
-      <w:proofErr w:type="spellStart"/>
-      <w:r>
-        <w:rPr>
-          <w:sz w:val="22"/>
-          <w:szCs w:val="24"/>
-        </w:rPr>
-        <w:t>AllVisited</w:t>
-      </w:r>
-      <w:proofErr w:type="spellEnd"/>
-      <w:r>
-        <w:rPr>
-          <w:sz w:val="22"/>
-          <w:szCs w:val="24"/>
-        </w:rPr>
-        <w:t xml:space="preserve"> (각각 방들의 데이터를 </w:t>
-      </w:r>
-      <w:proofErr w:type="spellStart"/>
-      <w:r>
-        <w:rPr>
-          <w:sz w:val="22"/>
-          <w:szCs w:val="24"/>
-        </w:rPr>
-        <w:t>입력받아</w:t>
-      </w:r>
-      <w:proofErr w:type="spellEnd"/>
-      <w:r>
-        <w:rPr>
-          <w:sz w:val="22"/>
-          <w:szCs w:val="24"/>
-        </w:rPr>
-        <w:t xml:space="preserve"> </w:t>
-      </w:r>
-      <w:proofErr w:type="spellStart"/>
-      <w:r>
-        <w:rPr>
-          <w:sz w:val="22"/>
-          <w:szCs w:val="24"/>
-        </w:rPr>
-        <w:t>모든방이</w:t>
-      </w:r>
-      <w:proofErr w:type="spellEnd"/>
-      <w:r>
-        <w:rPr>
-          <w:sz w:val="22"/>
-          <w:szCs w:val="24"/>
-        </w:rPr>
-        <w:t xml:space="preserve"> </w:t>
-      </w:r>
-      <w:proofErr w:type="spellStart"/>
-      <w:r>
-        <w:rPr>
-          <w:sz w:val="22"/>
-          <w:szCs w:val="24"/>
-        </w:rPr>
-        <w:t>방문됬는지</w:t>
-      </w:r>
-      <w:proofErr w:type="spellEnd"/>
-      <w:r>
-        <w:rPr>
-          <w:sz w:val="22"/>
-          <w:szCs w:val="24"/>
-        </w:rPr>
-        <w:t xml:space="preserve"> </w:t>
-      </w:r>
-      <w:proofErr w:type="spellStart"/>
-      <w:r>
-        <w:rPr>
-          <w:sz w:val="22"/>
-          <w:szCs w:val="24"/>
-        </w:rPr>
-        <w:t>판단후</w:t>
-      </w:r>
-      <w:proofErr w:type="spellEnd"/>
-      <w:r>
-        <w:rPr>
-          <w:sz w:val="22"/>
-          <w:szCs w:val="24"/>
-        </w:rPr>
-        <w:t xml:space="preserve"> 참 거짓 출력)</w:t>
-      </w:r>
-    </w:p>
-    <w:p>
-      <w:pPr>
-        <w:widowControl/>
-        <w:wordWrap/>
-        <w:autoSpaceDE/>
-        <w:autoSpaceDN/>
-        <w:rPr>
-          <w:sz w:val="22"/>
-          <w:szCs w:val="24"/>
-        </w:rPr>
-      </w:pPr>
-      <w:r>
-        <w:rPr>
-          <w:sz w:val="22"/>
-          <w:szCs w:val="24"/>
-        </w:rPr>
-        <w:t>struct bug (</w:t>
-      </w:r>
-      <w:proofErr w:type="spellStart"/>
-      <w:r>
-        <w:rPr>
-          <w:sz w:val="22"/>
-          <w:szCs w:val="24"/>
-        </w:rPr>
-        <w:t>벌레마리수만큼</w:t>
-      </w:r>
-      <w:proofErr w:type="spellEnd"/>
-      <w:r>
-        <w:rPr>
-          <w:sz w:val="22"/>
-          <w:szCs w:val="24"/>
-        </w:rPr>
-        <w:t xml:space="preserve"> 동적할당 할 구조체 변수)</w:t>
-      </w:r>
-    </w:p>
-    <w:p>
-      <w:pPr>
-        <w:widowControl/>
-        <w:wordWrap/>
-        <w:autoSpaceDE/>
-        <w:autoSpaceDN/>
-        <w:rPr>
-          <w:sz w:val="22"/>
-          <w:szCs w:val="24"/>
-        </w:rPr>
-      </w:pPr>
-    </w:p>
-    <w:p>
-      <w:pPr>
-        <w:widowControl/>
-        <w:wordWrap/>
-        <w:autoSpaceDE/>
-        <w:autoSpaceDN/>
-        <w:rPr>
-          <w:sz w:val="22"/>
-          <w:szCs w:val="24"/>
-        </w:rPr>
-      </w:pPr>
-      <w:r>
-        <w:rPr>
-          <w:rFonts w:hint="eastAsia"/>
-          <w:sz w:val="22"/>
-          <w:szCs w:val="24"/>
-        </w:rPr>
-        <w:t>4</w:t>
-      </w:r>
-      <w:r>
-        <w:rPr>
-          <w:sz w:val="22"/>
-          <w:szCs w:val="24"/>
-        </w:rPr>
-        <w:t>. 주요 알고리즘</w:t>
-      </w:r>
-    </w:p>
-    <w:p>
-      <w:pPr>
-        <w:widowControl/>
-        <w:wordWrap/>
-        <w:autoSpaceDE/>
-        <w:autoSpaceDN/>
-        <w:rPr>
-          <w:sz w:val="22"/>
-          <w:szCs w:val="24"/>
-        </w:rPr>
-      </w:pPr>
-      <w:r>
-        <w:rPr>
-          <w:sz w:val="22"/>
-          <w:szCs w:val="24"/>
-        </w:rPr>
-        <w:t>&lt;문제 해결과 직결되는 핵심 알고리즘을 작성하여 제시&gt;</w:t>
-      </w:r>
-    </w:p>
-    <w:p>
-      <w:pPr>
-        <w:widowControl/>
-        <w:wordWrap/>
-        <w:autoSpaceDE/>
-        <w:autoSpaceDN/>
-        <w:rPr>
-          <w:sz w:val="22"/>
-          <w:szCs w:val="24"/>
-        </w:rPr>
-      </w:pPr>
-      <w:r>
-        <w:rPr>
-          <w:sz w:val="22"/>
-          <w:szCs w:val="24"/>
-        </w:rPr>
-        <w:t>&lt;Pseudo code나 flowchart를 사용하여 표현&gt;</w:t>
-      </w:r>
-    </w:p>
-    <w:p>
-      <w:pPr>
-        <w:widowControl/>
-        <w:wordWrap/>
-        <w:autoSpaceDE/>
-        <w:autoSpaceDN/>
-        <w:rPr>
-          <w:sz w:val="22"/>
-          <w:szCs w:val="24"/>
-        </w:rPr>
-      </w:pPr>
-      <w:r>
-        <w:rPr>
-          <w:sz w:val="22"/>
-          <w:szCs w:val="24"/>
-        </w:rPr>
-        <w:t xml:space="preserve">1. </w:t>
-      </w:r>
-      <w:proofErr w:type="spellStart"/>
-      <w:r>
-        <w:rPr>
-          <w:sz w:val="22"/>
-          <w:szCs w:val="24"/>
-        </w:rPr>
-        <w:t>방의크기</w:t>
-      </w:r>
-      <w:proofErr w:type="spellEnd"/>
-      <w:r>
-        <w:rPr>
-          <w:sz w:val="22"/>
-          <w:szCs w:val="24"/>
-        </w:rPr>
-        <w:t>, 벌레 수, 이동횟수 제한을 입력 받는다.</w:t>
-      </w:r>
-    </w:p>
-    <w:p>
-      <w:pPr>
-        <w:widowControl/>
-        <w:wordWrap/>
-        <w:autoSpaceDE/>
-        <w:autoSpaceDN/>
-        <w:rPr>
-          <w:sz w:val="22"/>
-          <w:szCs w:val="24"/>
-        </w:rPr>
-      </w:pPr>
-      <w:r>
-        <w:rPr>
-          <w:sz w:val="22"/>
-          <w:szCs w:val="24"/>
-        </w:rPr>
-        <w:t xml:space="preserve">2. </w:t>
-      </w:r>
-      <w:proofErr w:type="spellStart"/>
-      <w:r>
-        <w:rPr>
-          <w:sz w:val="22"/>
-          <w:szCs w:val="24"/>
-        </w:rPr>
-        <w:t>방의크기와</w:t>
-      </w:r>
-      <w:proofErr w:type="spellEnd"/>
-      <w:r>
-        <w:rPr>
-          <w:sz w:val="22"/>
-          <w:szCs w:val="24"/>
-        </w:rPr>
-        <w:t xml:space="preserve"> </w:t>
-      </w:r>
-      <w:proofErr w:type="spellStart"/>
-      <w:r>
-        <w:rPr>
-          <w:sz w:val="22"/>
-          <w:szCs w:val="24"/>
-        </w:rPr>
-        <w:t>벌레수를</w:t>
-      </w:r>
-      <w:proofErr w:type="spellEnd"/>
-      <w:r>
-        <w:rPr>
-          <w:sz w:val="22"/>
-          <w:szCs w:val="24"/>
-        </w:rPr>
-        <w:t xml:space="preserve"> 동적 할당 받는다.</w:t>
-      </w:r>
-    </w:p>
-    <w:p>
-      <w:pPr>
-        <w:widowControl/>
-        <w:wordWrap/>
-        <w:autoSpaceDE/>
-        <w:autoSpaceDN/>
-        <w:rPr>
-          <w:sz w:val="22"/>
-          <w:szCs w:val="24"/>
-        </w:rPr>
-      </w:pPr>
-      <w:r>
-        <w:rPr>
-          <w:sz w:val="22"/>
-          <w:szCs w:val="24"/>
-        </w:rPr>
-        <w:t>3. 벌레를 랜덤하게 위치시킨 후 유효한 위치인지 검사한후 유효한 위치이면 이동시킨다.</w:t>
-      </w:r>
-    </w:p>
-    <w:p>
-      <w:pPr>
-        <w:widowControl/>
-        <w:wordWrap/>
-        <w:autoSpaceDE/>
-        <w:autoSpaceDN/>
-        <w:rPr>
-          <w:sz w:val="22"/>
-          <w:szCs w:val="24"/>
-        </w:rPr>
-      </w:pPr>
-      <w:r>
-        <w:rPr>
-          <w:sz w:val="22"/>
-          <w:szCs w:val="24"/>
-        </w:rPr>
-        <w:t>4. 벌레가 모든 방을 방문했는지 검사</w:t>
-      </w:r>
-    </w:p>
-    <w:p>
-      <w:pPr>
-        <w:widowControl/>
-        <w:wordWrap/>
-        <w:autoSpaceDE/>
-        <w:autoSpaceDN/>
-        <w:rPr>
-          <w:sz w:val="22"/>
-          <w:szCs w:val="24"/>
-        </w:rPr>
-      </w:pPr>
-      <w:r>
-        <w:rPr>
-          <w:sz w:val="22"/>
-          <w:szCs w:val="24"/>
-        </w:rPr>
-        <w:t>5. 모든 방을 방문했으면 프로그램 종료</w:t>
-      </w:r>
-    </w:p>
-    <w:p>
-      <w:pPr>
-        <w:widowControl/>
-        <w:wordWrap/>
-        <w:autoSpaceDE/>
-        <w:autoSpaceDN/>
-        <w:rPr>
-          <w:sz w:val="22"/>
-          <w:szCs w:val="24"/>
-        </w:rPr>
-      </w:pPr>
-      <w:r>
-        <w:rPr>
-          <w:sz w:val="22"/>
-          <w:szCs w:val="24"/>
-        </w:rPr>
-        <w:t>6. 방문하지 않았으면 이동제한횟수를 넘었는지 검사한다.</w:t>
-      </w:r>
-    </w:p>
-    <w:p>
-      <w:pPr>
-        <w:widowControl/>
-        <w:wordWrap/>
-        <w:autoSpaceDE/>
-        <w:autoSpaceDN/>
-        <w:rPr>
-          <w:sz w:val="22"/>
-          <w:szCs w:val="24"/>
-        </w:rPr>
-      </w:pPr>
-      <w:r>
-        <w:rPr>
-          <w:sz w:val="22"/>
-          <w:szCs w:val="24"/>
-        </w:rPr>
-        <w:t>7. 이동제한횟수를 넘었으면 프로그램종료</w:t>
-      </w:r>
-    </w:p>
-    <w:p>
-      <w:pPr>
-        <w:widowControl/>
-        <w:wordWrap/>
-        <w:autoSpaceDE/>
-        <w:autoSpaceDN/>
-        <w:rPr>
-          <w:sz w:val="22"/>
-          <w:szCs w:val="24"/>
-        </w:rPr>
-      </w:pPr>
-      <w:r>
-        <w:rPr>
-          <w:sz w:val="22"/>
-          <w:szCs w:val="24"/>
-        </w:rPr>
-        <w:t>8. 이동제한횟수를 넘지 않았으면 다시 3번으로 돌아간다.</w:t>
-      </w:r>
-    </w:p>
-    <w:p>
-      <w:pPr>
-        <w:widowControl/>
-        <w:wordWrap/>
-        <w:autoSpaceDE/>
-        <w:autoSpaceDN/>
-        <w:rPr>
-          <w:sz w:val="22"/>
-          <w:szCs w:val="24"/>
-        </w:rPr>
-      </w:pPr>
-    </w:p>
-    <w:p>
-      <w:pPr>
         <w:pStyle w:val="a5"/>
         <w:widowControl/>
         <w:numPr>
           <w:ilvl w:val="0"/>
-          <w:numId w:val="3"/>
+          <w:numId w:val="6"/>
         </w:numPr>
         <w:wordWrap/>
         <w:autoSpaceDE/>
         <w:autoSpaceDN/>
         <w:ind w:leftChars="0"/>
         <w:rPr>
+          <w:sz w:val="22"/>
+          <w:szCs w:val="24"/>
+        </w:rPr>
+      </w:pPr>
+      <w:r>
+        <w:rPr>
           <w:rFonts w:hint="eastAsia"/>
           <w:sz w:val="22"/>
           <w:szCs w:val="24"/>
         </w:rPr>
-      </w:pPr>
-      <w:r>
-        <w:rPr>
-          <w:sz w:val="22"/>
-          <w:szCs w:val="24"/>
-        </w:rPr>
         <w:lastRenderedPageBreak/>
-        <w:t>범용성/유연성/확장성/간결성을 고려하여 추가/변경된 내용을</w:t>
+        <w:t xml:space="preserve">주요 </w:t>
       </w:r>
       <w:r>
         <w:rPr>
@@ -3031,29 +3233,931 @@
           <w:sz w:val="22"/>
           <w:szCs w:val="24"/>
         </w:rPr>
+        <w:t>함수</w:t>
+      </w:r>
+      <w:r>
+        <w:rPr>
+          <w:sz w:val="22"/>
+          <w:szCs w:val="24"/>
+        </w:rPr>
+        <w:t xml:space="preserve"> 설계</w:t>
+      </w:r>
+    </w:p>
+    <w:p>
+      <w:pPr>
+        <w:widowControl/>
+        <w:wordWrap/>
+        <w:autoSpaceDE/>
+        <w:autoSpaceDN/>
+        <w:rPr>
+          <w:sz w:val="22"/>
+        </w:rPr>
+      </w:pPr>
+      <w:r>
+        <w:rPr>
+          <w:sz w:val="22"/>
+        </w:rPr>
+        <w:t>&lt;시스템 구성도에서 제시한 모듈에 포함된 클래스나 함수에 대한 구체적인 설계&gt;</w:t>
+      </w:r>
+    </w:p>
+    <w:p>
+      <w:pPr>
+        <w:widowControl/>
+        <w:wordWrap/>
+        <w:autoSpaceDE/>
+        <w:autoSpaceDN/>
+        <w:rPr>
+          <w:sz w:val="22"/>
+        </w:rPr>
+      </w:pPr>
+      <w:proofErr w:type="spellStart"/>
+      <w:r>
+        <w:rPr>
+          <w:sz w:val="22"/>
+        </w:rPr>
+        <w:t>TNode</w:t>
+      </w:r>
+      <w:proofErr w:type="spellEnd"/>
+      <w:r>
+        <w:rPr>
+          <w:sz w:val="22"/>
+        </w:rPr>
+        <w:t xml:space="preserve">* </w:t>
+      </w:r>
+      <w:proofErr w:type="spellStart"/>
+      <w:proofErr w:type="gramStart"/>
+      <w:r>
+        <w:rPr>
+          <w:sz w:val="22"/>
+        </w:rPr>
+        <w:t>CreateNode</w:t>
+      </w:r>
+      <w:proofErr w:type="spellEnd"/>
+      <w:r>
+        <w:rPr>
+          <w:sz w:val="22"/>
+        </w:rPr>
+        <w:t>(</w:t>
+      </w:r>
+      <w:proofErr w:type="spellStart"/>
+      <w:proofErr w:type="gramEnd"/>
+      <w:r>
+        <w:rPr>
+          <w:sz w:val="22"/>
+        </w:rPr>
+        <w:t>TNode</w:t>
+      </w:r>
+      <w:proofErr w:type="spellEnd"/>
+      <w:r>
+        <w:rPr>
+          <w:sz w:val="22"/>
+        </w:rPr>
+        <w:t>* p, float x, float y, float z, float w, float h)</w:t>
+      </w:r>
+    </w:p>
+    <w:p>
+      <w:pPr>
+        <w:pStyle w:val="a5"/>
+        <w:widowControl/>
+        <w:numPr>
+          <w:ilvl w:val="0"/>
+          <w:numId w:val="10"/>
+        </w:numPr>
+        <w:wordWrap/>
+        <w:autoSpaceDE/>
+        <w:autoSpaceDN/>
+        <w:ind w:leftChars="0"/>
+        <w:rPr>
+          <w:sz w:val="22"/>
+        </w:rPr>
+      </w:pPr>
+      <w:proofErr w:type="spellStart"/>
+      <w:r>
+        <w:rPr>
+          <w:rFonts w:hint="eastAsia"/>
+          <w:sz w:val="22"/>
+        </w:rPr>
+        <w:t>부모노드와</w:t>
+      </w:r>
+      <w:proofErr w:type="spellEnd"/>
+      <w:r>
+        <w:rPr>
+          <w:sz w:val="22"/>
+        </w:rPr>
         <w:t xml:space="preserve"> </w:t>
       </w:r>
       <w:r>
         <w:rPr>
           <w:rFonts w:hint="eastAsia"/>
           <w:sz w:val="22"/>
-          <w:szCs w:val="24"/>
-        </w:rPr>
-        <w:t>기술한다</w:t>
-      </w:r>
-      <w:r>
-        <w:rPr>
-          <w:sz w:val="22"/>
-          <w:szCs w:val="24"/>
+        </w:rPr>
+        <w:t>위치</w:t>
+      </w:r>
+      <w:r>
+        <w:rPr>
+          <w:sz w:val="22"/>
+        </w:rPr>
+        <w:t xml:space="preserve">, </w:t>
+      </w:r>
+      <w:r>
+        <w:rPr>
+          <w:rFonts w:hint="eastAsia"/>
+          <w:sz w:val="22"/>
+        </w:rPr>
+        <w:t>크기를 받아서 새로운 노드,</w:t>
+      </w:r>
+      <w:r>
+        <w:rPr>
+          <w:sz w:val="22"/>
+        </w:rPr>
+        <w:t xml:space="preserve"> </w:t>
+      </w:r>
+      <w:proofErr w:type="spellStart"/>
+      <w:r>
+        <w:rPr>
+          <w:rFonts w:hint="eastAsia"/>
+          <w:sz w:val="22"/>
+        </w:rPr>
+        <w:t>자식노드를</w:t>
+      </w:r>
+      <w:proofErr w:type="spellEnd"/>
+      <w:r>
+        <w:rPr>
+          <w:rFonts w:hint="eastAsia"/>
+          <w:sz w:val="22"/>
+        </w:rPr>
+        <w:t xml:space="preserve"> 생성한다.</w:t>
+      </w:r>
+      <w:r>
+        <w:rPr>
+          <w:sz w:val="22"/>
+        </w:rPr>
+        <w:t xml:space="preserve"> </w:t>
+      </w:r>
+      <w:r>
+        <w:rPr>
+          <w:rFonts w:hint="eastAsia"/>
+          <w:sz w:val="22"/>
+        </w:rPr>
+        <w:t>단</w:t>
+      </w:r>
+      <w:r>
+        <w:rPr>
+          <w:sz w:val="22"/>
+        </w:rPr>
+        <w:t xml:space="preserve">, </w:t>
+      </w:r>
+      <w:proofErr w:type="spellStart"/>
+      <w:r>
+        <w:rPr>
+          <w:rFonts w:hint="eastAsia"/>
+          <w:sz w:val="22"/>
+        </w:rPr>
+        <w:t>루트노드는</w:t>
+      </w:r>
+      <w:proofErr w:type="spellEnd"/>
+      <w:r>
+        <w:rPr>
+          <w:rFonts w:hint="eastAsia"/>
+          <w:sz w:val="22"/>
+        </w:rPr>
+        <w:t xml:space="preserve"> 부모가 없으므로 </w:t>
+      </w:r>
+      <w:proofErr w:type="spellStart"/>
+      <w:r>
+        <w:rPr>
+          <w:sz w:val="22"/>
+        </w:rPr>
+        <w:t>nullptr</w:t>
+      </w:r>
+      <w:proofErr w:type="spellEnd"/>
+      <w:r>
+        <w:rPr>
+          <w:rFonts w:hint="eastAsia"/>
+          <w:sz w:val="22"/>
+        </w:rPr>
+        <w:t xml:space="preserve"> 받는다.</w:t>
+      </w:r>
+    </w:p>
+    <w:p>
+      <w:pPr>
+        <w:widowControl/>
+        <w:wordWrap/>
+        <w:autoSpaceDE/>
+        <w:autoSpaceDN/>
+        <w:rPr>
+          <w:sz w:val="22"/>
+        </w:rPr>
+      </w:pPr>
+    </w:p>
+    <w:p>
+      <w:pPr>
+        <w:widowControl/>
+        <w:wordWrap/>
+        <w:autoSpaceDE/>
+        <w:autoSpaceDN/>
+        <w:rPr>
+          <w:sz w:val="22"/>
+        </w:rPr>
+      </w:pPr>
+      <w:proofErr w:type="spellStart"/>
+      <w:proofErr w:type="gramStart"/>
+      <w:r>
+        <w:rPr>
+          <w:sz w:val="22"/>
+        </w:rPr>
+        <w:t>Buildtree</w:t>
+      </w:r>
+      <w:proofErr w:type="spellEnd"/>
+      <w:r>
+        <w:rPr>
+          <w:sz w:val="22"/>
+        </w:rPr>
+        <w:t>(</w:t>
+      </w:r>
+      <w:proofErr w:type="spellStart"/>
+      <w:proofErr w:type="gramEnd"/>
+      <w:r>
+        <w:rPr>
+          <w:sz w:val="22"/>
+        </w:rPr>
+        <w:t>TNode</w:t>
+      </w:r>
+      <w:proofErr w:type="spellEnd"/>
+      <w:r>
+        <w:rPr>
+          <w:sz w:val="22"/>
+        </w:rPr>
+        <w:t xml:space="preserve">* </w:t>
+      </w:r>
+      <w:proofErr w:type="spellStart"/>
+      <w:r>
+        <w:rPr>
+          <w:sz w:val="22"/>
+        </w:rPr>
+        <w:t>pNode</w:t>
+      </w:r>
+      <w:proofErr w:type="spellEnd"/>
+      <w:r>
+        <w:rPr>
+          <w:sz w:val="22"/>
+        </w:rPr>
+        <w:t>)</w:t>
+      </w:r>
+    </w:p>
+    <w:p>
+      <w:pPr>
+        <w:pStyle w:val="a5"/>
+        <w:widowControl/>
+        <w:numPr>
+          <w:ilvl w:val="0"/>
+          <w:numId w:val="10"/>
+        </w:numPr>
+        <w:wordWrap/>
+        <w:autoSpaceDE/>
+        <w:autoSpaceDN/>
+        <w:ind w:leftChars="0"/>
+        <w:rPr>
+          <w:sz w:val="22"/>
+        </w:rPr>
+      </w:pPr>
+      <w:proofErr w:type="spellStart"/>
+      <w:r>
+        <w:rPr>
+          <w:sz w:val="22"/>
+        </w:rPr>
+        <w:t>Buildtree</w:t>
+      </w:r>
+      <w:proofErr w:type="spellEnd"/>
+      <w:r>
+        <w:rPr>
+          <w:sz w:val="22"/>
+        </w:rPr>
+        <w:t xml:space="preserve"> 함수를 여러 번 재귀 호출하여 트리의 전위순회로 노드를 연결, 추가해준다. 2개의 </w:t>
+      </w:r>
+      <w:proofErr w:type="spellStart"/>
+      <w:proofErr w:type="gramStart"/>
+      <w:r>
+        <w:rPr>
+          <w:sz w:val="22"/>
+        </w:rPr>
+        <w:t>쿼드트리를</w:t>
+      </w:r>
+      <w:proofErr w:type="spellEnd"/>
+      <w:r>
+        <w:rPr>
+          <w:sz w:val="22"/>
+        </w:rPr>
+        <w:t xml:space="preserve">  붙여</w:t>
+      </w:r>
+      <w:proofErr w:type="gramEnd"/>
+      <w:r>
+        <w:rPr>
+          <w:sz w:val="22"/>
+        </w:rPr>
+        <w:t xml:space="preserve"> 놓은 모양으로 첫 번째 자식 노드의 생성 점을 제일 왼쪽 아래에 두어 반시계방향으로 4개(</w:t>
+      </w:r>
+      <w:proofErr w:type="spellStart"/>
+      <w:r>
+        <w:rPr>
+          <w:sz w:val="22"/>
+        </w:rPr>
+        <w:t>쿼드</w:t>
+      </w:r>
+      <w:proofErr w:type="spellEnd"/>
+      <w:r>
+        <w:rPr>
+          <w:sz w:val="22"/>
+        </w:rPr>
+        <w:t xml:space="preserve"> 트리), 그리고 다음 자식 노드는 z축으로 p.1의 절반의 값을  넣어서 반시계방향으로 4개(</w:t>
+      </w:r>
+      <w:proofErr w:type="spellStart"/>
+      <w:r>
+        <w:rPr>
+          <w:sz w:val="22"/>
+        </w:rPr>
+        <w:t>쿼드</w:t>
+      </w:r>
+      <w:proofErr w:type="spellEnd"/>
+      <w:r>
+        <w:rPr>
+          <w:sz w:val="22"/>
+        </w:rPr>
+        <w:t xml:space="preserve"> 트리)를 만들어 4개로 8개 정육면체로 분할이 된 옥 트리를 구현한다.</w:t>
+      </w:r>
+    </w:p>
+    <w:p>
+      <w:pPr>
+        <w:pStyle w:val="a5"/>
+        <w:widowControl/>
+        <w:numPr>
+          <w:ilvl w:val="0"/>
+          <w:numId w:val="10"/>
+        </w:numPr>
+        <w:wordWrap/>
+        <w:autoSpaceDE/>
+        <w:autoSpaceDN/>
+        <w:ind w:leftChars="0"/>
+        <w:rPr>
+          <w:sz w:val="22"/>
+        </w:rPr>
+      </w:pPr>
+    </w:p>
+    <w:p>
+      <w:pPr>
+        <w:widowControl/>
+        <w:wordWrap/>
+        <w:autoSpaceDE/>
+        <w:autoSpaceDN/>
+        <w:rPr>
+          <w:sz w:val="22"/>
+        </w:rPr>
+      </w:pPr>
+      <w:proofErr w:type="spellStart"/>
+      <w:proofErr w:type="gramStart"/>
+      <w:r>
+        <w:rPr>
+          <w:sz w:val="22"/>
+        </w:rPr>
+        <w:t>FindNode</w:t>
+      </w:r>
+      <w:proofErr w:type="spellEnd"/>
+      <w:r>
+        <w:rPr>
+          <w:sz w:val="22"/>
+        </w:rPr>
+        <w:t>(</w:t>
+      </w:r>
+      <w:proofErr w:type="spellStart"/>
+      <w:proofErr w:type="gramEnd"/>
+      <w:r>
+        <w:rPr>
+          <w:sz w:val="22"/>
+        </w:rPr>
+        <w:t>TNode</w:t>
+      </w:r>
+      <w:proofErr w:type="spellEnd"/>
+      <w:r>
+        <w:rPr>
+          <w:sz w:val="22"/>
+        </w:rPr>
+        <w:t xml:space="preserve">* </w:t>
+      </w:r>
+      <w:proofErr w:type="spellStart"/>
+      <w:r>
+        <w:rPr>
+          <w:sz w:val="22"/>
+        </w:rPr>
+        <w:t>pNode</w:t>
+      </w:r>
+      <w:proofErr w:type="spellEnd"/>
+      <w:r>
+        <w:rPr>
+          <w:sz w:val="22"/>
+        </w:rPr>
+        <w:t xml:space="preserve">, </w:t>
+      </w:r>
+      <w:proofErr w:type="spellStart"/>
+      <w:r>
+        <w:rPr>
+          <w:sz w:val="22"/>
+        </w:rPr>
+        <w:t>TVector</w:t>
+      </w:r>
+      <w:proofErr w:type="spellEnd"/>
+      <w:r>
+        <w:rPr>
+          <w:sz w:val="22"/>
+        </w:rPr>
+        <w:t xml:space="preserve"> pos)</w:t>
+      </w:r>
+    </w:p>
+    <w:p>
+      <w:pPr>
+        <w:pStyle w:val="a5"/>
+        <w:widowControl/>
+        <w:numPr>
+          <w:ilvl w:val="0"/>
+          <w:numId w:val="8"/>
+        </w:numPr>
+        <w:wordWrap/>
+        <w:autoSpaceDE/>
+        <w:autoSpaceDN/>
+        <w:ind w:leftChars="0"/>
+        <w:rPr>
+          <w:sz w:val="22"/>
+        </w:rPr>
+      </w:pPr>
+      <w:r>
+        <w:rPr>
+          <w:sz w:val="22"/>
+        </w:rPr>
+        <w:t>개체를 추가하거나 탐색할 때 쓰는 함수이다. 레벨 순회기법들은 큐를 이용한다. 즉 First-in First-out 속성을 이용하여 먼저 들어온 데이터를 먼저 출력하게끔 하기 위해 큐를 쓴다. 먼저, 큐에 있는 노드를 꺼내어 방문하고 그 노드의 자식 노드를 큐에 삽입하는 작업을 큐에 더 이상의 노드가 없을 때까지 반복하게 된다. (루트 노드 큐에 삽입-&gt; 큐가 empty 하지 않을 때까지 꺼내고 출력하고 자식 노드를 큐에 삽입하는 연산 반복)</w:t>
+      </w:r>
+    </w:p>
+    <w:p>
+      <w:pPr>
+        <w:widowControl/>
+        <w:wordWrap/>
+        <w:autoSpaceDE/>
+        <w:autoSpaceDN/>
+        <w:rPr>
+          <w:rFonts w:hint="eastAsia"/>
+          <w:sz w:val="22"/>
+        </w:rPr>
+      </w:pPr>
+    </w:p>
+    <w:p>
+      <w:pPr>
+        <w:widowControl/>
+        <w:wordWrap/>
+        <w:autoSpaceDE/>
+        <w:autoSpaceDN/>
+        <w:rPr>
+          <w:sz w:val="22"/>
+        </w:rPr>
+      </w:pPr>
+      <w:proofErr w:type="gramStart"/>
+      <w:r>
+        <w:rPr>
+          <w:sz w:val="22"/>
+        </w:rPr>
+        <w:t>Frame(</w:t>
+      </w:r>
+      <w:proofErr w:type="gramEnd"/>
+      <w:r>
+        <w:rPr>
+          <w:sz w:val="22"/>
+        </w:rPr>
+        <w:t>float time)</w:t>
+      </w:r>
+    </w:p>
+    <w:p>
+      <w:pPr>
+        <w:pStyle w:val="a5"/>
+        <w:widowControl/>
+        <w:numPr>
+          <w:ilvl w:val="0"/>
+          <w:numId w:val="8"/>
+        </w:numPr>
+        <w:wordWrap/>
+        <w:autoSpaceDE/>
+        <w:autoSpaceDN/>
+        <w:ind w:leftChars="0"/>
+        <w:rPr>
+          <w:rFonts w:hint="eastAsia"/>
+          <w:sz w:val="22"/>
+        </w:rPr>
+      </w:pPr>
+      <w:r>
+        <w:rPr>
+          <w:rFonts w:hint="eastAsia"/>
+          <w:sz w:val="22"/>
+        </w:rPr>
+        <w:t>기본 라이브러리W</w:t>
+      </w:r>
+      <w:r>
+        <w:rPr>
+          <w:sz w:val="22"/>
+        </w:rPr>
+        <w:t>indow</w:t>
+      </w:r>
+      <w:r>
+        <w:rPr>
+          <w:rFonts w:hint="eastAsia"/>
+          <w:sz w:val="22"/>
+        </w:rPr>
+        <w:t xml:space="preserve">의 </w:t>
+      </w:r>
+      <w:r>
+        <w:rPr>
+          <w:sz w:val="22"/>
+        </w:rPr>
+        <w:t>Sleep()</w:t>
+      </w:r>
+      <w:r>
+        <w:rPr>
+          <w:rFonts w:hint="eastAsia"/>
+          <w:sz w:val="22"/>
+        </w:rPr>
+        <w:t>함수로 실시간으로 개체의 이동처리를 구현한다.</w:t>
+      </w:r>
+      <w:r>
+        <w:rPr>
+          <w:sz w:val="22"/>
+        </w:rPr>
+        <w:t xml:space="preserve"> </w:t>
+      </w:r>
+      <w:r>
+        <w:rPr>
+          <w:rFonts w:hint="eastAsia"/>
+          <w:sz w:val="22"/>
+        </w:rPr>
+        <w:t xml:space="preserve">각 축에 속도를 부여해서 시간 </w:t>
+      </w:r>
+      <w:proofErr w:type="spellStart"/>
+      <w:r>
+        <w:rPr>
+          <w:rFonts w:hint="eastAsia"/>
+          <w:sz w:val="22"/>
+        </w:rPr>
+        <w:t>인자값을</w:t>
+      </w:r>
+      <w:proofErr w:type="spellEnd"/>
+      <w:r>
+        <w:rPr>
+          <w:rFonts w:hint="eastAsia"/>
+          <w:sz w:val="22"/>
+        </w:rPr>
+        <w:t xml:space="preserve"> 받아 계속해서 위치가 변경된다.</w:t>
+      </w:r>
+      <w:r>
+        <w:rPr>
+          <w:sz w:val="22"/>
+        </w:rPr>
+        <w:t xml:space="preserve"> </w:t>
+      </w:r>
+      <w:r>
+        <w:rPr>
+          <w:rFonts w:hint="eastAsia"/>
+          <w:sz w:val="22"/>
+        </w:rPr>
+        <w:t>F</w:t>
+      </w:r>
+      <w:r>
+        <w:rPr>
+          <w:sz w:val="22"/>
+        </w:rPr>
+        <w:t xml:space="preserve">=ma, </w:t>
+      </w:r>
+      <w:r>
+        <w:rPr>
+          <w:rFonts w:hint="eastAsia"/>
+          <w:sz w:val="22"/>
+        </w:rPr>
+        <w:t>힘은 가속도 곱하기 질량이다.</w:t>
+      </w:r>
+      <w:r>
+        <w:rPr>
+          <w:sz w:val="22"/>
+        </w:rPr>
+        <w:t xml:space="preserve"> </w:t>
+      </w:r>
+      <w:r>
+        <w:rPr>
+          <w:rFonts w:ascii="Consolas" w:hAnsi="Consolas"/>
+          <w:color w:val="000000"/>
+          <w:sz w:val="22"/>
+          <w:shd w:val="clear" w:color="auto" w:fill="FFFFFF"/>
+        </w:rPr>
+        <w:t>가속도</w:t>
+      </w:r>
+      <w:r>
+        <w:rPr>
+          <w:rFonts w:ascii="Consolas" w:hAnsi="Consolas"/>
+          <w:color w:val="000000"/>
+          <w:sz w:val="22"/>
+          <w:shd w:val="clear" w:color="auto" w:fill="FFFFFF"/>
+        </w:rPr>
+        <w:t xml:space="preserve"> * </w:t>
+      </w:r>
+      <w:r>
+        <w:rPr>
+          <w:rFonts w:ascii="Consolas" w:hAnsi="Consolas"/>
+          <w:color w:val="000000"/>
+          <w:sz w:val="22"/>
+          <w:shd w:val="clear" w:color="auto" w:fill="FFFFFF"/>
+        </w:rPr>
+        <w:t>시간</w:t>
+      </w:r>
+      <w:r>
+        <w:rPr>
+          <w:rFonts w:ascii="Consolas" w:hAnsi="Consolas"/>
+          <w:color w:val="000000"/>
+          <w:sz w:val="22"/>
+          <w:shd w:val="clear" w:color="auto" w:fill="FFFFFF"/>
+        </w:rPr>
+        <w:t xml:space="preserve"> = </w:t>
+      </w:r>
+      <w:r>
+        <w:rPr>
+          <w:rFonts w:ascii="Consolas" w:hAnsi="Consolas"/>
+          <w:color w:val="000000"/>
+          <w:sz w:val="22"/>
+          <w:shd w:val="clear" w:color="auto" w:fill="FFFFFF"/>
+        </w:rPr>
+        <w:t>속도</w:t>
+      </w:r>
+      <w:r>
+        <w:rPr>
+          <w:rFonts w:ascii="Consolas" w:hAnsi="Consolas" w:hint="eastAsia"/>
+          <w:color w:val="000000"/>
+          <w:sz w:val="22"/>
+          <w:shd w:val="clear" w:color="auto" w:fill="FFFFFF"/>
+        </w:rPr>
+        <w:t>를</w:t>
+      </w:r>
+      <w:r>
+        <w:rPr>
+          <w:rFonts w:ascii="Consolas" w:hAnsi="Consolas" w:hint="eastAsia"/>
+          <w:color w:val="000000"/>
+          <w:sz w:val="22"/>
+          <w:shd w:val="clear" w:color="auto" w:fill="FFFFFF"/>
+        </w:rPr>
+        <w:t xml:space="preserve"> </w:t>
+      </w:r>
+      <w:r>
+        <w:rPr>
+          <w:rFonts w:ascii="Consolas" w:hAnsi="Consolas" w:hint="eastAsia"/>
+          <w:color w:val="000000"/>
+          <w:sz w:val="22"/>
+          <w:shd w:val="clear" w:color="auto" w:fill="FFFFFF"/>
+        </w:rPr>
+        <w:t>통해서</w:t>
+      </w:r>
+      <w:r>
+        <w:rPr>
+          <w:rFonts w:ascii="Consolas" w:hAnsi="Consolas" w:hint="eastAsia"/>
+          <w:color w:val="000000"/>
+          <w:sz w:val="22"/>
+          <w:shd w:val="clear" w:color="auto" w:fill="FFFFFF"/>
+        </w:rPr>
+        <w:t xml:space="preserve"> </w:t>
+      </w:r>
+      <w:r>
+        <w:rPr>
+          <w:rFonts w:ascii="Consolas" w:hAnsi="Consolas" w:hint="eastAsia"/>
+          <w:color w:val="000000"/>
+          <w:sz w:val="22"/>
+          <w:shd w:val="clear" w:color="auto" w:fill="FFFFFF"/>
+        </w:rPr>
+        <w:t>추후에</w:t>
+      </w:r>
+      <w:r>
+        <w:rPr>
+          <w:rFonts w:ascii="Consolas" w:hAnsi="Consolas" w:hint="eastAsia"/>
+          <w:color w:val="000000"/>
+          <w:sz w:val="22"/>
+          <w:shd w:val="clear" w:color="auto" w:fill="FFFFFF"/>
+        </w:rPr>
+        <w:t xml:space="preserve"> </w:t>
+      </w:r>
+      <w:r>
+        <w:rPr>
+          <w:rFonts w:ascii="Consolas" w:hAnsi="Consolas" w:hint="eastAsia"/>
+          <w:color w:val="000000"/>
+          <w:sz w:val="22"/>
+          <w:shd w:val="clear" w:color="auto" w:fill="FFFFFF"/>
+        </w:rPr>
+        <w:t>선형보간</w:t>
+      </w:r>
+      <w:r>
+        <w:rPr>
+          <w:rFonts w:ascii="Consolas" w:hAnsi="Consolas" w:hint="eastAsia"/>
+          <w:color w:val="000000"/>
+          <w:sz w:val="22"/>
+          <w:shd w:val="clear" w:color="auto" w:fill="FFFFFF"/>
+        </w:rPr>
+        <w:t xml:space="preserve"> </w:t>
+      </w:r>
+      <w:r>
+        <w:rPr>
+          <w:rFonts w:ascii="Consolas" w:hAnsi="Consolas" w:hint="eastAsia"/>
+          <w:color w:val="000000"/>
+          <w:sz w:val="22"/>
+          <w:shd w:val="clear" w:color="auto" w:fill="FFFFFF"/>
+        </w:rPr>
+        <w:t>기능도</w:t>
+      </w:r>
+      <w:r>
+        <w:rPr>
+          <w:rFonts w:ascii="Consolas" w:hAnsi="Consolas" w:hint="eastAsia"/>
+          <w:color w:val="000000"/>
+          <w:sz w:val="22"/>
+          <w:shd w:val="clear" w:color="auto" w:fill="FFFFFF"/>
+        </w:rPr>
+        <w:t xml:space="preserve"> </w:t>
+      </w:r>
+      <w:proofErr w:type="gramStart"/>
+      <w:r>
+        <w:rPr>
+          <w:rFonts w:ascii="Consolas" w:hAnsi="Consolas" w:hint="eastAsia"/>
+          <w:color w:val="000000"/>
+          <w:sz w:val="22"/>
+          <w:shd w:val="clear" w:color="auto" w:fill="FFFFFF"/>
+        </w:rPr>
+        <w:t>추가</w:t>
+      </w:r>
+      <w:r>
+        <w:rPr>
+          <w:rFonts w:ascii="Consolas" w:hAnsi="Consolas" w:hint="eastAsia"/>
+          <w:color w:val="000000"/>
+          <w:sz w:val="22"/>
+          <w:shd w:val="clear" w:color="auto" w:fill="FFFFFF"/>
+        </w:rPr>
+        <w:t xml:space="preserve"> </w:t>
+      </w:r>
+      <w:r>
+        <w:rPr>
+          <w:rFonts w:ascii="Consolas" w:hAnsi="Consolas" w:hint="eastAsia"/>
+          <w:color w:val="000000"/>
+          <w:sz w:val="22"/>
+          <w:shd w:val="clear" w:color="auto" w:fill="FFFFFF"/>
+        </w:rPr>
+        <w:t>할</w:t>
+      </w:r>
+      <w:proofErr w:type="gramEnd"/>
+      <w:r>
+        <w:rPr>
+          <w:rFonts w:ascii="Consolas" w:hAnsi="Consolas" w:hint="eastAsia"/>
+          <w:color w:val="000000"/>
+          <w:sz w:val="22"/>
+          <w:shd w:val="clear" w:color="auto" w:fill="FFFFFF"/>
+        </w:rPr>
+        <w:t xml:space="preserve"> </w:t>
+      </w:r>
+      <w:r>
+        <w:rPr>
+          <w:rFonts w:ascii="Consolas" w:hAnsi="Consolas" w:hint="eastAsia"/>
+          <w:color w:val="000000"/>
+          <w:sz w:val="22"/>
+          <w:shd w:val="clear" w:color="auto" w:fill="FFFFFF"/>
+        </w:rPr>
+        <w:t>수</w:t>
+      </w:r>
+      <w:r>
+        <w:rPr>
+          <w:rFonts w:ascii="Consolas" w:hAnsi="Consolas" w:hint="eastAsia"/>
+          <w:color w:val="000000"/>
+          <w:sz w:val="22"/>
+          <w:shd w:val="clear" w:color="auto" w:fill="FFFFFF"/>
+        </w:rPr>
+        <w:t xml:space="preserve"> </w:t>
+      </w:r>
+      <w:r>
+        <w:rPr>
+          <w:rFonts w:ascii="Consolas" w:hAnsi="Consolas" w:hint="eastAsia"/>
+          <w:color w:val="000000"/>
+          <w:sz w:val="22"/>
+          <w:shd w:val="clear" w:color="auto" w:fill="FFFFFF"/>
+        </w:rPr>
+        <w:t>있다</w:t>
+      </w:r>
+      <w:r>
+        <w:rPr>
+          <w:rFonts w:ascii="Consolas" w:hAnsi="Consolas" w:hint="eastAsia"/>
+          <w:color w:val="000000"/>
+          <w:sz w:val="22"/>
+          <w:shd w:val="clear" w:color="auto" w:fill="FFFFFF"/>
         </w:rPr>
         <w:t>.</w:t>
       </w:r>
-      <w:r>
-        <w:rPr>
-          <w:sz w:val="22"/>
-          <w:szCs w:val="24"/>
-        </w:rPr>
-        <w:cr/>
+    </w:p>
+    <w:p>
+      <w:pPr>
+        <w:widowControl/>
+        <w:wordWrap/>
+        <w:autoSpaceDE/>
+        <w:autoSpaceDN/>
+        <w:ind w:firstLine="400"/>
+        <w:rPr>
+          <w:sz w:val="22"/>
+          <w:szCs w:val="24"/>
+        </w:rPr>
+      </w:pPr>
+    </w:p>
+    <w:p>
+      <w:pPr>
+        <w:widowControl/>
+        <w:wordWrap/>
+        <w:autoSpaceDE/>
+        <w:autoSpaceDN/>
+        <w:ind w:firstLine="400"/>
+        <w:rPr>
+          <w:sz w:val="22"/>
+          <w:szCs w:val="24"/>
+        </w:rPr>
+      </w:pPr>
+    </w:p>
+    <w:p>
+      <w:pPr>
+        <w:widowControl/>
+        <w:wordWrap/>
+        <w:autoSpaceDE/>
+        <w:autoSpaceDN/>
+        <w:ind w:firstLine="400"/>
+        <w:rPr>
+          <w:rFonts w:hint="eastAsia"/>
+          <w:sz w:val="22"/>
+          <w:szCs w:val="24"/>
+        </w:rPr>
+      </w:pPr>
+      <w:r>
+        <w:rPr>
+          <w:sz w:val="22"/>
+          <w:szCs w:val="24"/>
+        </w:rPr>
+        <w:t>C. 범용성/유연성/확장성/간결성을 고려하여 추가/변경된 내용을 기술한다.</w:t>
+      </w:r>
+    </w:p>
+    <w:p>
+      <w:pPr>
+        <w:widowControl/>
+        <w:wordWrap/>
+        <w:autoSpaceDE/>
+        <w:autoSpaceDN/>
+        <w:ind w:firstLine="400"/>
+        <w:rPr>
+          <w:rFonts w:hint="eastAsia"/>
+          <w:sz w:val="22"/>
+          <w:szCs w:val="24"/>
+        </w:rPr>
+      </w:pPr>
+      <w:r>
+        <w:rPr>
+          <w:rFonts w:hint="eastAsia"/>
+          <w:sz w:val="22"/>
+          <w:szCs w:val="24"/>
+        </w:rPr>
+        <w:t>공간</w:t>
+      </w:r>
+      <w:r>
+        <w:rPr>
+          <w:sz w:val="22"/>
+          <w:szCs w:val="24"/>
+        </w:rPr>
+        <w:t xml:space="preserve"> 분할 알고리즘은 주로 실시간 렌더링 데이터 검출과 실시간 충돌 데이터 검출을 위해 사용한다. 그 중, Octree는 Quadtree에서 높이에 대한 분할까지 시도하는 것이다. 따라서, 최적화를 위해서 넓은 공간(야외)이고 날 수 있는 환경에서는 Octree를 적용하고, 평면 하나밖에 없는 환경에서는 Quadtree</w:t>
+      </w:r>
+      <w:r>
+        <w:rPr>
+          <w:rFonts w:hint="eastAsia"/>
+          <w:sz w:val="22"/>
+          <w:szCs w:val="24"/>
+        </w:rPr>
+        <w:t>를</w:t>
+      </w:r>
+      <w:r>
+        <w:rPr>
+          <w:sz w:val="22"/>
+          <w:szCs w:val="24"/>
+        </w:rPr>
+        <w:t xml:space="preserve"> 사용하도록, 각 환경에 적합한 알고리즘은 골라 적용하게 병행하는 알고리즘을 </w:t>
+      </w:r>
+      <w:proofErr w:type="gramStart"/>
+      <w:r>
+        <w:rPr>
+          <w:sz w:val="22"/>
+          <w:szCs w:val="24"/>
+        </w:rPr>
+        <w:t>추가 할</w:t>
+      </w:r>
+      <w:proofErr w:type="gramEnd"/>
+      <w:r>
+        <w:rPr>
+          <w:sz w:val="22"/>
+          <w:szCs w:val="24"/>
+        </w:rPr>
+        <w:t xml:space="preserve"> 수 있다.</w:t>
       </w:r>
     </w:p>
     <w:sectPr>
@@ -3297,6 +4401,119 @@
     </w:lvl>
   </w:abstractNum>
   <w:abstractNum w:abstractNumId="2" w15:restartNumberingAfterBreak="0">
+    <w:nsid w:val="1E846EA0"/>
+    <w:multiLevelType w:val="hybridMultilevel"/>
+    <w:tmpl w:val="1E248ADC"/>
+    <w:lvl w:ilvl="0" w:tplc="D4267280">
+      <w:start w:val="3"/>
+      <w:numFmt w:val="bullet"/>
+      <w:lvlText w:val="-"/>
+      <w:lvlJc w:val="left"/>
+      <w:pPr>
+        <w:ind w:left="1155" w:hanging="360"/>
+      </w:pPr>
+      <w:rPr>
+        <w:rFonts w:ascii="맑은 고딕" w:eastAsia="맑은 고딕" w:hAnsi="맑은 고딕" w:cstheme="minorBidi" w:hint="eastAsia"/>
+      </w:rPr>
+    </w:lvl>
+    <w:lvl w:ilvl="1" w:tplc="04090003" w:tentative="1">
+      <w:start w:val="1"/>
+      <w:numFmt w:val="bullet"/>
+      <w:lvlText w:val=""/>
+      <w:lvlJc w:val="left"/>
+      <w:pPr>
+        <w:ind w:left="1595" w:hanging="400"/>
+      </w:pPr>
+      <w:rPr>
+        <w:rFonts w:ascii="Wingdings" w:hAnsi="Wingdings" w:hint="default"/>
+      </w:rPr>
+    </w:lvl>
+    <w:lvl w:ilvl="2" w:tplc="04090005" w:tentative="1">
+      <w:start w:val="1"/>
+      <w:numFmt w:val="bullet"/>
+      <w:lvlText w:val=""/>
+      <w:lvlJc w:val="left"/>
+      <w:pPr>
+        <w:ind w:left="1995" w:hanging="400"/>
+      </w:pPr>
+      <w:rPr>
+        <w:rFonts w:ascii="Wingdings" w:hAnsi="Wingdings" w:hint="default"/>
+      </w:rPr>
+    </w:lvl>
+    <w:lvl w:ilvl="3" w:tplc="04090001" w:tentative="1">
+      <w:start w:val="1"/>
+      <w:numFmt w:val="bullet"/>
+      <w:lvlText w:val=""/>
+      <w:lvlJc w:val="left"/>
+      <w:pPr>
+        <w:ind w:left="2395" w:hanging="400"/>
+      </w:pPr>
+      <w:rPr>
+        <w:rFonts w:ascii="Wingdings" w:hAnsi="Wingdings" w:hint="default"/>
+      </w:rPr>
+    </w:lvl>
+    <w:lvl w:ilvl="4" w:tplc="04090003" w:tentative="1">
+      <w:start w:val="1"/>
+      <w:numFmt w:val="bullet"/>
+      <w:lvlText w:val=""/>
+      <w:lvlJc w:val="left"/>
+      <w:pPr>
+        <w:ind w:left="2795" w:hanging="400"/>
+      </w:pPr>
+      <w:rPr>
+        <w:rFonts w:ascii="Wingdings" w:hAnsi="Wingdings" w:hint="default"/>
+      </w:rPr>
+    </w:lvl>
+    <w:lvl w:ilvl="5" w:tplc="04090005" w:tentative="1">
+      <w:start w:val="1"/>
+      <w:numFmt w:val="bullet"/>
+      <w:lvlText w:val=""/>
+      <w:lvlJc w:val="left"/>
+      <w:pPr>
+        <w:ind w:left="3195" w:hanging="400"/>
+      </w:pPr>
+      <w:rPr>
+        <w:rFonts w:ascii="Wingdings" w:hAnsi="Wingdings" w:hint="default"/>
+      </w:rPr>
+    </w:lvl>
+    <w:lvl w:ilvl="6" w:tplc="04090001" w:tentative="1">
+      <w:start w:val="1"/>
+      <w:numFmt w:val="bullet"/>
+      <w:lvlText w:val=""/>
+      <w:lvlJc w:val="left"/>
+      <w:pPr>
+        <w:ind w:left="3595" w:hanging="400"/>
+      </w:pPr>
+      <w:rPr>
+        <w:rFonts w:ascii="Wingdings" w:hAnsi="Wingdings" w:hint="default"/>
+      </w:rPr>
+    </w:lvl>
+    <w:lvl w:ilvl="7" w:tplc="04090003" w:tentative="1">
+      <w:start w:val="1"/>
+      <w:numFmt w:val="bullet"/>
+      <w:lvlText w:val=""/>
+      <w:lvlJc w:val="left"/>
+      <w:pPr>
+        <w:ind w:left="3995" w:hanging="400"/>
+      </w:pPr>
+      <w:rPr>
+        <w:rFonts w:ascii="Wingdings" w:hAnsi="Wingdings" w:hint="default"/>
+      </w:rPr>
+    </w:lvl>
+    <w:lvl w:ilvl="8" w:tplc="04090005" w:tentative="1">
+      <w:start w:val="1"/>
+      <w:numFmt w:val="bullet"/>
+      <w:lvlText w:val=""/>
+      <w:lvlJc w:val="left"/>
+      <w:pPr>
+        <w:ind w:left="4395" w:hanging="400"/>
+      </w:pPr>
+      <w:rPr>
+        <w:rFonts w:ascii="Wingdings" w:hAnsi="Wingdings" w:hint="default"/>
+      </w:rPr>
+    </w:lvl>
+  </w:abstractNum>
+  <w:abstractNum w:abstractNumId="3" w15:restartNumberingAfterBreak="0">
     <w:nsid w:val="32D25F40"/>
     <w:multiLevelType w:val="hybridMultilevel"/>
     <w:tmpl w:val="15305A6E"/>
@@ -3385,7 +4602,209 @@
       </w:pPr>
     </w:lvl>
   </w:abstractNum>
-  <w:abstractNum w:abstractNumId="3" w15:restartNumberingAfterBreak="0">
+  <w:abstractNum w:abstractNumId="4" w15:restartNumberingAfterBreak="0">
+    <w:nsid w:val="413D0590"/>
+    <w:multiLevelType w:val="hybridMultilevel"/>
+    <w:tmpl w:val="8A544E58"/>
+    <w:lvl w:ilvl="0" w:tplc="049655C2">
+      <w:start w:val="3"/>
+      <w:numFmt w:val="bullet"/>
+      <w:lvlText w:val="-"/>
+      <w:lvlJc w:val="left"/>
+      <w:pPr>
+        <w:ind w:left="1155" w:hanging="360"/>
+      </w:pPr>
+      <w:rPr>
+        <w:rFonts w:ascii="맑은 고딕" w:eastAsia="맑은 고딕" w:hAnsi="맑은 고딕" w:cstheme="minorBidi" w:hint="eastAsia"/>
+      </w:rPr>
+    </w:lvl>
+    <w:lvl w:ilvl="1" w:tplc="04090003" w:tentative="1">
+      <w:start w:val="1"/>
+      <w:numFmt w:val="bullet"/>
+      <w:lvlText w:val=""/>
+      <w:lvlJc w:val="left"/>
+      <w:pPr>
+        <w:ind w:left="1595" w:hanging="400"/>
+      </w:pPr>
+      <w:rPr>
+        <w:rFonts w:ascii="Wingdings" w:hAnsi="Wingdings" w:hint="default"/>
+      </w:rPr>
+    </w:lvl>
+    <w:lvl w:ilvl="2" w:tplc="04090005" w:tentative="1">
+      <w:start w:val="1"/>
+      <w:numFmt w:val="bullet"/>
+      <w:lvlText w:val=""/>
+      <w:lvlJc w:val="left"/>
+      <w:pPr>
+        <w:ind w:left="1995" w:hanging="400"/>
+      </w:pPr>
+      <w:rPr>
+        <w:rFonts w:ascii="Wingdings" w:hAnsi="Wingdings" w:hint="default"/>
+      </w:rPr>
+    </w:lvl>
+    <w:lvl w:ilvl="3" w:tplc="04090001" w:tentative="1">
+      <w:start w:val="1"/>
+      <w:numFmt w:val="bullet"/>
+      <w:lvlText w:val=""/>
+      <w:lvlJc w:val="left"/>
+      <w:pPr>
+        <w:ind w:left="2395" w:hanging="400"/>
+      </w:pPr>
+      <w:rPr>
+        <w:rFonts w:ascii="Wingdings" w:hAnsi="Wingdings" w:hint="default"/>
+      </w:rPr>
+    </w:lvl>
+    <w:lvl w:ilvl="4" w:tplc="04090003" w:tentative="1">
+      <w:start w:val="1"/>
+      <w:numFmt w:val="bullet"/>
+      <w:lvlText w:val=""/>
+      <w:lvlJc w:val="left"/>
+      <w:pPr>
+        <w:ind w:left="2795" w:hanging="400"/>
+      </w:pPr>
+      <w:rPr>
+        <w:rFonts w:ascii="Wingdings" w:hAnsi="Wingdings" w:hint="default"/>
+      </w:rPr>
+    </w:lvl>
+    <w:lvl w:ilvl="5" w:tplc="04090005" w:tentative="1">
+      <w:start w:val="1"/>
+      <w:numFmt w:val="bullet"/>
+      <w:lvlText w:val=""/>
+      <w:lvlJc w:val="left"/>
+      <w:pPr>
+        <w:ind w:left="3195" w:hanging="400"/>
+      </w:pPr>
+      <w:rPr>
+        <w:rFonts w:ascii="Wingdings" w:hAnsi="Wingdings" w:hint="default"/>
+      </w:rPr>
+    </w:lvl>
+    <w:lvl w:ilvl="6" w:tplc="04090001" w:tentative="1">
+      <w:start w:val="1"/>
+      <w:numFmt w:val="bullet"/>
+      <w:lvlText w:val=""/>
+      <w:lvlJc w:val="left"/>
+      <w:pPr>
+        <w:ind w:left="3595" w:hanging="400"/>
+      </w:pPr>
+      <w:rPr>
+        <w:rFonts w:ascii="Wingdings" w:hAnsi="Wingdings" w:hint="default"/>
+      </w:rPr>
+    </w:lvl>
+    <w:lvl w:ilvl="7" w:tplc="04090003" w:tentative="1">
+      <w:start w:val="1"/>
+      <w:numFmt w:val="bullet"/>
+      <w:lvlText w:val=""/>
+      <w:lvlJc w:val="left"/>
+      <w:pPr>
+        <w:ind w:left="3995" w:hanging="400"/>
+      </w:pPr>
+      <w:rPr>
+        <w:rFonts w:ascii="Wingdings" w:hAnsi="Wingdings" w:hint="default"/>
+      </w:rPr>
+    </w:lvl>
+    <w:lvl w:ilvl="8" w:tplc="04090005" w:tentative="1">
+      <w:start w:val="1"/>
+      <w:numFmt w:val="bullet"/>
+      <w:lvlText w:val=""/>
+      <w:lvlJc w:val="left"/>
+      <w:pPr>
+        <w:ind w:left="4395" w:hanging="400"/>
+      </w:pPr>
+      <w:rPr>
+        <w:rFonts w:ascii="Wingdings" w:hAnsi="Wingdings" w:hint="default"/>
+      </w:rPr>
+    </w:lvl>
+  </w:abstractNum>
+  <w:abstractNum w:abstractNumId="5" w15:restartNumberingAfterBreak="0">
+    <w:nsid w:val="51E75498"/>
+    <w:multiLevelType w:val="hybridMultilevel"/>
+    <w:tmpl w:val="BDAE39DC"/>
+    <w:lvl w:ilvl="0" w:tplc="E3D02312">
+      <w:start w:val="3"/>
+      <w:numFmt w:val="decimal"/>
+      <w:lvlText w:val="%1."/>
+      <w:lvlJc w:val="left"/>
+      <w:pPr>
+        <w:ind w:left="800" w:hanging="360"/>
+      </w:pPr>
+      <w:rPr>
+        <w:rFonts w:hint="default"/>
+      </w:rPr>
+    </w:lvl>
+    <w:lvl w:ilvl="1" w:tplc="04090019" w:tentative="1">
+      <w:start w:val="1"/>
+      <w:numFmt w:val="upperLetter"/>
+      <w:lvlText w:val="%2."/>
+      <w:lvlJc w:val="left"/>
+      <w:pPr>
+        <w:ind w:left="1240" w:hanging="400"/>
+      </w:pPr>
+    </w:lvl>
+    <w:lvl w:ilvl="2" w:tplc="0409001B" w:tentative="1">
+      <w:start w:val="1"/>
+      <w:numFmt w:val="lowerRoman"/>
+      <w:lvlText w:val="%3."/>
+      <w:lvlJc w:val="right"/>
+      <w:pPr>
+        <w:ind w:left="1640" w:hanging="400"/>
+      </w:pPr>
+    </w:lvl>
+    <w:lvl w:ilvl="3" w:tplc="0409000F" w:tentative="1">
+      <w:start w:val="1"/>
+      <w:numFmt w:val="decimal"/>
+      <w:lvlText w:val="%4."/>
+      <w:lvlJc w:val="left"/>
+      <w:pPr>
+        <w:ind w:left="2040" w:hanging="400"/>
+      </w:pPr>
+    </w:lvl>
+    <w:lvl w:ilvl="4" w:tplc="04090019" w:tentative="1">
+      <w:start w:val="1"/>
+      <w:numFmt w:val="upperLetter"/>
+      <w:lvlText w:val="%5."/>
+      <w:lvlJc w:val="left"/>
+      <w:pPr>
+        <w:ind w:left="2440" w:hanging="400"/>
+      </w:pPr>
+    </w:lvl>
+    <w:lvl w:ilvl="5" w:tplc="0409001B" w:tentative="1">
+      <w:start w:val="1"/>
+      <w:numFmt w:val="lowerRoman"/>
+      <w:lvlText w:val="%6."/>
+      <w:lvlJc w:val="right"/>
+      <w:pPr>
+        <w:ind w:left="2840" w:hanging="400"/>
+      </w:pPr>
+    </w:lvl>
+    <w:lvl w:ilvl="6" w:tplc="0409000F" w:tentative="1">
+      <w:start w:val="1"/>
+      <w:numFmt w:val="decimal"/>
+      <w:lvlText w:val="%7."/>
+      <w:lvlJc w:val="left"/>
+      <w:pPr>
+        <w:ind w:left="3240" w:hanging="400"/>
+      </w:pPr>
+    </w:lvl>
+    <w:lvl w:ilvl="7" w:tplc="04090019" w:tentative="1">
+      <w:start w:val="1"/>
+      <w:numFmt w:val="upperLetter"/>
+      <w:lvlText w:val="%8."/>
+      <w:lvlJc w:val="left"/>
+      <w:pPr>
+        <w:ind w:left="3640" w:hanging="400"/>
+      </w:pPr>
+    </w:lvl>
+    <w:lvl w:ilvl="8" w:tplc="0409001B" w:tentative="1">
+      <w:start w:val="1"/>
+      <w:numFmt w:val="lowerRoman"/>
+      <w:lvlText w:val="%9."/>
+      <w:lvlJc w:val="right"/>
+      <w:pPr>
+        <w:ind w:left="4040" w:hanging="400"/>
+      </w:pPr>
+    </w:lvl>
+  </w:abstractNum>
+  <w:abstractNum w:abstractNumId="6" w15:restartNumberingAfterBreak="0">
     <w:nsid w:val="59EA396B"/>
     <w:multiLevelType w:val="hybridMultilevel"/>
     <w:tmpl w:val="579C56F4"/>
@@ -3473,7 +4892,233 @@
       </w:pPr>
     </w:lvl>
   </w:abstractNum>
-  <w:abstractNum w:abstractNumId="4" w15:restartNumberingAfterBreak="0">
+  <w:abstractNum w:abstractNumId="7" w15:restartNumberingAfterBreak="0">
+    <w:nsid w:val="610549F5"/>
+    <w:multiLevelType w:val="hybridMultilevel"/>
+    <w:tmpl w:val="7EB2FBE2"/>
+    <w:lvl w:ilvl="0" w:tplc="4E22EAC0">
+      <w:start w:val="3"/>
+      <w:numFmt w:val="bullet"/>
+      <w:lvlText w:val="-"/>
+      <w:lvlJc w:val="left"/>
+      <w:pPr>
+        <w:ind w:left="1155" w:hanging="360"/>
+      </w:pPr>
+      <w:rPr>
+        <w:rFonts w:ascii="맑은 고딕" w:eastAsia="맑은 고딕" w:hAnsi="맑은 고딕" w:cstheme="minorBidi" w:hint="eastAsia"/>
+      </w:rPr>
+    </w:lvl>
+    <w:lvl w:ilvl="1" w:tplc="04090003" w:tentative="1">
+      <w:start w:val="1"/>
+      <w:numFmt w:val="bullet"/>
+      <w:lvlText w:val=""/>
+      <w:lvlJc w:val="left"/>
+      <w:pPr>
+        <w:ind w:left="1595" w:hanging="400"/>
+      </w:pPr>
+      <w:rPr>
+        <w:rFonts w:ascii="Wingdings" w:hAnsi="Wingdings" w:hint="default"/>
+      </w:rPr>
+    </w:lvl>
+    <w:lvl w:ilvl="2" w:tplc="04090005" w:tentative="1">
+      <w:start w:val="1"/>
+      <w:numFmt w:val="bullet"/>
+      <w:lvlText w:val=""/>
+      <w:lvlJc w:val="left"/>
+      <w:pPr>
+        <w:ind w:left="1995" w:hanging="400"/>
+      </w:pPr>
+      <w:rPr>
+        <w:rFonts w:ascii="Wingdings" w:hAnsi="Wingdings" w:hint="default"/>
+      </w:rPr>
+    </w:lvl>
+    <w:lvl w:ilvl="3" w:tplc="04090001" w:tentative="1">
+      <w:start w:val="1"/>
+      <w:numFmt w:val="bullet"/>
+      <w:lvlText w:val=""/>
+      <w:lvlJc w:val="left"/>
+      <w:pPr>
+        <w:ind w:left="2395" w:hanging="400"/>
+      </w:pPr>
+      <w:rPr>
+        <w:rFonts w:ascii="Wingdings" w:hAnsi="Wingdings" w:hint="default"/>
+      </w:rPr>
+    </w:lvl>
+    <w:lvl w:ilvl="4" w:tplc="04090003" w:tentative="1">
+      <w:start w:val="1"/>
+      <w:numFmt w:val="bullet"/>
+      <w:lvlText w:val=""/>
+      <w:lvlJc w:val="left"/>
+      <w:pPr>
+        <w:ind w:left="2795" w:hanging="400"/>
+      </w:pPr>
+      <w:rPr>
+        <w:rFonts w:ascii="Wingdings" w:hAnsi="Wingdings" w:hint="default"/>
+      </w:rPr>
+    </w:lvl>
+    <w:lvl w:ilvl="5" w:tplc="04090005" w:tentative="1">
+      <w:start w:val="1"/>
+      <w:numFmt w:val="bullet"/>
+      <w:lvlText w:val=""/>
+      <w:lvlJc w:val="left"/>
+      <w:pPr>
+        <w:ind w:left="3195" w:hanging="400"/>
+      </w:pPr>
+      <w:rPr>
+        <w:rFonts w:ascii="Wingdings" w:hAnsi="Wingdings" w:hint="default"/>
+      </w:rPr>
+    </w:lvl>
+    <w:lvl w:ilvl="6" w:tplc="04090001" w:tentative="1">
+      <w:start w:val="1"/>
+      <w:numFmt w:val="bullet"/>
+      <w:lvlText w:val=""/>
+      <w:lvlJc w:val="left"/>
+      <w:pPr>
+        <w:ind w:left="3595" w:hanging="400"/>
+      </w:pPr>
+      <w:rPr>
+        <w:rFonts w:ascii="Wingdings" w:hAnsi="Wingdings" w:hint="default"/>
+      </w:rPr>
+    </w:lvl>
+    <w:lvl w:ilvl="7" w:tplc="04090003" w:tentative="1">
+      <w:start w:val="1"/>
+      <w:numFmt w:val="bullet"/>
+      <w:lvlText w:val=""/>
+      <w:lvlJc w:val="left"/>
+      <w:pPr>
+        <w:ind w:left="3995" w:hanging="400"/>
+      </w:pPr>
+      <w:rPr>
+        <w:rFonts w:ascii="Wingdings" w:hAnsi="Wingdings" w:hint="default"/>
+      </w:rPr>
+    </w:lvl>
+    <w:lvl w:ilvl="8" w:tplc="04090005" w:tentative="1">
+      <w:start w:val="1"/>
+      <w:numFmt w:val="bullet"/>
+      <w:lvlText w:val=""/>
+      <w:lvlJc w:val="left"/>
+      <w:pPr>
+        <w:ind w:left="4395" w:hanging="400"/>
+      </w:pPr>
+      <w:rPr>
+        <w:rFonts w:ascii="Wingdings" w:hAnsi="Wingdings" w:hint="default"/>
+      </w:rPr>
+    </w:lvl>
+  </w:abstractNum>
+  <w:abstractNum w:abstractNumId="8" w15:restartNumberingAfterBreak="0">
+    <w:nsid w:val="7BF9496E"/>
+    <w:multiLevelType w:val="hybridMultilevel"/>
+    <w:tmpl w:val="79065760"/>
+    <w:lvl w:ilvl="0" w:tplc="27961ED0">
+      <w:start w:val="3"/>
+      <w:numFmt w:val="bullet"/>
+      <w:lvlText w:val="-"/>
+      <w:lvlJc w:val="left"/>
+      <w:pPr>
+        <w:ind w:left="1155" w:hanging="360"/>
+      </w:pPr>
+      <w:rPr>
+        <w:rFonts w:ascii="맑은 고딕" w:eastAsia="맑은 고딕" w:hAnsi="맑은 고딕" w:cstheme="minorBidi" w:hint="eastAsia"/>
+      </w:rPr>
+    </w:lvl>
+    <w:lvl w:ilvl="1" w:tplc="04090003" w:tentative="1">
+      <w:start w:val="1"/>
+      <w:numFmt w:val="bullet"/>
+      <w:lvlText w:val=""/>
+      <w:lvlJc w:val="left"/>
+      <w:pPr>
+        <w:ind w:left="1595" w:hanging="400"/>
+      </w:pPr>
+      <w:rPr>
+        <w:rFonts w:ascii="Wingdings" w:hAnsi="Wingdings" w:hint="default"/>
+      </w:rPr>
+    </w:lvl>
+    <w:lvl w:ilvl="2" w:tplc="04090005" w:tentative="1">
+      <w:start w:val="1"/>
+      <w:numFmt w:val="bullet"/>
+      <w:lvlText w:val=""/>
+      <w:lvlJc w:val="left"/>
+      <w:pPr>
+        <w:ind w:left="1995" w:hanging="400"/>
+      </w:pPr>
+      <w:rPr>
+        <w:rFonts w:ascii="Wingdings" w:hAnsi="Wingdings" w:hint="default"/>
+      </w:rPr>
+    </w:lvl>
+    <w:lvl w:ilvl="3" w:tplc="04090001" w:tentative="1">
+      <w:start w:val="1"/>
+      <w:numFmt w:val="bullet"/>
+      <w:lvlText w:val=""/>
+      <w:lvlJc w:val="left"/>
+      <w:pPr>
+        <w:ind w:left="2395" w:hanging="400"/>
+      </w:pPr>
+      <w:rPr>
+        <w:rFonts w:ascii="Wingdings" w:hAnsi="Wingdings" w:hint="default"/>
+      </w:rPr>
+    </w:lvl>
+    <w:lvl w:ilvl="4" w:tplc="04090003" w:tentative="1">
+      <w:start w:val="1"/>
+      <w:numFmt w:val="bullet"/>
+      <w:lvlText w:val=""/>
+      <w:lvlJc w:val="left"/>
+      <w:pPr>
+        <w:ind w:left="2795" w:hanging="400"/>
+      </w:pPr>
+      <w:rPr>
+        <w:rFonts w:ascii="Wingdings" w:hAnsi="Wingdings" w:hint="default"/>
+      </w:rPr>
+    </w:lvl>
+    <w:lvl w:ilvl="5" w:tplc="04090005" w:tentative="1">
+      <w:start w:val="1"/>
+      <w:numFmt w:val="bullet"/>
+      <w:lvlText w:val=""/>
+      <w:lvlJc w:val="left"/>
+      <w:pPr>
+        <w:ind w:left="3195" w:hanging="400"/>
+      </w:pPr>
+      <w:rPr>
+        <w:rFonts w:ascii="Wingdings" w:hAnsi="Wingdings" w:hint="default"/>
+      </w:rPr>
+    </w:lvl>
+    <w:lvl w:ilvl="6" w:tplc="04090001" w:tentative="1">
+      <w:start w:val="1"/>
+      <w:numFmt w:val="bullet"/>
+      <w:lvlText w:val=""/>
+      <w:lvlJc w:val="left"/>
+      <w:pPr>
+        <w:ind w:left="3595" w:hanging="400"/>
+      </w:pPr>
+      <w:rPr>
+        <w:rFonts w:ascii="Wingdings" w:hAnsi="Wingdings" w:hint="default"/>
+      </w:rPr>
+    </w:lvl>
+    <w:lvl w:ilvl="7" w:tplc="04090003" w:tentative="1">
+      <w:start w:val="1"/>
+      <w:numFmt w:val="bullet"/>
+      <w:lvlText w:val=""/>
+      <w:lvlJc w:val="left"/>
+      <w:pPr>
+        <w:ind w:left="3995" w:hanging="400"/>
+      </w:pPr>
+      <w:rPr>
+        <w:rFonts w:ascii="Wingdings" w:hAnsi="Wingdings" w:hint="default"/>
+      </w:rPr>
+    </w:lvl>
+    <w:lvl w:ilvl="8" w:tplc="04090005" w:tentative="1">
+      <w:start w:val="1"/>
+      <w:numFmt w:val="bullet"/>
+      <w:lvlText w:val=""/>
+      <w:lvlJc w:val="left"/>
+      <w:pPr>
+        <w:ind w:left="4395" w:hanging="400"/>
+      </w:pPr>
+      <w:rPr>
+        <w:rFonts w:ascii="Wingdings" w:hAnsi="Wingdings" w:hint="default"/>
+      </w:rPr>
+    </w:lvl>
+  </w:abstractNum>
+  <w:abstractNum w:abstractNumId="9" w15:restartNumberingAfterBreak="0">
     <w:nsid w:val="7E282B6A"/>
     <w:multiLevelType w:val="hybridMultilevel"/>
     <w:tmpl w:val="39B08FC8"/>
@@ -3563,7 +5208,7 @@
     </w:lvl>
   </w:abstractNum>
   <w:num w:numId="1">
-    <w:abstractNumId w:val="3"/>
+    <w:abstractNumId w:val="6"/>
   </w:num>
   <w:num w:numId="2">
     <w:abstractNumId w:val="1"/>
@@ -3572,10 +5217,25 @@
     <w:abstractNumId w:val="0"/>
   </w:num>
   <w:num w:numId="4">
+    <w:abstractNumId w:val="9"/>
+  </w:num>
+  <w:num w:numId="5">
+    <w:abstractNumId w:val="3"/>
+  </w:num>
+  <w:num w:numId="6">
+    <w:abstractNumId w:val="5"/>
+  </w:num>
+  <w:num w:numId="7">
     <w:abstractNumId w:val="4"/>
   </w:num>
-  <w:num w:numId="5">
+  <w:num w:numId="8">
     <w:abstractNumId w:val="2"/>
+  </w:num>
+  <w:num w:numId="9">
+    <w:abstractNumId w:val="7"/>
+  </w:num>
+  <w:num w:numId="10">
+    <w:abstractNumId w:val="8"/>
   </w:num>
 </w:numbering>
 </file>

--- a/Study/최지원.docx
+++ b/Study/최지원.docx
@@ -3,19 +3,505 @@
 <w:document xmlns:wpc="http://schemas.microsoft.com/office/word/2010/wordprocessingCanvas" xmlns:cx="http://schemas.microsoft.com/office/drawing/2014/chartex" xmlns:cx1="http://schemas.microsoft.com/office/drawing/2015/9/8/chartex" xmlns:cx2="http://schemas.microsoft.com/office/drawing/2015/10/21/chartex" xmlns:cx3="http://schemas.microsoft.com/office/drawing/2016/5/9/chartex" xmlns:cx4="http://schemas.microsoft.com/office/drawing/2016/5/10/chartex" xmlns:cx5="http://schemas.microsoft.com/office/drawing/2016/5/11/chartex" xmlns:cx6="http://schemas.microsoft.com/office/drawing/2016/5/12/chartex" xmlns:cx7="http://schemas.microsoft.com/office/drawing/2016/5/13/chartex" xmlns:cx8="http://schemas.microsoft.com/office/drawing/2016/5/14/chartex" xmlns:mc="http://schemas.openxmlformats.org/markup-compatibility/2006" xmlns:aink="http://schemas.microsoft.com/office/drawing/2016/ink" xmlns:am3d="http://schemas.microsoft.com/office/drawing/2017/model3d" xmlns:o="urn:schemas-microsoft-com:office:office" xmlns:r="http://schemas.openxmlformats.org/officeDocument/2006/relationships" xmlns:m="http://schemas.openxmlformats.org/officeDocument/2006/math" xmlns:v="urn:schemas-microsoft-com:vml" xmlns:wp14="http://schemas.microsoft.com/office/word/2010/wordprocessingDrawing" xmlns:wp="http://schemas.openxmlformats.org/drawingml/2006/wordprocessingDrawing" xmlns:w10="urn:schemas-microsoft-com:office:word" xmlns:w="http://schemas.openxmlformats.org/wordprocessingml/2006/main" xmlns:w14="http://schemas.microsoft.com/office/word/2010/wordml" xmlns:w15="http://schemas.microsoft.com/office/word/2012/wordml" xmlns:w16cex="http://schemas.microsoft.com/office/word/2018/wordml/cex" xmlns:w16cid="http://schemas.microsoft.com/office/word/2016/wordml/cid" xmlns:w16="http://schemas.microsoft.com/office/word/2018/wordml" xmlns:w16sdtdh="http://schemas.microsoft.com/office/word/2020/wordml/sdtdatahash" xmlns:w16se="http://schemas.microsoft.com/office/word/2015/wordml/symex" xmlns:wpg="http://schemas.microsoft.com/office/word/2010/wordprocessingGroup" xmlns:wpi="http://schemas.microsoft.com/office/word/2010/wordprocessingInk" xmlns:wne="http://schemas.microsoft.com/office/word/2006/wordml" xmlns:wps="http://schemas.microsoft.com/office/word/2010/wordprocessingShape" mc:Ignorable="w14 w15 w16se w16cid w16 w16cex w16sdtdh wp14">
   <w:body>
     <w:p>
-      <w:r>
-        <w:t>게임 알고리즘 – Check_7 – 평가일자: 2021년 09월 16일</w:t>
-      </w:r>
+      <w:pPr>
+        <w:jc w:val="center"/>
+        <w:rPr>
+          <w:b/>
+          <w:bCs/>
+        </w:rPr>
+      </w:pPr>
     </w:p>
     <w:p>
       <w:pPr>
+        <w:rPr>
+          <w:rFonts w:hint="eastAsia"/>
+          <w:b/>
+          <w:bCs/>
+        </w:rPr>
+      </w:pPr>
+    </w:p>
+    <w:p>
+      <w:pPr>
+        <w:jc w:val="center"/>
+        <w:rPr>
+          <w:b/>
+          <w:bCs/>
+          <w:sz w:val="32"/>
+          <w:szCs w:val="36"/>
+        </w:rPr>
+      </w:pPr>
+      <w:proofErr w:type="spellStart"/>
+      <w:r>
+        <w:rPr>
+          <w:rFonts w:hint="eastAsia"/>
+          <w:b/>
+          <w:bCs/>
+          <w:sz w:val="32"/>
+          <w:szCs w:val="36"/>
+        </w:rPr>
+        <w:t>게임알고리즘심화과정</w:t>
+      </w:r>
+      <w:proofErr w:type="spellEnd"/>
+    </w:p>
+    <w:p>
+      <w:pPr>
+        <w:jc w:val="center"/>
+        <w:rPr>
+          <w:b/>
+          <w:bCs/>
+          <w:sz w:val="28"/>
+          <w:szCs w:val="32"/>
+        </w:rPr>
+      </w:pPr>
+    </w:p>
+    <w:p>
+      <w:pPr>
+        <w:jc w:val="center"/>
+        <w:rPr>
+          <w:b/>
+          <w:bCs/>
+          <w:sz w:val="28"/>
+          <w:szCs w:val="32"/>
+        </w:rPr>
+      </w:pPr>
+      <w:r>
+        <w:rPr>
+          <w:rFonts w:hint="eastAsia"/>
+          <w:b/>
+          <w:bCs/>
+          <w:sz w:val="28"/>
+          <w:szCs w:val="32"/>
+        </w:rPr>
+        <w:t xml:space="preserve">과목명 </w:t>
+      </w:r>
+      <w:r>
+        <w:rPr>
+          <w:b/>
+          <w:bCs/>
+          <w:sz w:val="28"/>
+          <w:szCs w:val="32"/>
+        </w:rPr>
+        <w:t xml:space="preserve">: </w:t>
+      </w:r>
+      <w:r>
+        <w:rPr>
+          <w:rFonts w:hint="eastAsia"/>
+          <w:b/>
+          <w:bCs/>
+          <w:sz w:val="28"/>
+          <w:szCs w:val="32"/>
+        </w:rPr>
+        <w:t>게임일반프로그래밍</w:t>
+      </w:r>
+    </w:p>
+    <w:p>
+      <w:pPr>
+        <w:jc w:val="center"/>
+        <w:rPr>
+          <w:b/>
+          <w:bCs/>
+          <w:sz w:val="28"/>
+          <w:szCs w:val="32"/>
+        </w:rPr>
+      </w:pPr>
+      <w:r>
+        <w:rPr>
+          <w:rFonts w:hint="eastAsia"/>
+          <w:b/>
+          <w:bCs/>
+          <w:sz w:val="28"/>
+          <w:szCs w:val="32"/>
+        </w:rPr>
+        <w:t xml:space="preserve">능력단위 </w:t>
+      </w:r>
+      <w:r>
+        <w:rPr>
+          <w:b/>
+          <w:bCs/>
+          <w:sz w:val="28"/>
+          <w:szCs w:val="32"/>
+        </w:rPr>
+        <w:t xml:space="preserve">: </w:t>
+      </w:r>
+      <w:r>
+        <w:rPr>
+          <w:rFonts w:hint="eastAsia"/>
+          <w:b/>
+          <w:bCs/>
+          <w:sz w:val="28"/>
+          <w:szCs w:val="32"/>
+        </w:rPr>
+        <w:t>게임 알고리즘</w:t>
+      </w:r>
+    </w:p>
+    <w:p>
+      <w:pPr>
+        <w:jc w:val="center"/>
+        <w:rPr>
+          <w:b/>
+          <w:bCs/>
+          <w:sz w:val="28"/>
+          <w:szCs w:val="32"/>
+        </w:rPr>
+      </w:pPr>
+    </w:p>
+    <w:p>
+      <w:pPr>
+        <w:jc w:val="center"/>
+        <w:rPr>
+          <w:b/>
+          <w:bCs/>
+          <w:sz w:val="28"/>
+          <w:szCs w:val="32"/>
+        </w:rPr>
+      </w:pPr>
+      <w:r>
+        <w:rPr>
+          <w:rFonts w:hint="eastAsia"/>
+          <w:b/>
+          <w:bCs/>
+          <w:sz w:val="28"/>
+          <w:szCs w:val="32"/>
+        </w:rPr>
+        <w:t xml:space="preserve">제출일자 </w:t>
+      </w:r>
+      <w:r>
+        <w:rPr>
+          <w:b/>
+          <w:bCs/>
+          <w:sz w:val="28"/>
+          <w:szCs w:val="32"/>
+        </w:rPr>
+        <w:t>: 2021</w:t>
+      </w:r>
+      <w:r>
+        <w:rPr>
+          <w:rFonts w:hint="eastAsia"/>
+          <w:b/>
+          <w:bCs/>
+          <w:sz w:val="28"/>
+          <w:szCs w:val="32"/>
+        </w:rPr>
+        <w:t xml:space="preserve">년 </w:t>
+      </w:r>
+      <w:r>
+        <w:rPr>
+          <w:b/>
+          <w:bCs/>
+          <w:sz w:val="28"/>
+          <w:szCs w:val="32"/>
+        </w:rPr>
+        <w:t>9</w:t>
+      </w:r>
+      <w:r>
+        <w:rPr>
+          <w:rFonts w:hint="eastAsia"/>
+          <w:b/>
+          <w:bCs/>
+          <w:sz w:val="28"/>
+          <w:szCs w:val="32"/>
+        </w:rPr>
+        <w:t xml:space="preserve">월 </w:t>
+      </w:r>
+      <w:r>
+        <w:rPr>
+          <w:b/>
+          <w:bCs/>
+          <w:sz w:val="28"/>
+          <w:szCs w:val="32"/>
+        </w:rPr>
+        <w:t>16</w:t>
+      </w:r>
+      <w:r>
+        <w:rPr>
+          <w:rFonts w:hint="eastAsia"/>
+          <w:b/>
+          <w:bCs/>
+          <w:sz w:val="28"/>
+          <w:szCs w:val="32"/>
+        </w:rPr>
+        <w:t>일</w:t>
+      </w:r>
+    </w:p>
+    <w:p>
+      <w:pPr>
+        <w:jc w:val="center"/>
+        <w:rPr>
+          <w:b/>
+          <w:bCs/>
+          <w:sz w:val="28"/>
+          <w:szCs w:val="32"/>
+        </w:rPr>
+      </w:pPr>
+      <w:proofErr w:type="spellStart"/>
+      <w:r>
+        <w:rPr>
+          <w:rFonts w:hint="eastAsia"/>
+          <w:b/>
+          <w:bCs/>
+          <w:sz w:val="28"/>
+          <w:szCs w:val="32"/>
+        </w:rPr>
+        <w:t>포토폴리오</w:t>
+      </w:r>
+      <w:proofErr w:type="spellEnd"/>
+      <w:r>
+        <w:rPr>
+          <w:rFonts w:hint="eastAsia"/>
+          <w:b/>
+          <w:bCs/>
+          <w:sz w:val="28"/>
+          <w:szCs w:val="32"/>
+        </w:rPr>
+        <w:t xml:space="preserve"> </w:t>
+      </w:r>
+      <w:r>
+        <w:rPr>
+          <w:b/>
+          <w:bCs/>
+          <w:sz w:val="28"/>
+          <w:szCs w:val="32"/>
+        </w:rPr>
+        <w:t>: Octree</w:t>
+      </w:r>
+      <w:r>
+        <w:rPr>
+          <w:b/>
+          <w:bCs/>
+          <w:sz w:val="28"/>
+          <w:szCs w:val="32"/>
+        </w:rPr>
+        <w:t xml:space="preserve"> </w:t>
+      </w:r>
+      <w:r>
+        <w:rPr>
+          <w:rFonts w:hint="eastAsia"/>
+          <w:b/>
+          <w:bCs/>
+          <w:sz w:val="28"/>
+          <w:szCs w:val="32"/>
+        </w:rPr>
+        <w:t>공</w:t>
+      </w:r>
+      <w:r>
+        <w:rPr>
+          <w:rFonts w:hint="eastAsia"/>
+          <w:b/>
+          <w:bCs/>
+          <w:sz w:val="28"/>
+          <w:szCs w:val="32"/>
+        </w:rPr>
+        <w:t>간</w:t>
+      </w:r>
+      <w:r>
+        <w:rPr>
+          <w:rFonts w:hint="eastAsia"/>
+          <w:b/>
+          <w:bCs/>
+          <w:sz w:val="28"/>
+          <w:szCs w:val="32"/>
+        </w:rPr>
+        <w:t>분할 및 오브젝트 관리</w:t>
+      </w:r>
+    </w:p>
+    <w:p>
+      <w:pPr>
+        <w:jc w:val="center"/>
+        <w:rPr>
+          <w:b/>
+          <w:bCs/>
+          <w:sz w:val="28"/>
+          <w:szCs w:val="32"/>
+        </w:rPr>
+      </w:pPr>
+      <w:r>
+        <w:rPr>
+          <w:rFonts w:hint="eastAsia"/>
+          <w:b/>
+          <w:bCs/>
+          <w:sz w:val="28"/>
+          <w:szCs w:val="32"/>
+        </w:rPr>
+        <w:t xml:space="preserve">작성자 </w:t>
+      </w:r>
+      <w:r>
+        <w:rPr>
+          <w:b/>
+          <w:bCs/>
+          <w:sz w:val="28"/>
+          <w:szCs w:val="32"/>
+        </w:rPr>
+        <w:t xml:space="preserve">: </w:t>
+      </w:r>
+      <w:r>
+        <w:rPr>
+          <w:rFonts w:hint="eastAsia"/>
+          <w:b/>
+          <w:bCs/>
+          <w:sz w:val="28"/>
+          <w:szCs w:val="32"/>
+        </w:rPr>
+        <w:t>최지원</w:t>
+      </w:r>
+    </w:p>
+    <w:p>
+      <w:pPr>
+        <w:jc w:val="center"/>
+        <w:rPr>
+          <w:b/>
+          <w:bCs/>
+          <w:sz w:val="28"/>
+          <w:szCs w:val="32"/>
+        </w:rPr>
+      </w:pPr>
+    </w:p>
+    <w:p>
+      <w:pPr>
+        <w:jc w:val="center"/>
+        <w:rPr>
+          <w:b/>
+          <w:bCs/>
+          <w:sz w:val="28"/>
+          <w:szCs w:val="32"/>
+        </w:rPr>
+      </w:pPr>
+      <w:r>
+        <w:rPr>
+          <w:rFonts w:hint="eastAsia"/>
+          <w:b/>
+          <w:bCs/>
+          <w:sz w:val="28"/>
+          <w:szCs w:val="32"/>
+        </w:rPr>
+        <w:t>(제출내역</w:t>
+      </w:r>
+      <w:r>
+        <w:rPr>
+          <w:b/>
+          <w:bCs/>
+          <w:sz w:val="28"/>
+          <w:szCs w:val="32"/>
+        </w:rPr>
+        <w:t>)</w:t>
+      </w:r>
+    </w:p>
+    <w:p>
+      <w:pPr>
+        <w:pStyle w:val="a5"/>
+        <w:numPr>
+          <w:ilvl w:val="0"/>
+          <w:numId w:val="11"/>
+        </w:numPr>
+        <w:ind w:leftChars="0"/>
+        <w:jc w:val="center"/>
+        <w:rPr>
+          <w:b/>
+          <w:bCs/>
+          <w:sz w:val="28"/>
+          <w:szCs w:val="32"/>
+        </w:rPr>
+      </w:pPr>
+      <w:proofErr w:type="spellStart"/>
+      <w:r>
+        <w:rPr>
+          <w:rFonts w:hint="eastAsia"/>
+          <w:b/>
+          <w:bCs/>
+          <w:sz w:val="28"/>
+          <w:szCs w:val="32"/>
+        </w:rPr>
+        <w:t>옥트리</w:t>
+      </w:r>
+      <w:proofErr w:type="spellEnd"/>
+      <w:r>
+        <w:rPr>
+          <w:rFonts w:hint="eastAsia"/>
+          <w:b/>
+          <w:bCs/>
+          <w:sz w:val="28"/>
+          <w:szCs w:val="32"/>
+        </w:rPr>
+        <w:t xml:space="preserve"> 구현 프로젝트</w:t>
+      </w:r>
+    </w:p>
+    <w:p>
+      <w:pPr>
+        <w:pStyle w:val="a5"/>
+        <w:numPr>
+          <w:ilvl w:val="0"/>
+          <w:numId w:val="11"/>
+        </w:numPr>
+        <w:ind w:leftChars="0"/>
+        <w:jc w:val="center"/>
+        <w:rPr>
+          <w:rFonts w:hint="eastAsia"/>
+          <w:b/>
+          <w:bCs/>
+          <w:sz w:val="28"/>
+          <w:szCs w:val="32"/>
+        </w:rPr>
+      </w:pPr>
+      <w:proofErr w:type="spellStart"/>
+      <w:r>
+        <w:rPr>
+          <w:rFonts w:hint="eastAsia"/>
+          <w:b/>
+          <w:bCs/>
+          <w:sz w:val="28"/>
+          <w:szCs w:val="32"/>
+        </w:rPr>
+        <w:t>옥트리</w:t>
+      </w:r>
+      <w:proofErr w:type="spellEnd"/>
+      <w:r>
+        <w:rPr>
+          <w:rFonts w:hint="eastAsia"/>
+          <w:b/>
+          <w:bCs/>
+          <w:sz w:val="28"/>
+          <w:szCs w:val="32"/>
+        </w:rPr>
+        <w:t xml:space="preserve"> 구현 분</w:t>
+      </w:r>
+      <w:r>
+        <w:rPr>
+          <w:rFonts w:hint="eastAsia"/>
+          <w:b/>
+          <w:bCs/>
+          <w:sz w:val="28"/>
+          <w:szCs w:val="32"/>
+        </w:rPr>
+        <w:t>석 및 세부 문서</w:t>
+      </w:r>
+    </w:p>
+    <w:p>
+      <w:pPr>
+        <w:widowControl/>
+        <w:wordWrap/>
+        <w:autoSpaceDE/>
+        <w:autoSpaceDN/>
+        <w:rPr>
+          <w:rFonts w:hint="eastAsia"/>
+        </w:rPr>
+      </w:pPr>
+      <w:r>
+        <w:br w:type="page"/>
+      </w:r>
+    </w:p>
+    <w:p>
+      <w:r>
+        <w:lastRenderedPageBreak/>
+        <w:t>게임 알고리즘 – Check_7 – 평가일자: 2021년 09월 16일</w:t>
+      </w:r>
+    </w:p>
+    <w:p>
+      <w:pPr>
         <w:jc w:val="right"/>
         <w:rPr>
           <w:sz w:val="22"/>
           <w:szCs w:val="24"/>
         </w:rPr>
       </w:pPr>
-      <w:proofErr w:type="gramStart"/>
       <w:r>
         <w:rPr>
           <w:rFonts w:hint="eastAsia"/>
@@ -29,15 +515,7 @@
           <w:sz w:val="22"/>
           <w:szCs w:val="24"/>
         </w:rPr>
-        <w:t>:</w:t>
-      </w:r>
-      <w:proofErr w:type="gramEnd"/>
-      <w:r>
-        <w:rPr>
-          <w:sz w:val="22"/>
-          <w:szCs w:val="24"/>
-        </w:rPr>
-        <w:t xml:space="preserve"> </w:t>
+        <w:t xml:space="preserve">: </w:t>
       </w:r>
       <w:r>
         <w:rPr>
@@ -268,7 +746,6 @@
             <w:pPr>
               <w:jc w:val="left"/>
               <w:rPr>
-                <w:rFonts w:hint="eastAsia"/>
                 <w:szCs w:val="20"/>
               </w:rPr>
             </w:pPr>
@@ -310,7 +787,6 @@
             <w:pPr>
               <w:jc w:val="left"/>
               <w:rPr>
-                <w:rFonts w:hint="eastAsia"/>
                 <w:szCs w:val="20"/>
               </w:rPr>
             </w:pPr>
@@ -417,7 +893,6 @@
             <w:pPr>
               <w:jc w:val="left"/>
               <w:rPr>
-                <w:rFonts w:hint="eastAsia"/>
                 <w:szCs w:val="20"/>
               </w:rPr>
             </w:pPr>
@@ -524,7 +999,6 @@
             <w:pPr>
               <w:jc w:val="left"/>
               <w:rPr>
-                <w:rFonts w:hint="eastAsia"/>
                 <w:szCs w:val="20"/>
               </w:rPr>
             </w:pPr>
@@ -566,7 +1040,6 @@
             <w:pPr>
               <w:jc w:val="left"/>
               <w:rPr>
-                <w:rFonts w:hint="eastAsia"/>
                 <w:szCs w:val="20"/>
               </w:rPr>
             </w:pPr>
@@ -626,7 +1099,6 @@
             <w:pPr>
               <w:jc w:val="left"/>
               <w:rPr>
-                <w:rFonts w:hint="eastAsia"/>
                 <w:szCs w:val="20"/>
               </w:rPr>
             </w:pPr>
@@ -668,11 +1140,9 @@
             <w:pPr>
               <w:jc w:val="left"/>
               <w:rPr>
-                <w:rFonts w:hint="eastAsia"/>
                 <w:szCs w:val="20"/>
               </w:rPr>
             </w:pPr>
-            <w:proofErr w:type="gramStart"/>
             <w:r>
               <w:rPr>
                 <w:rFonts w:hint="eastAsia"/>
@@ -684,14 +1154,7 @@
               <w:rPr>
                 <w:szCs w:val="20"/>
               </w:rPr>
-              <w:t>,Y</w:t>
-            </w:r>
-            <w:proofErr w:type="gramEnd"/>
-            <w:r>
-              <w:rPr>
-                <w:szCs w:val="20"/>
-              </w:rPr>
-              <w:t xml:space="preserve">,Z </w:t>
+              <w:t xml:space="preserve">,Y,Z </w:t>
             </w:r>
             <w:r>
               <w:rPr>
@@ -711,14 +1174,7 @@
                 <w:rFonts w:hint="eastAsia"/>
                 <w:szCs w:val="20"/>
               </w:rPr>
-              <w:t>벡터</w:t>
-            </w:r>
-            <w:r>
-              <w:rPr>
-                <w:rFonts w:hint="eastAsia"/>
-                <w:szCs w:val="20"/>
-              </w:rPr>
-              <w:t>의 내적,</w:t>
+              <w:t>벡터의 내적,</w:t>
             </w:r>
             <w:r>
               <w:rPr>
@@ -762,7 +1218,6 @@
             <w:pPr>
               <w:jc w:val="left"/>
               <w:rPr>
-                <w:rFonts w:hint="eastAsia"/>
                 <w:szCs w:val="20"/>
               </w:rPr>
             </w:pPr>
@@ -825,7 +1280,6 @@
             <w:pPr>
               <w:jc w:val="left"/>
               <w:rPr>
-                <w:rFonts w:hint="eastAsia"/>
                 <w:szCs w:val="20"/>
               </w:rPr>
             </w:pPr>
@@ -843,7 +1297,6 @@
               <w:t xml:space="preserve"> </w:t>
             </w:r>
             <w:proofErr w:type="spellStart"/>
-            <w:proofErr w:type="gramStart"/>
             <w:r>
               <w:rPr>
                 <w:rFonts w:hint="eastAsia"/>
@@ -855,14 +1308,7 @@
               <w:rPr>
                 <w:szCs w:val="20"/>
               </w:rPr>
-              <w:t>,y</w:t>
-            </w:r>
-            <w:proofErr w:type="gramEnd"/>
-            <w:r>
-              <w:rPr>
-                <w:szCs w:val="20"/>
-              </w:rPr>
-              <w:t>,z,w,h</w:t>
+              <w:t>,y,z,w,h</w:t>
             </w:r>
             <w:proofErr w:type="spellEnd"/>
             <w:r>
@@ -2053,23 +2499,7 @@
           <w:sz w:val="22"/>
           <w:szCs w:val="24"/>
         </w:rPr>
-        <w:t xml:space="preserve"> 넓은 </w:t>
-      </w:r>
-      <w:proofErr w:type="gramStart"/>
-      <w:r>
-        <w:rPr>
-          <w:sz w:val="22"/>
-          <w:szCs w:val="24"/>
-        </w:rPr>
-        <w:t>공간( 야외</w:t>
-      </w:r>
-      <w:proofErr w:type="gramEnd"/>
-      <w:r>
-        <w:rPr>
-          <w:sz w:val="22"/>
-          <w:szCs w:val="24"/>
-        </w:rPr>
-        <w:t xml:space="preserve"> )에서 높은 빌딩들이나 심지어 공중을 날 수 있는 3차원 공간에서는 Octree가 적합하다. 왜냐하면 Octree는 상하로도 객체를 분할하기 때문이다.</w:t>
+        <w:t xml:space="preserve"> 넓은 공간( 야외 )에서 높은 빌딩들이나 심지어 공중을 날 수 있는 3차원 공간에서는 Octree가 적합하다. 왜냐하면 Octree는 상하로도 객체를 분할하기 때문이다.</w:t>
       </w:r>
     </w:p>
     <w:p>
@@ -2143,7 +2573,6 @@
         <w:autoSpaceDE/>
         <w:autoSpaceDN/>
         <w:rPr>
-          <w:rFonts w:hint="eastAsia"/>
           <w:sz w:val="22"/>
           <w:szCs w:val="24"/>
         </w:rPr>
@@ -2218,13 +2647,8 @@
               <w:t xml:space="preserve">float </w:t>
             </w:r>
             <w:proofErr w:type="spellStart"/>
-            <w:proofErr w:type="gramStart"/>
-            <w:r>
-              <w:t>x,y</w:t>
-            </w:r>
-            <w:proofErr w:type="gramEnd"/>
-            <w:r>
-              <w:t>,z</w:t>
+            <w:r>
+              <w:t>x,y,z</w:t>
             </w:r>
             <w:proofErr w:type="spellEnd"/>
           </w:p>
@@ -2335,16 +2759,8 @@
               <w:rPr>
                 <w:rFonts w:hint="eastAsia"/>
               </w:rPr>
-              <w:t xml:space="preserve"> </w:t>
-            </w:r>
-            <w:proofErr w:type="gramStart"/>
-            <w:r>
-              <w:rPr>
-                <w:rFonts w:hint="eastAsia"/>
-              </w:rPr>
-              <w:t>계산 할</w:t>
-            </w:r>
-            <w:proofErr w:type="gramEnd"/>
+              <w:t xml:space="preserve"> 계산 할</w:t>
+            </w:r>
             <w:r>
               <w:t xml:space="preserve"> </w:t>
             </w:r>
@@ -2421,17 +2837,9 @@
               <w:rPr>
                 <w:rFonts w:hint="eastAsia"/>
               </w:rPr>
-              <w:t>c.x+</w:t>
-            </w:r>
-            <w:proofErr w:type="gramStart"/>
-            <w:r>
-              <w:rPr>
-                <w:rFonts w:hint="eastAsia"/>
-              </w:rPr>
-              <w:t>a.y</w:t>
+              <w:t>c.x+a.y</w:t>
             </w:r>
             <w:proofErr w:type="spellEnd"/>
-            <w:proofErr w:type="gramEnd"/>
             <w:r>
               <w:rPr>
                 <w:rFonts w:hint="eastAsia"/>
@@ -2602,9 +3010,6 @@
               <w:wordWrap/>
               <w:autoSpaceDE/>
               <w:autoSpaceDN/>
-              <w:rPr>
-                <w:rFonts w:hint="eastAsia"/>
-              </w:rPr>
             </w:pPr>
             <w:r>
               <w:rPr>
@@ -2689,21 +3094,7 @@
               <w:rPr>
                 <w:rFonts w:hint="eastAsia"/>
               </w:rPr>
-              <w:t xml:space="preserve"> 통해 한 박스의 형태를 </w:t>
-            </w:r>
-            <w:proofErr w:type="gramStart"/>
-            <w:r>
-              <w:rPr>
-                <w:rFonts w:hint="eastAsia"/>
-              </w:rPr>
-              <w:t>표현 할</w:t>
-            </w:r>
-            <w:proofErr w:type="gramEnd"/>
-            <w:r>
-              <w:rPr>
-                <w:rFonts w:hint="eastAsia"/>
-              </w:rPr>
-              <w:t xml:space="preserve"> 수 있다.</w:t>
+              <w:t xml:space="preserve"> 통해 한 박스의 형태를 표현 할 수 있다.</w:t>
             </w:r>
             <w:r>
               <w:t xml:space="preserve"> </w:t>
@@ -2816,21 +3207,12 @@
               <w:wordWrap/>
               <w:autoSpaceDE/>
               <w:autoSpaceDN/>
-              <w:rPr>
-                <w:rFonts w:hint="eastAsia"/>
-              </w:rPr>
             </w:pPr>
             <w:r>
               <w:rPr>
                 <w:rFonts w:hint="eastAsia"/>
               </w:rPr>
-              <w:t>오브젝트 변수</w:t>
-            </w:r>
-            <w:r>
-              <w:rPr>
-                <w:rFonts w:hint="eastAsia"/>
-              </w:rPr>
-              <w:t>,</w:t>
+              <w:t>오브젝트 변수,</w:t>
             </w:r>
             <w:r>
               <w:t xml:space="preserve"> </w:t>
@@ -2892,21 +3274,7 @@
               <w:rPr>
                 <w:rFonts w:hint="eastAsia"/>
               </w:rPr>
-              <w:t xml:space="preserve"> </w:t>
-            </w:r>
-            <w:proofErr w:type="gramStart"/>
-            <w:r>
-              <w:rPr>
-                <w:rFonts w:hint="eastAsia"/>
-              </w:rPr>
-              <w:t>구현 할</w:t>
-            </w:r>
-            <w:proofErr w:type="gramEnd"/>
-            <w:r>
-              <w:rPr>
-                <w:rFonts w:hint="eastAsia"/>
-              </w:rPr>
-              <w:t xml:space="preserve"> 수 있다.</w:t>
+              <w:t xml:space="preserve"> 구현 할 수 있다.</w:t>
             </w:r>
           </w:p>
         </w:tc>
@@ -2938,9 +3306,6 @@
               <w:wordWrap/>
               <w:autoSpaceDE/>
               <w:autoSpaceDN/>
-              <w:rPr>
-                <w:rFonts w:hint="eastAsia"/>
-              </w:rPr>
             </w:pPr>
             <w:r>
               <w:rPr>
@@ -3011,9 +3376,6 @@
               <w:wordWrap/>
               <w:autoSpaceDE/>
               <w:autoSpaceDN/>
-              <w:rPr>
-                <w:rFonts w:hint="eastAsia"/>
-              </w:rPr>
             </w:pPr>
             <w:r>
               <w:rPr>
@@ -3082,9 +3444,6 @@
               <w:wordWrap/>
               <w:autoSpaceDE/>
               <w:autoSpaceDN/>
-              <w:rPr>
-                <w:rFonts w:hint="eastAsia"/>
-              </w:rPr>
             </w:pPr>
             <w:r>
               <w:t>Queue&lt;</w:t>
@@ -3187,9 +3546,6 @@
               <w:wordWrap/>
               <w:autoSpaceDE/>
               <w:autoSpaceDN/>
-              <w:rPr>
-                <w:rFonts w:hint="eastAsia"/>
-              </w:rPr>
             </w:pPr>
             <w:r>
               <w:rPr>
@@ -3285,7 +3641,6 @@
         <w:t xml:space="preserve">* </w:t>
       </w:r>
       <w:proofErr w:type="spellStart"/>
-      <w:proofErr w:type="gramStart"/>
       <w:r>
         <w:rPr>
           <w:sz w:val="22"/>
@@ -3300,7 +3655,6 @@
         <w:t>(</w:t>
       </w:r>
       <w:proofErr w:type="spellStart"/>
-      <w:proofErr w:type="gramEnd"/>
       <w:r>
         <w:rPr>
           <w:sz w:val="22"/>
@@ -3461,7 +3815,6 @@
         </w:rPr>
       </w:pPr>
       <w:proofErr w:type="spellStart"/>
-      <w:proofErr w:type="gramStart"/>
       <w:r>
         <w:rPr>
           <w:sz w:val="22"/>
@@ -3476,7 +3829,6 @@
         <w:t>(</w:t>
       </w:r>
       <w:proofErr w:type="spellStart"/>
-      <w:proofErr w:type="gramEnd"/>
       <w:r>
         <w:rPr>
           <w:sz w:val="22"/>
@@ -3536,7 +3888,6 @@
         <w:t xml:space="preserve"> 함수를 여러 번 재귀 호출하여 트리의 전위순회로 노드를 연결, 추가해준다. 2개의 </w:t>
       </w:r>
       <w:proofErr w:type="spellStart"/>
-      <w:proofErr w:type="gramStart"/>
       <w:r>
         <w:rPr>
           <w:sz w:val="22"/>
@@ -3548,14 +3899,7 @@
         <w:rPr>
           <w:sz w:val="22"/>
         </w:rPr>
-        <w:t xml:space="preserve">  붙여</w:t>
-      </w:r>
-      <w:proofErr w:type="gramEnd"/>
-      <w:r>
-        <w:rPr>
-          <w:sz w:val="22"/>
-        </w:rPr>
-        <w:t xml:space="preserve"> 놓은 모양으로 첫 번째 자식 노드의 생성 점을 제일 왼쪽 아래에 두어 반시계방향으로 4개(</w:t>
+        <w:t xml:space="preserve">  붙여 놓은 모양으로 첫 번째 자식 노드의 생성 점을 제일 왼쪽 아래에 두어 반시계방향으로 4개(</w:t>
       </w:r>
       <w:proofErr w:type="spellStart"/>
       <w:r>
@@ -3614,7 +3958,6 @@
         </w:rPr>
       </w:pPr>
       <w:proofErr w:type="spellStart"/>
-      <w:proofErr w:type="gramStart"/>
       <w:r>
         <w:rPr>
           <w:sz w:val="22"/>
@@ -3629,7 +3972,6 @@
         <w:t>(</w:t>
       </w:r>
       <w:proofErr w:type="spellStart"/>
-      <w:proofErr w:type="gramEnd"/>
       <w:r>
         <w:rPr>
           <w:sz w:val="22"/>
@@ -3702,7 +4044,6 @@
         <w:autoSpaceDE/>
         <w:autoSpaceDN/>
         <w:rPr>
-          <w:rFonts w:hint="eastAsia"/>
           <w:sz w:val="22"/>
         </w:rPr>
       </w:pPr>
@@ -3717,19 +4058,11 @@
           <w:sz w:val="22"/>
         </w:rPr>
       </w:pPr>
-      <w:proofErr w:type="gramStart"/>
-      <w:r>
-        <w:rPr>
-          <w:sz w:val="22"/>
-        </w:rPr>
-        <w:t>Frame(</w:t>
-      </w:r>
-      <w:proofErr w:type="gramEnd"/>
-      <w:r>
-        <w:rPr>
-          <w:sz w:val="22"/>
-        </w:rPr>
-        <w:t>float time)</w:t>
+      <w:r>
+        <w:rPr>
+          <w:sz w:val="22"/>
+        </w:rPr>
+        <w:t>Frame(float time)</w:t>
       </w:r>
     </w:p>
     <w:p>
@@ -3745,7 +4078,6 @@
         <w:autoSpaceDN/>
         <w:ind w:leftChars="0"/>
         <w:rPr>
-          <w:rFonts w:hint="eastAsia"/>
           <w:sz w:val="22"/>
         </w:rPr>
       </w:pPr>
@@ -3978,7 +4310,6 @@
         </w:rPr>
         <w:t xml:space="preserve"> </w:t>
       </w:r>
-      <w:proofErr w:type="gramStart"/>
       <w:r>
         <w:rPr>
           <w:rFonts w:ascii="Consolas" w:hAnsi="Consolas" w:hint="eastAsia"/>
@@ -4006,7 +4337,6 @@
         </w:rPr>
         <w:t>할</w:t>
       </w:r>
-      <w:proofErr w:type="gramEnd"/>
       <w:r>
         <w:rPr>
           <w:rFonts w:ascii="Consolas" w:hAnsi="Consolas" w:hint="eastAsia"/>
@@ -4087,7 +4417,6 @@
         <w:autoSpaceDN/>
         <w:ind w:firstLine="400"/>
         <w:rPr>
-          <w:rFonts w:hint="eastAsia"/>
           <w:sz w:val="22"/>
           <w:szCs w:val="24"/>
         </w:rPr>
@@ -4108,7 +4437,6 @@
         <w:autoSpaceDN/>
         <w:ind w:firstLine="400"/>
         <w:rPr>
-          <w:rFonts w:hint="eastAsia"/>
           <w:sz w:val="22"/>
           <w:szCs w:val="24"/>
         </w:rPr>
@@ -4141,23 +4469,7 @@
           <w:sz w:val="22"/>
           <w:szCs w:val="24"/>
         </w:rPr>
-        <w:t xml:space="preserve"> 사용하도록, 각 환경에 적합한 알고리즘은 골라 적용하게 병행하는 알고리즘을 </w:t>
-      </w:r>
-      <w:proofErr w:type="gramStart"/>
-      <w:r>
-        <w:rPr>
-          <w:sz w:val="22"/>
-          <w:szCs w:val="24"/>
-        </w:rPr>
-        <w:t>추가 할</w:t>
-      </w:r>
-      <w:proofErr w:type="gramEnd"/>
-      <w:r>
-        <w:rPr>
-          <w:sz w:val="22"/>
-          <w:szCs w:val="24"/>
-        </w:rPr>
-        <w:t xml:space="preserve"> 수 있다.</w:t>
+        <w:t xml:space="preserve"> 사용하도록, 각 환경에 적합한 알고리즘은 골라 적용하게 병행하는 알고리즘을 추가 할 수 있다.</w:t>
       </w:r>
     </w:p>
     <w:sectPr>
@@ -5125,6 +5437,95 @@
     <w:lvl w:ilvl="0" w:tplc="233863BA">
       <w:start w:val="1"/>
       <w:numFmt w:val="upperLetter"/>
+      <w:lvlText w:val="%1."/>
+      <w:lvlJc w:val="left"/>
+      <w:pPr>
+        <w:ind w:left="760" w:hanging="360"/>
+      </w:pPr>
+      <w:rPr>
+        <w:rFonts w:hint="default"/>
+      </w:rPr>
+    </w:lvl>
+    <w:lvl w:ilvl="1" w:tplc="04090019" w:tentative="1">
+      <w:start w:val="1"/>
+      <w:numFmt w:val="upperLetter"/>
+      <w:lvlText w:val="%2."/>
+      <w:lvlJc w:val="left"/>
+      <w:pPr>
+        <w:ind w:left="1200" w:hanging="400"/>
+      </w:pPr>
+    </w:lvl>
+    <w:lvl w:ilvl="2" w:tplc="0409001B" w:tentative="1">
+      <w:start w:val="1"/>
+      <w:numFmt w:val="lowerRoman"/>
+      <w:lvlText w:val="%3."/>
+      <w:lvlJc w:val="right"/>
+      <w:pPr>
+        <w:ind w:left="1600" w:hanging="400"/>
+      </w:pPr>
+    </w:lvl>
+    <w:lvl w:ilvl="3" w:tplc="0409000F" w:tentative="1">
+      <w:start w:val="1"/>
+      <w:numFmt w:val="decimal"/>
+      <w:lvlText w:val="%4."/>
+      <w:lvlJc w:val="left"/>
+      <w:pPr>
+        <w:ind w:left="2000" w:hanging="400"/>
+      </w:pPr>
+    </w:lvl>
+    <w:lvl w:ilvl="4" w:tplc="04090019" w:tentative="1">
+      <w:start w:val="1"/>
+      <w:numFmt w:val="upperLetter"/>
+      <w:lvlText w:val="%5."/>
+      <w:lvlJc w:val="left"/>
+      <w:pPr>
+        <w:ind w:left="2400" w:hanging="400"/>
+      </w:pPr>
+    </w:lvl>
+    <w:lvl w:ilvl="5" w:tplc="0409001B" w:tentative="1">
+      <w:start w:val="1"/>
+      <w:numFmt w:val="lowerRoman"/>
+      <w:lvlText w:val="%6."/>
+      <w:lvlJc w:val="right"/>
+      <w:pPr>
+        <w:ind w:left="2800" w:hanging="400"/>
+      </w:pPr>
+    </w:lvl>
+    <w:lvl w:ilvl="6" w:tplc="0409000F" w:tentative="1">
+      <w:start w:val="1"/>
+      <w:numFmt w:val="decimal"/>
+      <w:lvlText w:val="%7."/>
+      <w:lvlJc w:val="left"/>
+      <w:pPr>
+        <w:ind w:left="3200" w:hanging="400"/>
+      </w:pPr>
+    </w:lvl>
+    <w:lvl w:ilvl="7" w:tplc="04090019" w:tentative="1">
+      <w:start w:val="1"/>
+      <w:numFmt w:val="upperLetter"/>
+      <w:lvlText w:val="%8."/>
+      <w:lvlJc w:val="left"/>
+      <w:pPr>
+        <w:ind w:left="3600" w:hanging="400"/>
+      </w:pPr>
+    </w:lvl>
+    <w:lvl w:ilvl="8" w:tplc="0409001B" w:tentative="1">
+      <w:start w:val="1"/>
+      <w:numFmt w:val="lowerRoman"/>
+      <w:lvlText w:val="%9."/>
+      <w:lvlJc w:val="right"/>
+      <w:pPr>
+        <w:ind w:left="4000" w:hanging="400"/>
+      </w:pPr>
+    </w:lvl>
+  </w:abstractNum>
+  <w:abstractNum w:abstractNumId="10" w15:restartNumberingAfterBreak="0">
+    <w:nsid w:val="7F187CE0"/>
+    <w:multiLevelType w:val="hybridMultilevel"/>
+    <w:tmpl w:val="7572FC8A"/>
+    <w:lvl w:ilvl="0" w:tplc="0DEC6CDA">
+      <w:start w:val="1"/>
+      <w:numFmt w:val="decimal"/>
       <w:lvlText w:val="%1."/>
       <w:lvlJc w:val="left"/>
       <w:pPr>
@@ -5236,6 +5637,9 @@
   </w:num>
   <w:num w:numId="10">
     <w:abstractNumId w:val="8"/>
+  </w:num>
+  <w:num w:numId="11">
+    <w:abstractNumId w:val="10"/>
   </w:num>
 </w:numbering>
 </file>
